--- a/Documentation.docx
+++ b/Documentation.docx
@@ -495,7 +495,7 @@
           <w:r>
             <w:fldChar w:fldCharType="separate"/>
           </w:r>
-          <w:hyperlink w:anchor="_Toc51086797" w:history="1">
+          <w:hyperlink w:anchor="_Toc51091761" w:history="1">
             <w:r>
               <w:rPr>
                 <w:rStyle w:val="Hyperlink"/>
@@ -522,7 +522,7 @@
                 <w:noProof/>
                 <w:webHidden/>
               </w:rPr>
-              <w:instrText xml:space="preserve"> PAGEREF _Toc51086797 \h </w:instrText>
+              <w:instrText xml:space="preserve"> PAGEREF _Toc51091761 \h </w:instrText>
             </w:r>
             <w:r>
               <w:rPr>
@@ -565,7 +565,7 @@
               <w:szCs w:val="22"/>
             </w:rPr>
           </w:pPr>
-          <w:hyperlink w:anchor="_Toc51086798" w:history="1">
+          <w:hyperlink w:anchor="_Toc51091762" w:history="1">
             <w:r>
               <w:rPr>
                 <w:rStyle w:val="Hyperlink"/>
@@ -592,7 +592,7 @@
                 <w:noProof/>
                 <w:webHidden/>
               </w:rPr>
-              <w:instrText xml:space="preserve"> PAGEREF _Toc51086798 \h </w:instrText>
+              <w:instrText xml:space="preserve"> PAGEREF _Toc51091762 \h </w:instrText>
             </w:r>
             <w:r>
               <w:rPr>
@@ -635,7 +635,7 @@
               <w:szCs w:val="22"/>
             </w:rPr>
           </w:pPr>
-          <w:hyperlink w:anchor="_Toc51086799" w:history="1">
+          <w:hyperlink w:anchor="_Toc51091763" w:history="1">
             <w:r>
               <w:rPr>
                 <w:rStyle w:val="Hyperlink"/>
@@ -662,7 +662,7 @@
                 <w:noProof/>
                 <w:webHidden/>
               </w:rPr>
-              <w:instrText xml:space="preserve"> PAGEREF _Toc51086799 \h </w:instrText>
+              <w:instrText xml:space="preserve"> PAGEREF _Toc51091763 \h </w:instrText>
             </w:r>
             <w:r>
               <w:rPr>
@@ -705,7 +705,7 @@
               <w:szCs w:val="22"/>
             </w:rPr>
           </w:pPr>
-          <w:hyperlink w:anchor="_Toc51086800" w:history="1">
+          <w:hyperlink w:anchor="_Toc51091764" w:history="1">
             <w:r>
               <w:rPr>
                 <w:rStyle w:val="Hyperlink"/>
@@ -732,7 +732,7 @@
                 <w:noProof/>
                 <w:webHidden/>
               </w:rPr>
-              <w:instrText xml:space="preserve"> PAGEREF _Toc51086800 \h </w:instrText>
+              <w:instrText xml:space="preserve"> PAGEREF _Toc51091764 \h </w:instrText>
             </w:r>
             <w:r>
               <w:rPr>
@@ -775,7 +775,7 @@
               <w:szCs w:val="22"/>
             </w:rPr>
           </w:pPr>
-          <w:hyperlink w:anchor="_Toc51086801" w:history="1">
+          <w:hyperlink w:anchor="_Toc51091765" w:history="1">
             <w:r>
               <w:rPr>
                 <w:rStyle w:val="Hyperlink"/>
@@ -802,7 +802,7 @@
                 <w:noProof/>
                 <w:webHidden/>
               </w:rPr>
-              <w:instrText xml:space="preserve"> PAGEREF _Toc51086801 \h </w:instrText>
+              <w:instrText xml:space="preserve"> PAGEREF _Toc51091765 \h </w:instrText>
             </w:r>
             <w:r>
               <w:rPr>
@@ -845,7 +845,7 @@
               <w:szCs w:val="22"/>
             </w:rPr>
           </w:pPr>
-          <w:hyperlink w:anchor="_Toc51086802" w:history="1">
+          <w:hyperlink w:anchor="_Toc51091766" w:history="1">
             <w:r>
               <w:rPr>
                 <w:rStyle w:val="Hyperlink"/>
@@ -872,7 +872,7 @@
                 <w:noProof/>
                 <w:webHidden/>
               </w:rPr>
-              <w:instrText xml:space="preserve"> PAGEREF _Toc51086802 \h </w:instrText>
+              <w:instrText xml:space="preserve"> PAGEREF _Toc51091766 \h </w:instrText>
             </w:r>
             <w:r>
               <w:rPr>
@@ -915,7 +915,7 @@
               <w:szCs w:val="22"/>
             </w:rPr>
           </w:pPr>
-          <w:hyperlink w:anchor="_Toc51086803" w:history="1">
+          <w:hyperlink w:anchor="_Toc51091767" w:history="1">
             <w:r>
               <w:rPr>
                 <w:rStyle w:val="Hyperlink"/>
@@ -942,7 +942,7 @@
                 <w:noProof/>
                 <w:webHidden/>
               </w:rPr>
-              <w:instrText xml:space="preserve"> PAGEREF _Toc51086803 \h </w:instrText>
+              <w:instrText xml:space="preserve"> PAGEREF _Toc51091767 \h </w:instrText>
             </w:r>
             <w:r>
               <w:rPr>
@@ -985,7 +985,7 @@
               <w:szCs w:val="22"/>
             </w:rPr>
           </w:pPr>
-          <w:hyperlink w:anchor="_Toc51086804" w:history="1">
+          <w:hyperlink w:anchor="_Toc51091768" w:history="1">
             <w:r>
               <w:rPr>
                 <w:rStyle w:val="Hyperlink"/>
@@ -1012,7 +1012,7 @@
                 <w:noProof/>
                 <w:webHidden/>
               </w:rPr>
-              <w:instrText xml:space="preserve"> PAGEREF _Toc51086804 \h </w:instrText>
+              <w:instrText xml:space="preserve"> PAGEREF _Toc51091768 \h </w:instrText>
             </w:r>
             <w:r>
               <w:rPr>
@@ -1055,7 +1055,7 @@
               <w:szCs w:val="22"/>
             </w:rPr>
           </w:pPr>
-          <w:hyperlink w:anchor="_Toc51086805" w:history="1">
+          <w:hyperlink w:anchor="_Toc51091769" w:history="1">
             <w:r>
               <w:rPr>
                 <w:rStyle w:val="Hyperlink"/>
@@ -1082,7 +1082,7 @@
                 <w:noProof/>
                 <w:webHidden/>
               </w:rPr>
-              <w:instrText xml:space="preserve"> PAGEREF _Toc51086805 \h </w:instrText>
+              <w:instrText xml:space="preserve"> PAGEREF _Toc51091769 \h </w:instrText>
             </w:r>
             <w:r>
               <w:rPr>
@@ -1125,7 +1125,7 @@
               <w:szCs w:val="22"/>
             </w:rPr>
           </w:pPr>
-          <w:hyperlink w:anchor="_Toc51086806" w:history="1">
+          <w:hyperlink w:anchor="_Toc51091770" w:history="1">
             <w:r>
               <w:rPr>
                 <w:rStyle w:val="Hyperlink"/>
@@ -1152,7 +1152,7 @@
                 <w:noProof/>
                 <w:webHidden/>
               </w:rPr>
-              <w:instrText xml:space="preserve"> PAGEREF _Toc51086806 \h </w:instrText>
+              <w:instrText xml:space="preserve"> PAGEREF _Toc51091770 \h </w:instrText>
             </w:r>
             <w:r>
               <w:rPr>
@@ -1172,7 +1172,7 @@
                 <w:noProof/>
                 <w:webHidden/>
               </w:rPr>
-              <w:t>5</w:t>
+              <w:t>6</w:t>
             </w:r>
             <w:r>
               <w:rPr>
@@ -1195,7 +1195,7 @@
               <w:szCs w:val="22"/>
             </w:rPr>
           </w:pPr>
-          <w:hyperlink w:anchor="_Toc51086807" w:history="1">
+          <w:hyperlink w:anchor="_Toc51091771" w:history="1">
             <w:r>
               <w:rPr>
                 <w:rStyle w:val="Hyperlink"/>
@@ -1222,7 +1222,7 @@
                 <w:noProof/>
                 <w:webHidden/>
               </w:rPr>
-              <w:instrText xml:space="preserve"> PAGEREF _Toc51086807 \h </w:instrText>
+              <w:instrText xml:space="preserve"> PAGEREF _Toc51091771 \h </w:instrText>
             </w:r>
             <w:r>
               <w:rPr>
@@ -1242,7 +1242,7 @@
                 <w:noProof/>
                 <w:webHidden/>
               </w:rPr>
-              <w:t>5</w:t>
+              <w:t>6</w:t>
             </w:r>
             <w:r>
               <w:rPr>
@@ -1265,7 +1265,7 @@
               <w:szCs w:val="22"/>
             </w:rPr>
           </w:pPr>
-          <w:hyperlink w:anchor="_Toc51086808" w:history="1">
+          <w:hyperlink w:anchor="_Toc51091772" w:history="1">
             <w:r>
               <w:rPr>
                 <w:rStyle w:val="Hyperlink"/>
@@ -1292,7 +1292,7 @@
                 <w:noProof/>
                 <w:webHidden/>
               </w:rPr>
-              <w:instrText xml:space="preserve"> PAGEREF _Toc51086808 \h </w:instrText>
+              <w:instrText xml:space="preserve"> PAGEREF _Toc51091772 \h </w:instrText>
             </w:r>
             <w:r>
               <w:rPr>
@@ -1312,7 +1312,7 @@
                 <w:noProof/>
                 <w:webHidden/>
               </w:rPr>
-              <w:t>5</w:t>
+              <w:t>9</w:t>
             </w:r>
             <w:r>
               <w:rPr>
@@ -1335,7 +1335,7 @@
               <w:szCs w:val="22"/>
             </w:rPr>
           </w:pPr>
-          <w:hyperlink w:anchor="_Toc51086809" w:history="1">
+          <w:hyperlink w:anchor="_Toc51091773" w:history="1">
             <w:r>
               <w:rPr>
                 <w:rStyle w:val="Hyperlink"/>
@@ -1362,7 +1362,7 @@
                 <w:noProof/>
                 <w:webHidden/>
               </w:rPr>
-              <w:instrText xml:space="preserve"> PAGEREF _Toc51086809 \h </w:instrText>
+              <w:instrText xml:space="preserve"> PAGEREF _Toc51091773 \h </w:instrText>
             </w:r>
             <w:r>
               <w:rPr>
@@ -1382,7 +1382,7 @@
                 <w:noProof/>
                 <w:webHidden/>
               </w:rPr>
-              <w:t>5</w:t>
+              <w:t>9</w:t>
             </w:r>
             <w:r>
               <w:rPr>
@@ -1405,7 +1405,7 @@
               <w:szCs w:val="22"/>
             </w:rPr>
           </w:pPr>
-          <w:hyperlink w:anchor="_Toc51086810" w:history="1">
+          <w:hyperlink w:anchor="_Toc51091774" w:history="1">
             <w:r>
               <w:rPr>
                 <w:rStyle w:val="Hyperlink"/>
@@ -1432,7 +1432,7 @@
                 <w:noProof/>
                 <w:webHidden/>
               </w:rPr>
-              <w:instrText xml:space="preserve"> PAGEREF _Toc51086810 \h </w:instrText>
+              <w:instrText xml:space="preserve"> PAGEREF _Toc51091774 \h </w:instrText>
             </w:r>
             <w:r>
               <w:rPr>
@@ -1452,7 +1452,7 @@
                 <w:noProof/>
                 <w:webHidden/>
               </w:rPr>
-              <w:t>5</w:t>
+              <w:t>9</w:t>
             </w:r>
             <w:r>
               <w:rPr>
@@ -1475,7 +1475,7 @@
               <w:szCs w:val="22"/>
             </w:rPr>
           </w:pPr>
-          <w:hyperlink w:anchor="_Toc51086811" w:history="1">
+          <w:hyperlink w:anchor="_Toc51091775" w:history="1">
             <w:r>
               <w:rPr>
                 <w:rStyle w:val="Hyperlink"/>
@@ -1502,7 +1502,7 @@
                 <w:noProof/>
                 <w:webHidden/>
               </w:rPr>
-              <w:instrText xml:space="preserve"> PAGEREF _Toc51086811 \h </w:instrText>
+              <w:instrText xml:space="preserve"> PAGEREF _Toc51091775 \h </w:instrText>
             </w:r>
             <w:r>
               <w:rPr>
@@ -1522,7 +1522,7 @@
                 <w:noProof/>
                 <w:webHidden/>
               </w:rPr>
-              <w:t>5</w:t>
+              <w:t>9</w:t>
             </w:r>
             <w:r>
               <w:rPr>
@@ -1545,7 +1545,7 @@
               <w:szCs w:val="22"/>
             </w:rPr>
           </w:pPr>
-          <w:hyperlink w:anchor="_Toc51086812" w:history="1">
+          <w:hyperlink w:anchor="_Toc51091776" w:history="1">
             <w:r>
               <w:rPr>
                 <w:rStyle w:val="Hyperlink"/>
@@ -1572,7 +1572,7 @@
                 <w:noProof/>
                 <w:webHidden/>
               </w:rPr>
-              <w:instrText xml:space="preserve"> PAGEREF _Toc51086812 \h </w:instrText>
+              <w:instrText xml:space="preserve"> PAGEREF _Toc51091776 \h </w:instrText>
             </w:r>
             <w:r>
               <w:rPr>
@@ -1592,7 +1592,7 @@
                 <w:noProof/>
                 <w:webHidden/>
               </w:rPr>
-              <w:t>5</w:t>
+              <w:t>9</w:t>
             </w:r>
             <w:r>
               <w:rPr>
@@ -1662,7 +1662,7 @@
       <w:pPr>
         <w:pStyle w:val="Heading1"/>
       </w:pPr>
-      <w:bookmarkStart w:id="0" w:name="_Toc51086797"/>
+      <w:bookmarkStart w:id="0" w:name="_Toc51091761"/>
       <w:r>
         <w:lastRenderedPageBreak/>
         <w:t>API Planning</w:t>
@@ -2696,7 +2696,7 @@
       <w:pPr>
         <w:pStyle w:val="Heading2"/>
       </w:pPr>
-      <w:bookmarkStart w:id="1" w:name="_Toc51086798"/>
+      <w:bookmarkStart w:id="1" w:name="_Toc51091762"/>
       <w:r>
         <w:t>Benefits and uses:</w:t>
       </w:r>
@@ -2761,7 +2761,7 @@
       <w:pPr>
         <w:pStyle w:val="Heading2"/>
       </w:pPr>
-      <w:bookmarkStart w:id="2" w:name="_Toc51086799"/>
+      <w:bookmarkStart w:id="2" w:name="_Toc51091763"/>
       <w:r>
         <w:t>Method</w:t>
       </w:r>
@@ -2951,7 +2951,7 @@
       <w:pPr>
         <w:pStyle w:val="Heading1"/>
       </w:pPr>
-      <w:bookmarkStart w:id="3" w:name="_Toc51086800"/>
+      <w:bookmarkStart w:id="3" w:name="_Toc51091764"/>
       <w:r>
         <w:t>A</w:t>
       </w:r>
@@ -2968,7 +2968,7 @@
           <w:szCs w:val="28"/>
         </w:rPr>
       </w:pPr>
-      <w:bookmarkStart w:id="4" w:name="_Toc51086801"/>
+      <w:bookmarkStart w:id="4" w:name="_Toc51091765"/>
       <w:r>
         <w:rPr>
           <w:sz w:val="28"/>
@@ -2997,12 +2997,19 @@
       <w:r>
         <w:t xml:space="preserve"> in the folder </w:t>
       </w:r>
+      <w:proofErr w:type="spellStart"/>
       <w:r>
         <w:t>musicHubApi</w:t>
       </w:r>
-      <w:r>
-        <w:t>/api.raml</w:t>
-      </w:r>
+      <w:proofErr w:type="spellEnd"/>
+      <w:r>
+        <w:t>/</w:t>
+      </w:r>
+      <w:proofErr w:type="spellStart"/>
+      <w:r>
+        <w:t>api.raml</w:t>
+      </w:r>
+      <w:proofErr w:type="spellEnd"/>
     </w:p>
     <w:p/>
     <w:p/>
@@ -3059,7 +3066,7 @@
       <w:pPr>
         <w:pStyle w:val="Heading1"/>
       </w:pPr>
-      <w:bookmarkStart w:id="5" w:name="_Toc51086802"/>
+      <w:bookmarkStart w:id="5" w:name="_Toc51091766"/>
       <w:r>
         <w:t>A</w:t>
       </w:r>
@@ -3076,7 +3083,7 @@
           <w:szCs w:val="28"/>
         </w:rPr>
       </w:pPr>
-      <w:bookmarkStart w:id="6" w:name="_Toc51086803"/>
+      <w:bookmarkStart w:id="6" w:name="_Toc51091767"/>
       <w:r>
         <w:rPr>
           <w:sz w:val="28"/>
@@ -3169,8 +3176,13 @@
           <w:numId w:val="3"/>
         </w:numPr>
       </w:pPr>
-      <w:r>
-        <w:t>Bcrypt it will be used to has the password adding an extra layer of security.</w:t>
+      <w:proofErr w:type="spellStart"/>
+      <w:r>
+        <w:t>Bcrypt</w:t>
+      </w:r>
+      <w:proofErr w:type="spellEnd"/>
+      <w:r>
+        <w:t xml:space="preserve"> it will be used to has the password adding an extra layer of security.</w:t>
       </w:r>
     </w:p>
     <w:p>
@@ -3181,8 +3193,21 @@
           <w:numId w:val="3"/>
         </w:numPr>
       </w:pPr>
-      <w:r>
-        <w:t>Dotenv will be used to load the variables from .env package into process.env to be able to hide the sensitive information</w:t>
+      <w:proofErr w:type="spellStart"/>
+      <w:r>
+        <w:t>Dotenv</w:t>
+      </w:r>
+      <w:proofErr w:type="spellEnd"/>
+      <w:r>
+        <w:t xml:space="preserve"> will be used to load the variables from .env package into </w:t>
+      </w:r>
+      <w:proofErr w:type="spellStart"/>
+      <w:r>
+        <w:t>process.env</w:t>
+      </w:r>
+      <w:proofErr w:type="spellEnd"/>
+      <w:r>
+        <w:t xml:space="preserve"> to be able to hide the sensitive information</w:t>
       </w:r>
     </w:p>
     <w:p>
@@ -3193,8 +3218,13 @@
           <w:numId w:val="3"/>
         </w:numPr>
       </w:pPr>
-      <w:r>
-        <w:t xml:space="preserve">Jsonwebtoken JWT is used </w:t>
+      <w:proofErr w:type="spellStart"/>
+      <w:r>
+        <w:t>Jsonwebtoken</w:t>
+      </w:r>
+      <w:proofErr w:type="spellEnd"/>
+      <w:r>
+        <w:t xml:space="preserve"> JWT is used </w:t>
       </w:r>
       <w:r>
         <w:t>to create tokens between the parties for security purpose.</w:t>
@@ -3243,7 +3273,7 @@
           <w:szCs w:val="28"/>
         </w:rPr>
       </w:pPr>
-      <w:bookmarkStart w:id="7" w:name="_Toc51086804"/>
+      <w:bookmarkStart w:id="7" w:name="_Toc51091768"/>
       <w:r>
         <w:rPr>
           <w:sz w:val="28"/>
@@ -3401,7 +3431,7 @@
           <w:szCs w:val="28"/>
         </w:rPr>
       </w:pPr>
-      <w:bookmarkStart w:id="8" w:name="_Toc51086805"/>
+      <w:bookmarkStart w:id="8" w:name="_Toc51091769"/>
       <w:r>
         <w:rPr>
           <w:sz w:val="28"/>
@@ -3480,8 +3510,13 @@
           <w:numId w:val="3"/>
         </w:numPr>
       </w:pPr>
-      <w:r>
-        <w:t>artist_list – to return a list of artists</w:t>
+      <w:proofErr w:type="spellStart"/>
+      <w:r>
+        <w:t>artist_list</w:t>
+      </w:r>
+      <w:proofErr w:type="spellEnd"/>
+      <w:r>
+        <w:t xml:space="preserve"> – to return a list of artists</w:t>
       </w:r>
     </w:p>
     <w:p>
@@ -3492,8 +3527,13 @@
           <w:numId w:val="3"/>
         </w:numPr>
       </w:pPr>
-      <w:r>
-        <w:t>artist_detail – to return details about an artist</w:t>
+      <w:proofErr w:type="spellStart"/>
+      <w:r>
+        <w:t>artist_detail</w:t>
+      </w:r>
+      <w:proofErr w:type="spellEnd"/>
+      <w:r>
+        <w:t xml:space="preserve"> – to return details about an artist</w:t>
       </w:r>
     </w:p>
     <w:p>
@@ -3504,8 +3544,13 @@
           <w:numId w:val="3"/>
         </w:numPr>
       </w:pPr>
-      <w:r>
-        <w:t xml:space="preserve">artist_create_get – to render the form </w:t>
+      <w:proofErr w:type="spellStart"/>
+      <w:r>
+        <w:t>artist_create_get</w:t>
+      </w:r>
+      <w:proofErr w:type="spellEnd"/>
+      <w:r>
+        <w:t xml:space="preserve"> – to render the form </w:t>
       </w:r>
       <w:r>
         <w:t>for creating an artist</w:t>
@@ -3519,8 +3564,13 @@
           <w:numId w:val="3"/>
         </w:numPr>
       </w:pPr>
-      <w:r>
-        <w:t>artist_create_post – insert newly created artist into the database</w:t>
+      <w:proofErr w:type="spellStart"/>
+      <w:r>
+        <w:t>artist_create_post</w:t>
+      </w:r>
+      <w:proofErr w:type="spellEnd"/>
+      <w:r>
+        <w:t xml:space="preserve"> – insert newly created artist into the database</w:t>
       </w:r>
     </w:p>
     <w:p>
@@ -3531,8 +3581,13 @@
           <w:numId w:val="3"/>
         </w:numPr>
       </w:pPr>
-      <w:r>
-        <w:t>artist_delete_get – to retrieve details about an artist that is about to be deleted</w:t>
+      <w:proofErr w:type="spellStart"/>
+      <w:r>
+        <w:t>artist_delete_get</w:t>
+      </w:r>
+      <w:proofErr w:type="spellEnd"/>
+      <w:r>
+        <w:t xml:space="preserve"> – to retrieve details about an artist that is about to be deleted</w:t>
       </w:r>
     </w:p>
     <w:p>
@@ -3543,8 +3598,13 @@
           <w:numId w:val="3"/>
         </w:numPr>
       </w:pPr>
-      <w:r>
-        <w:t>artist_delete_post -  which gets the artist that has been retrieved and deletes from database if there are no songs related with it.</w:t>
+      <w:proofErr w:type="spellStart"/>
+      <w:r>
+        <w:t>artist_delete_post</w:t>
+      </w:r>
+      <w:proofErr w:type="spellEnd"/>
+      <w:r>
+        <w:t xml:space="preserve"> -  which gets the artist that has been retrieved and deletes from database if there are no songs related with it.</w:t>
       </w:r>
     </w:p>
     <w:p>
@@ -3555,8 +3615,13 @@
           <w:numId w:val="3"/>
         </w:numPr>
       </w:pPr>
-      <w:r>
-        <w:t>artist_update_get -  gets the information about an artist and adds it to the updating form</w:t>
+      <w:proofErr w:type="spellStart"/>
+      <w:r>
+        <w:t>artist_update_get</w:t>
+      </w:r>
+      <w:proofErr w:type="spellEnd"/>
+      <w:r>
+        <w:t xml:space="preserve"> -  gets the information about an artist and adds it to the updating form</w:t>
       </w:r>
     </w:p>
     <w:p>
@@ -3567,8 +3632,13 @@
           <w:numId w:val="3"/>
         </w:numPr>
       </w:pPr>
-      <w:r>
-        <w:t>artist_update_post – updates the</w:t>
+      <w:proofErr w:type="spellStart"/>
+      <w:r>
+        <w:t>artist_update_post</w:t>
+      </w:r>
+      <w:proofErr w:type="spellEnd"/>
+      <w:r>
+        <w:t xml:space="preserve"> – updates the</w:t>
       </w:r>
       <w:r>
         <w:t xml:space="preserve"> artist in the database.</w:t>
@@ -3599,8 +3669,13 @@
           <w:numId w:val="4"/>
         </w:numPr>
       </w:pPr>
-      <w:r>
-        <w:t>song_list – returns a list of songs</w:t>
+      <w:proofErr w:type="spellStart"/>
+      <w:r>
+        <w:t>song_list</w:t>
+      </w:r>
+      <w:proofErr w:type="spellEnd"/>
+      <w:r>
+        <w:t xml:space="preserve"> – returns a list of songs</w:t>
       </w:r>
     </w:p>
     <w:p>
@@ -3611,8 +3686,13 @@
           <w:numId w:val="4"/>
         </w:numPr>
       </w:pPr>
-      <w:r>
-        <w:t>song_detail – return details about a specific song</w:t>
+      <w:proofErr w:type="spellStart"/>
+      <w:r>
+        <w:t>song_detail</w:t>
+      </w:r>
+      <w:proofErr w:type="spellEnd"/>
+      <w:r>
+        <w:t xml:space="preserve"> – return details about a specific song</w:t>
       </w:r>
     </w:p>
     <w:p>
@@ -3623,8 +3703,13 @@
           <w:numId w:val="4"/>
         </w:numPr>
       </w:pPr>
-      <w:r>
-        <w:t xml:space="preserve">song_create_get – returns the song creation form </w:t>
+      <w:proofErr w:type="spellStart"/>
+      <w:r>
+        <w:t>song_create_get</w:t>
+      </w:r>
+      <w:proofErr w:type="spellEnd"/>
+      <w:r>
+        <w:t xml:space="preserve"> – returns the song creation form </w:t>
       </w:r>
     </w:p>
     <w:p>
@@ -3635,8 +3720,13 @@
           <w:numId w:val="4"/>
         </w:numPr>
       </w:pPr>
-      <w:r>
-        <w:t xml:space="preserve">song_create_post </w:t>
+      <w:proofErr w:type="spellStart"/>
+      <w:r>
+        <w:t>song_create_post</w:t>
+      </w:r>
+      <w:proofErr w:type="spellEnd"/>
+      <w:r>
+        <w:t xml:space="preserve"> </w:t>
       </w:r>
       <w:r>
         <w:t>–</w:t>
@@ -3656,9 +3746,14 @@
           <w:numId w:val="4"/>
         </w:numPr>
       </w:pPr>
+      <w:proofErr w:type="spellStart"/>
       <w:r>
         <w:lastRenderedPageBreak/>
-        <w:t>song_delete_get – gets details about specific song to be deleted</w:t>
+        <w:t>song_delete_get</w:t>
+      </w:r>
+      <w:proofErr w:type="spellEnd"/>
+      <w:r>
+        <w:t xml:space="preserve"> – gets details about specific song to be deleted</w:t>
       </w:r>
     </w:p>
     <w:p>
@@ -3669,8 +3764,13 @@
           <w:numId w:val="4"/>
         </w:numPr>
       </w:pPr>
-      <w:r>
-        <w:t>song_delete_post – checks the details and removes the song from database</w:t>
+      <w:proofErr w:type="spellStart"/>
+      <w:r>
+        <w:t>song_delete_post</w:t>
+      </w:r>
+      <w:proofErr w:type="spellEnd"/>
+      <w:r>
+        <w:t xml:space="preserve"> – checks the details and removes the song from database</w:t>
       </w:r>
     </w:p>
     <w:p>
@@ -3681,8 +3781,13 @@
           <w:numId w:val="4"/>
         </w:numPr>
       </w:pPr>
-      <w:r>
-        <w:t>song_update_get – gets details about a song based on id and autofill the form to be able to make changes</w:t>
+      <w:proofErr w:type="spellStart"/>
+      <w:r>
+        <w:t>song_update_get</w:t>
+      </w:r>
+      <w:proofErr w:type="spellEnd"/>
+      <w:r>
+        <w:t xml:space="preserve"> – gets details about a song based on id and autofill the form to be able to make changes</w:t>
       </w:r>
     </w:p>
     <w:p>
@@ -3693,8 +3798,13 @@
           <w:numId w:val="4"/>
         </w:numPr>
       </w:pPr>
-      <w:r>
-        <w:t>song_update_post – saves changes to th</w:t>
+      <w:proofErr w:type="spellStart"/>
+      <w:r>
+        <w:t>song_update_post</w:t>
+      </w:r>
+      <w:proofErr w:type="spellEnd"/>
+      <w:r>
+        <w:t xml:space="preserve"> – saves changes to th</w:t>
       </w:r>
       <w:r>
         <w:t>e song into the database</w:t>
@@ -3814,7 +3924,7 @@
       <w:pPr>
         <w:pStyle w:val="Heading1"/>
       </w:pPr>
-      <w:bookmarkStart w:id="9" w:name="_Toc51086806"/>
+      <w:bookmarkStart w:id="9" w:name="_Toc51091770"/>
       <w:r>
         <w:t>User Authentication</w:t>
       </w:r>
@@ -3828,7 +3938,7 @@
           <w:szCs w:val="28"/>
         </w:rPr>
       </w:pPr>
-      <w:bookmarkStart w:id="10" w:name="_Toc51086807"/>
+      <w:bookmarkStart w:id="10" w:name="_Toc51091771"/>
       <w:r>
         <w:rPr>
           <w:sz w:val="28"/>
@@ -3902,8 +4012,13 @@
           <w:numId w:val="6"/>
         </w:numPr>
       </w:pPr>
-      <w:r>
-        <w:t>user_create_get – returns the view with the form to create a new user</w:t>
+      <w:proofErr w:type="spellStart"/>
+      <w:r>
+        <w:t>user_create_get</w:t>
+      </w:r>
+      <w:proofErr w:type="spellEnd"/>
+      <w:r>
+        <w:t xml:space="preserve"> – returns the view with the form to create a new user</w:t>
       </w:r>
     </w:p>
     <w:p>
@@ -3914,8 +4029,13 @@
           <w:numId w:val="6"/>
         </w:numPr>
       </w:pPr>
-      <w:r>
-        <w:t>user_create_post – saves the</w:t>
+      <w:proofErr w:type="spellStart"/>
+      <w:r>
+        <w:t>user_create_post</w:t>
+      </w:r>
+      <w:proofErr w:type="spellEnd"/>
+      <w:r>
+        <w:t xml:space="preserve"> – saves the</w:t>
       </w:r>
       <w:r>
         <w:t xml:space="preserve"> user to database</w:t>
@@ -3929,8 +4049,13 @@
           <w:numId w:val="6"/>
         </w:numPr>
       </w:pPr>
-      <w:r>
-        <w:t>user_login_get – renders the form for the user to login</w:t>
+      <w:proofErr w:type="spellStart"/>
+      <w:r>
+        <w:t>user_login_get</w:t>
+      </w:r>
+      <w:proofErr w:type="spellEnd"/>
+      <w:r>
+        <w:t xml:space="preserve"> – renders the form for the user to login</w:t>
       </w:r>
     </w:p>
     <w:p>
@@ -3941,8 +4066,13 @@
           <w:numId w:val="6"/>
         </w:numPr>
       </w:pPr>
-      <w:r>
-        <w:t>user_login_post – checks deta</w:t>
+      <w:proofErr w:type="spellStart"/>
+      <w:r>
+        <w:t>user_login_post</w:t>
+      </w:r>
+      <w:proofErr w:type="spellEnd"/>
+      <w:r>
+        <w:t xml:space="preserve"> – checks deta</w:t>
       </w:r>
       <w:r>
         <w:t>ils and performs authentication</w:t>
@@ -3956,11 +4086,373 @@
           <w:numId w:val="6"/>
         </w:numPr>
       </w:pPr>
-      <w:r>
-        <w:t>user_delete_post – deletes an user.</w:t>
+      <w:proofErr w:type="spellStart"/>
+      <w:r>
+        <w:t>user_delete_post</w:t>
+      </w:r>
+      <w:proofErr w:type="spellEnd"/>
+      <w:r>
+        <w:t xml:space="preserve"> – deletes an user</w:t>
+      </w:r>
+      <w:r>
+        <w:t xml:space="preserve"> and returns message.</w:t>
+      </w:r>
+    </w:p>
+    <w:p>
+      <w:r>
+        <w:t>Routes:</w:t>
+      </w:r>
+    </w:p>
+    <w:p>
+      <w:r>
+        <w:rPr>
+          <w:noProof/>
+        </w:rPr>
+        <w:drawing>
+          <wp:inline distT="0" distB="0" distL="0" distR="0" wp14:anchorId="6D969284" wp14:editId="380FF50F">
+            <wp:extent cx="5019675" cy="3113244"/>
+            <wp:effectExtent l="0" t="0" r="0" b="0"/>
+            <wp:docPr id="9" name="Picture 9"/>
+            <wp:cNvGraphicFramePr>
+              <a:graphicFrameLocks xmlns:a="http://schemas.openxmlformats.org/drawingml/2006/main" noChangeAspect="1"/>
+            </wp:cNvGraphicFramePr>
+            <a:graphic xmlns:a="http://schemas.openxmlformats.org/drawingml/2006/main">
+              <a:graphicData uri="http://schemas.openxmlformats.org/drawingml/2006/picture">
+                <pic:pic xmlns:pic="http://schemas.openxmlformats.org/drawingml/2006/picture">
+                  <pic:nvPicPr>
+                    <pic:cNvPr id="1" name=""/>
+                    <pic:cNvPicPr/>
+                  </pic:nvPicPr>
+                  <pic:blipFill>
+                    <a:blip r:embed="rId19"/>
+                    <a:stretch>
+                      <a:fillRect/>
+                    </a:stretch>
+                  </pic:blipFill>
+                  <pic:spPr>
+                    <a:xfrm>
+                      <a:off x="0" y="0"/>
+                      <a:ext cx="5050129" cy="3132132"/>
+                    </a:xfrm>
+                    <a:prstGeom prst="rect">
+                      <a:avLst/>
+                    </a:prstGeom>
+                  </pic:spPr>
+                </pic:pic>
+              </a:graphicData>
+            </a:graphic>
+          </wp:inline>
+        </w:drawing>
+      </w:r>
+    </w:p>
+    <w:p>
+      <w:r>
+        <w:t>For creation of users I have added double password field that will have to match to create a user:</w:t>
+      </w:r>
+    </w:p>
+    <w:p>
+      <w:hyperlink r:id="rId20" w:history="1">
+        <w:r>
+          <w:rPr>
+            <w:rStyle w:val="Hyperlink"/>
+          </w:rPr>
+          <w:t>SamuelSmith@test.com</w:t>
+        </w:r>
+      </w:hyperlink>
+      <w:r>
+        <w:t xml:space="preserve"> </w:t>
+      </w:r>
+      <w:r>
+        <w:t xml:space="preserve">– </w:t>
+      </w:r>
+      <w:proofErr w:type="spellStart"/>
+      <w:r>
+        <w:t>sam</w:t>
+      </w:r>
+      <w:proofErr w:type="spellEnd"/>
+      <w:r>
+        <w:t xml:space="preserve"> </w:t>
       </w:r>
       <w:bookmarkStart w:id="11" w:name="_GoBack"/>
       <w:bookmarkEnd w:id="11"/>
+    </w:p>
+    <w:p>
+      <w:r>
+        <w:rPr>
+          <w:noProof/>
+        </w:rPr>
+        <w:drawing>
+          <wp:inline distT="0" distB="0" distL="0" distR="0" wp14:anchorId="0E7B097E" wp14:editId="20170B43">
+            <wp:extent cx="5731510" cy="1435735"/>
+            <wp:effectExtent l="0" t="0" r="2540" b="0"/>
+            <wp:docPr id="10" name="Picture 10"/>
+            <wp:cNvGraphicFramePr>
+              <a:graphicFrameLocks xmlns:a="http://schemas.openxmlformats.org/drawingml/2006/main" noChangeAspect="1"/>
+            </wp:cNvGraphicFramePr>
+            <a:graphic xmlns:a="http://schemas.openxmlformats.org/drawingml/2006/main">
+              <a:graphicData uri="http://schemas.openxmlformats.org/drawingml/2006/picture">
+                <pic:pic xmlns:pic="http://schemas.openxmlformats.org/drawingml/2006/picture">
+                  <pic:nvPicPr>
+                    <pic:cNvPr id="1" name=""/>
+                    <pic:cNvPicPr/>
+                  </pic:nvPicPr>
+                  <pic:blipFill>
+                    <a:blip r:embed="rId21"/>
+                    <a:stretch>
+                      <a:fillRect/>
+                    </a:stretch>
+                  </pic:blipFill>
+                  <pic:spPr>
+                    <a:xfrm>
+                      <a:off x="0" y="0"/>
+                      <a:ext cx="5731510" cy="1435735"/>
+                    </a:xfrm>
+                    <a:prstGeom prst="rect">
+                      <a:avLst/>
+                    </a:prstGeom>
+                  </pic:spPr>
+                </pic:pic>
+              </a:graphicData>
+            </a:graphic>
+          </wp:inline>
+        </w:drawing>
+      </w:r>
+    </w:p>
+    <w:p>
+      <w:hyperlink r:id="rId22" w:history="1">
+        <w:r>
+          <w:rPr>
+            <w:rStyle w:val="Hyperlink"/>
+          </w:rPr>
+          <w:t>StefaniGermanotta@test.com</w:t>
+        </w:r>
+      </w:hyperlink>
+      <w:r>
+        <w:t xml:space="preserve"> – </w:t>
+      </w:r>
+      <w:proofErr w:type="spellStart"/>
+      <w:r>
+        <w:t>steph</w:t>
+      </w:r>
+      <w:proofErr w:type="spellEnd"/>
+      <w:r>
+        <w:t xml:space="preserve"> </w:t>
+      </w:r>
+    </w:p>
+    <w:p>
+      <w:r>
+        <w:rPr>
+          <w:noProof/>
+        </w:rPr>
+        <w:drawing>
+          <wp:inline distT="0" distB="0" distL="0" distR="0" wp14:anchorId="6018AFF1" wp14:editId="2C2397C8">
+            <wp:extent cx="5731510" cy="1605280"/>
+            <wp:effectExtent l="0" t="0" r="2540" b="0"/>
+            <wp:docPr id="12" name="Picture 12"/>
+            <wp:cNvGraphicFramePr>
+              <a:graphicFrameLocks xmlns:a="http://schemas.openxmlformats.org/drawingml/2006/main" noChangeAspect="1"/>
+            </wp:cNvGraphicFramePr>
+            <a:graphic xmlns:a="http://schemas.openxmlformats.org/drawingml/2006/main">
+              <a:graphicData uri="http://schemas.openxmlformats.org/drawingml/2006/picture">
+                <pic:pic xmlns:pic="http://schemas.openxmlformats.org/drawingml/2006/picture">
+                  <pic:nvPicPr>
+                    <pic:cNvPr id="1" name=""/>
+                    <pic:cNvPicPr/>
+                  </pic:nvPicPr>
+                  <pic:blipFill>
+                    <a:blip r:embed="rId23"/>
+                    <a:stretch>
+                      <a:fillRect/>
+                    </a:stretch>
+                  </pic:blipFill>
+                  <pic:spPr>
+                    <a:xfrm>
+                      <a:off x="0" y="0"/>
+                      <a:ext cx="5731510" cy="1605280"/>
+                    </a:xfrm>
+                    <a:prstGeom prst="rect">
+                      <a:avLst/>
+                    </a:prstGeom>
+                  </pic:spPr>
+                </pic:pic>
+              </a:graphicData>
+            </a:graphic>
+          </wp:inline>
+        </w:drawing>
+      </w:r>
+    </w:p>
+    <w:p>
+      <w:hyperlink r:id="rId24" w:history="1">
+        <w:r>
+          <w:rPr>
+            <w:rStyle w:val="Hyperlink"/>
+          </w:rPr>
+          <w:t>AdeleAdkins@test.com</w:t>
+        </w:r>
+      </w:hyperlink>
+      <w:r>
+        <w:t xml:space="preserve"> – </w:t>
+      </w:r>
+      <w:proofErr w:type="spellStart"/>
+      <w:r>
+        <w:t>adele</w:t>
+      </w:r>
+      <w:proofErr w:type="spellEnd"/>
+      <w:r>
+        <w:t xml:space="preserve"> </w:t>
+      </w:r>
+    </w:p>
+    <w:p>
+      <w:r>
+        <w:rPr>
+          <w:noProof/>
+        </w:rPr>
+        <w:drawing>
+          <wp:inline distT="0" distB="0" distL="0" distR="0" wp14:anchorId="01308BEF" wp14:editId="12CFECA5">
+            <wp:extent cx="5731510" cy="1564640"/>
+            <wp:effectExtent l="0" t="0" r="2540" b="0"/>
+            <wp:docPr id="13" name="Picture 13"/>
+            <wp:cNvGraphicFramePr>
+              <a:graphicFrameLocks xmlns:a="http://schemas.openxmlformats.org/drawingml/2006/main" noChangeAspect="1"/>
+            </wp:cNvGraphicFramePr>
+            <a:graphic xmlns:a="http://schemas.openxmlformats.org/drawingml/2006/main">
+              <a:graphicData uri="http://schemas.openxmlformats.org/drawingml/2006/picture">
+                <pic:pic xmlns:pic="http://schemas.openxmlformats.org/drawingml/2006/picture">
+                  <pic:nvPicPr>
+                    <pic:cNvPr id="1" name=""/>
+                    <pic:cNvPicPr/>
+                  </pic:nvPicPr>
+                  <pic:blipFill>
+                    <a:blip r:embed="rId25"/>
+                    <a:stretch>
+                      <a:fillRect/>
+                    </a:stretch>
+                  </pic:blipFill>
+                  <pic:spPr>
+                    <a:xfrm>
+                      <a:off x="0" y="0"/>
+                      <a:ext cx="5731510" cy="1564640"/>
+                    </a:xfrm>
+                    <a:prstGeom prst="rect">
+                      <a:avLst/>
+                    </a:prstGeom>
+                  </pic:spPr>
+                </pic:pic>
+              </a:graphicData>
+            </a:graphic>
+          </wp:inline>
+        </w:drawing>
+      </w:r>
+    </w:p>
+    <w:p>
+      <w:hyperlink r:id="rId26" w:history="1">
+        <w:r>
+          <w:rPr>
+            <w:rStyle w:val="Hyperlink"/>
+          </w:rPr>
+          <w:t>JelenaHadid@test.com</w:t>
+        </w:r>
+      </w:hyperlink>
+      <w:r>
+        <w:t xml:space="preserve"> – </w:t>
+      </w:r>
+      <w:proofErr w:type="spellStart"/>
+      <w:r>
+        <w:t>jelena</w:t>
+      </w:r>
+      <w:proofErr w:type="spellEnd"/>
+      <w:r>
+        <w:t xml:space="preserve"> </w:t>
+      </w:r>
+    </w:p>
+    <w:p>
+      <w:r>
+        <w:rPr>
+          <w:noProof/>
+        </w:rPr>
+        <w:drawing>
+          <wp:inline distT="0" distB="0" distL="0" distR="0" wp14:anchorId="1DC13C90" wp14:editId="3252963C">
+            <wp:extent cx="5731510" cy="1430655"/>
+            <wp:effectExtent l="0" t="0" r="2540" b="0"/>
+            <wp:docPr id="14" name="Picture 14"/>
+            <wp:cNvGraphicFramePr>
+              <a:graphicFrameLocks xmlns:a="http://schemas.openxmlformats.org/drawingml/2006/main" noChangeAspect="1"/>
+            </wp:cNvGraphicFramePr>
+            <a:graphic xmlns:a="http://schemas.openxmlformats.org/drawingml/2006/main">
+              <a:graphicData uri="http://schemas.openxmlformats.org/drawingml/2006/picture">
+                <pic:pic xmlns:pic="http://schemas.openxmlformats.org/drawingml/2006/picture">
+                  <pic:nvPicPr>
+                    <pic:cNvPr id="1" name=""/>
+                    <pic:cNvPicPr/>
+                  </pic:nvPicPr>
+                  <pic:blipFill>
+                    <a:blip r:embed="rId27"/>
+                    <a:stretch>
+                      <a:fillRect/>
+                    </a:stretch>
+                  </pic:blipFill>
+                  <pic:spPr>
+                    <a:xfrm>
+                      <a:off x="0" y="0"/>
+                      <a:ext cx="5731510" cy="1430655"/>
+                    </a:xfrm>
+                    <a:prstGeom prst="rect">
+                      <a:avLst/>
+                    </a:prstGeom>
+                  </pic:spPr>
+                </pic:pic>
+              </a:graphicData>
+            </a:graphic>
+          </wp:inline>
+        </w:drawing>
+      </w:r>
+    </w:p>
+    <w:p>
+      <w:r>
+        <w:t>Mong DB</w:t>
+      </w:r>
+    </w:p>
+    <w:p>
+      <w:r>
+        <w:rPr>
+          <w:noProof/>
+        </w:rPr>
+        <w:drawing>
+          <wp:inline distT="0" distB="0" distL="0" distR="0" wp14:anchorId="0AFC1B91" wp14:editId="50A104DC">
+            <wp:extent cx="5731510" cy="4171950"/>
+            <wp:effectExtent l="0" t="0" r="2540" b="0"/>
+            <wp:docPr id="15" name="Picture 15"/>
+            <wp:cNvGraphicFramePr>
+              <a:graphicFrameLocks xmlns:a="http://schemas.openxmlformats.org/drawingml/2006/main" noChangeAspect="1"/>
+            </wp:cNvGraphicFramePr>
+            <a:graphic xmlns:a="http://schemas.openxmlformats.org/drawingml/2006/main">
+              <a:graphicData uri="http://schemas.openxmlformats.org/drawingml/2006/picture">
+                <pic:pic xmlns:pic="http://schemas.openxmlformats.org/drawingml/2006/picture">
+                  <pic:nvPicPr>
+                    <pic:cNvPr id="1" name=""/>
+                    <pic:cNvPicPr/>
+                  </pic:nvPicPr>
+                  <pic:blipFill>
+                    <a:blip r:embed="rId28"/>
+                    <a:stretch>
+                      <a:fillRect/>
+                    </a:stretch>
+                  </pic:blipFill>
+                  <pic:spPr>
+                    <a:xfrm>
+                      <a:off x="0" y="0"/>
+                      <a:ext cx="5731510" cy="4171950"/>
+                    </a:xfrm>
+                    <a:prstGeom prst="rect">
+                      <a:avLst/>
+                    </a:prstGeom>
+                  </pic:spPr>
+                </pic:pic>
+              </a:graphicData>
+            </a:graphic>
+          </wp:inline>
+        </w:drawing>
+      </w:r>
     </w:p>
     <w:p/>
     <w:p>
@@ -3971,12 +4463,13 @@
           <w:szCs w:val="28"/>
         </w:rPr>
       </w:pPr>
-      <w:bookmarkStart w:id="12" w:name="_Toc51086808"/>
+      <w:bookmarkStart w:id="12" w:name="_Toc51091772"/>
       <w:r>
         <w:rPr>
           <w:sz w:val="28"/>
           <w:szCs w:val="28"/>
         </w:rPr>
+        <w:lastRenderedPageBreak/>
         <w:t>JWT authentication:</w:t>
       </w:r>
       <w:bookmarkEnd w:id="12"/>
@@ -3985,7 +4478,7 @@
       <w:pPr>
         <w:pStyle w:val="Heading1"/>
       </w:pPr>
-      <w:bookmarkStart w:id="13" w:name="_Toc51086809"/>
+      <w:bookmarkStart w:id="13" w:name="_Toc51091773"/>
       <w:r>
         <w:t>API Testing</w:t>
       </w:r>
@@ -3999,7 +4492,7 @@
           <w:szCs w:val="28"/>
         </w:rPr>
       </w:pPr>
-      <w:bookmarkStart w:id="14" w:name="_Toc51086810"/>
+      <w:bookmarkStart w:id="14" w:name="_Toc51091774"/>
       <w:r>
         <w:rPr>
           <w:sz w:val="28"/>
@@ -4017,7 +4510,7 @@
           <w:szCs w:val="28"/>
         </w:rPr>
       </w:pPr>
-      <w:bookmarkStart w:id="15" w:name="_Toc51086811"/>
+      <w:bookmarkStart w:id="15" w:name="_Toc51091775"/>
       <w:r>
         <w:rPr>
           <w:sz w:val="28"/>
@@ -4035,7 +4528,7 @@
           <w:szCs w:val="28"/>
         </w:rPr>
       </w:pPr>
-      <w:bookmarkStart w:id="16" w:name="_Toc51086812"/>
+      <w:bookmarkStart w:id="16" w:name="_Toc51091776"/>
       <w:r>
         <w:rPr>
           <w:sz w:val="28"/>
@@ -6652,7 +7145,7 @@
 </file>
 
 <file path=customXml/itemProps4.xml><?xml version="1.0" encoding="utf-8"?>
-<ds:datastoreItem xmlns:ds="http://schemas.openxmlformats.org/officeDocument/2006/customXml" ds:itemID="{13959DE8-4DCC-483E-AFB8-EFB07B257559}">
+<ds:datastoreItem xmlns:ds="http://schemas.openxmlformats.org/officeDocument/2006/customXml" ds:itemID="{5762FE5A-6DAE-429A-930F-FE8D3A362EA8}">
   <ds:schemaRefs>
     <ds:schemaRef ds:uri="http://schemas.openxmlformats.org/officeDocument/2006/bibliography"/>
   </ds:schemaRefs>

--- a/Documentation.docx
+++ b/Documentation.docx
@@ -10,7 +10,6 @@
           <w:docPartUnique/>
         </w:docPartObj>
       </w:sdtPr>
-      <w:sdtEndPr/>
       <w:sdtContent>
         <w:p>
           <w:pPr>
@@ -222,7 +221,6 @@
                                     <w:dataBinding w:prefixMappings="xmlns:ns0='http://purl.org/dc/elements/1.1/' xmlns:ns1='http://schemas.openxmlformats.org/package/2006/metadata/core-properties' " w:xpath="/ns1:coreProperties[1]/ns0:creator[1]" w:storeItemID="{6C3C8BC8-F283-45AE-878A-BAB7291924A1}"/>
                                     <w:text/>
                                   </w:sdtPr>
-                                  <w:sdtEndPr/>
                                   <w:sdtContent>
                                     <w:p>
                                       <w:pPr>
@@ -267,7 +265,6 @@
                                       <w:dataBinding w:prefixMappings="xmlns:ns0='http://schemas.openxmlformats.org/officeDocument/2006/extended-properties' " w:xpath="/ns0:Properties[1]/ns0:Company[1]" w:storeItemID="{6668398D-A668-4E3E-A5EB-62B293D839F1}"/>
                                       <w:text/>
                                     </w:sdtPr>
-                                    <w:sdtEndPr/>
                                     <w:sdtContent>
                                       <w:r>
                                         <w:rPr>
@@ -370,7 +367,6 @@
                               <w:dataBinding w:prefixMappings="xmlns:ns0='http://purl.org/dc/elements/1.1/' xmlns:ns1='http://schemas.openxmlformats.org/package/2006/metadata/core-properties' " w:xpath="/ns1:coreProperties[1]/ns0:creator[1]" w:storeItemID="{6C3C8BC8-F283-45AE-878A-BAB7291924A1}"/>
                               <w:text/>
                             </w:sdtPr>
-                            <w:sdtEndPr/>
                             <w:sdtContent>
                               <w:p>
                                 <w:pPr>
@@ -415,7 +411,6 @@
                                 <w:dataBinding w:prefixMappings="xmlns:ns0='http://schemas.openxmlformats.org/officeDocument/2006/extended-properties' " w:xpath="/ns0:Properties[1]/ns0:Company[1]" w:storeItemID="{6668398D-A668-4E3E-A5EB-62B293D839F1}"/>
                                 <w:text/>
                               </w:sdtPr>
-                              <w:sdtEndPr/>
                               <w:sdtContent>
                                 <w:r>
                                   <w:rPr>
@@ -2997,19 +2992,12 @@
       <w:r>
         <w:t xml:space="preserve"> in the folder </w:t>
       </w:r>
-      <w:proofErr w:type="spellStart"/>
       <w:r>
         <w:t>musicHubApi</w:t>
       </w:r>
-      <w:proofErr w:type="spellEnd"/>
-      <w:r>
-        <w:t>/</w:t>
-      </w:r>
-      <w:proofErr w:type="spellStart"/>
-      <w:r>
-        <w:t>api.raml</w:t>
-      </w:r>
-      <w:proofErr w:type="spellEnd"/>
+      <w:r>
+        <w:t>/api.raml</w:t>
+      </w:r>
     </w:p>
     <w:p/>
     <w:p/>
@@ -3176,13 +3164,8 @@
           <w:numId w:val="3"/>
         </w:numPr>
       </w:pPr>
-      <w:proofErr w:type="spellStart"/>
-      <w:r>
-        <w:t>Bcrypt</w:t>
-      </w:r>
-      <w:proofErr w:type="spellEnd"/>
-      <w:r>
-        <w:t xml:space="preserve"> it will be used to has the password adding an extra layer of security.</w:t>
+      <w:r>
+        <w:t>Bcrypt it will be used to has the password adding an extra layer of security.</w:t>
       </w:r>
     </w:p>
     <w:p>
@@ -3193,21 +3176,8 @@
           <w:numId w:val="3"/>
         </w:numPr>
       </w:pPr>
-      <w:proofErr w:type="spellStart"/>
-      <w:r>
-        <w:t>Dotenv</w:t>
-      </w:r>
-      <w:proofErr w:type="spellEnd"/>
-      <w:r>
-        <w:t xml:space="preserve"> will be used to load the variables from .env package into </w:t>
-      </w:r>
-      <w:proofErr w:type="spellStart"/>
-      <w:r>
-        <w:t>process.env</w:t>
-      </w:r>
-      <w:proofErr w:type="spellEnd"/>
-      <w:r>
-        <w:t xml:space="preserve"> to be able to hide the sensitive information</w:t>
+      <w:r>
+        <w:t>Dotenv will be used to load the variables from .env package into process.env to be able to hide the sensitive information</w:t>
       </w:r>
     </w:p>
     <w:p>
@@ -3218,13 +3188,8 @@
           <w:numId w:val="3"/>
         </w:numPr>
       </w:pPr>
-      <w:proofErr w:type="spellStart"/>
-      <w:r>
-        <w:t>Jsonwebtoken</w:t>
-      </w:r>
-      <w:proofErr w:type="spellEnd"/>
-      <w:r>
-        <w:t xml:space="preserve"> JWT is used </w:t>
+      <w:r>
+        <w:t xml:space="preserve">Jsonwebtoken JWT is used </w:t>
       </w:r>
       <w:r>
         <w:t>to create tokens between the parties for security purpose.</w:t>
@@ -3340,10 +3305,16 @@
         <w:rPr>
           <w:noProof/>
         </w:rPr>
+        <w:t xml:space="preserve">    </w:t>
+      </w:r>
+      <w:r>
+        <w:rPr>
+          <w:noProof/>
+        </w:rPr>
         <w:drawing>
-          <wp:inline distT="0" distB="0" distL="0" distR="0" wp14:anchorId="32E238CA" wp14:editId="54FC5917">
-            <wp:extent cx="3004782" cy="2552700"/>
-            <wp:effectExtent l="0" t="0" r="5715" b="0"/>
+          <wp:inline distT="0" distB="0" distL="0" distR="0" wp14:anchorId="32E238CA" wp14:editId="31130451">
+            <wp:extent cx="3004185" cy="2895093"/>
+            <wp:effectExtent l="0" t="0" r="5715" b="635"/>
             <wp:docPr id="5" name="Picture 5"/>
             <wp:cNvGraphicFramePr>
               <a:graphicFrameLocks xmlns:a="http://schemas.openxmlformats.org/drawingml/2006/main" noChangeAspect="1"/>
@@ -3364,7 +3335,7 @@
                   <pic:spPr>
                     <a:xfrm>
                       <a:off x="0" y="0"/>
-                      <a:ext cx="3035847" cy="2579091"/>
+                      <a:ext cx="3040388" cy="2929982"/>
                     </a:xfrm>
                     <a:prstGeom prst="rect">
                       <a:avLst/>
@@ -3510,13 +3481,8 @@
           <w:numId w:val="3"/>
         </w:numPr>
       </w:pPr>
-      <w:proofErr w:type="spellStart"/>
-      <w:r>
-        <w:t>artist_list</w:t>
-      </w:r>
-      <w:proofErr w:type="spellEnd"/>
-      <w:r>
-        <w:t xml:space="preserve"> – to return a list of artists</w:t>
+      <w:r>
+        <w:t>artist_list – to return a list of artists</w:t>
       </w:r>
     </w:p>
     <w:p>
@@ -3527,13 +3493,8 @@
           <w:numId w:val="3"/>
         </w:numPr>
       </w:pPr>
-      <w:proofErr w:type="spellStart"/>
-      <w:r>
-        <w:t>artist_detail</w:t>
-      </w:r>
-      <w:proofErr w:type="spellEnd"/>
-      <w:r>
-        <w:t xml:space="preserve"> – to return details about an artist</w:t>
+      <w:r>
+        <w:t>artist_detail – to return details about an artist</w:t>
       </w:r>
     </w:p>
     <w:p>
@@ -3544,13 +3505,8 @@
           <w:numId w:val="3"/>
         </w:numPr>
       </w:pPr>
-      <w:proofErr w:type="spellStart"/>
-      <w:r>
-        <w:t>artist_create_get</w:t>
-      </w:r>
-      <w:proofErr w:type="spellEnd"/>
-      <w:r>
-        <w:t xml:space="preserve"> – to render the form </w:t>
+      <w:r>
+        <w:t xml:space="preserve">artist_create_get – to render the form </w:t>
       </w:r>
       <w:r>
         <w:t>for creating an artist</w:t>
@@ -3564,13 +3520,8 @@
           <w:numId w:val="3"/>
         </w:numPr>
       </w:pPr>
-      <w:proofErr w:type="spellStart"/>
-      <w:r>
-        <w:t>artist_create_post</w:t>
-      </w:r>
-      <w:proofErr w:type="spellEnd"/>
-      <w:r>
-        <w:t xml:space="preserve"> – insert newly created artist into the database</w:t>
+      <w:r>
+        <w:t>artist_create_post – insert newly created artist into the database</w:t>
       </w:r>
     </w:p>
     <w:p>
@@ -3581,13 +3532,8 @@
           <w:numId w:val="3"/>
         </w:numPr>
       </w:pPr>
-      <w:proofErr w:type="spellStart"/>
-      <w:r>
-        <w:t>artist_delete_get</w:t>
-      </w:r>
-      <w:proofErr w:type="spellEnd"/>
-      <w:r>
-        <w:t xml:space="preserve"> – to retrieve details about an artist that is about to be deleted</w:t>
+      <w:r>
+        <w:t>artist_delete_get – to retrieve details about an artist that is about to be deleted</w:t>
       </w:r>
     </w:p>
     <w:p>
@@ -3598,13 +3544,8 @@
           <w:numId w:val="3"/>
         </w:numPr>
       </w:pPr>
-      <w:proofErr w:type="spellStart"/>
-      <w:r>
-        <w:t>artist_delete_post</w:t>
-      </w:r>
-      <w:proofErr w:type="spellEnd"/>
-      <w:r>
-        <w:t xml:space="preserve"> -  which gets the artist that has been retrieved and deletes from database if there are no songs related with it.</w:t>
+      <w:r>
+        <w:t>artist_delete_post -  which gets the artist that has been retrieved and deletes from database if there are no songs related with it.</w:t>
       </w:r>
     </w:p>
     <w:p>
@@ -3615,13 +3556,8 @@
           <w:numId w:val="3"/>
         </w:numPr>
       </w:pPr>
-      <w:proofErr w:type="spellStart"/>
-      <w:r>
-        <w:t>artist_update_get</w:t>
-      </w:r>
-      <w:proofErr w:type="spellEnd"/>
-      <w:r>
-        <w:t xml:space="preserve"> -  gets the information about an artist and adds it to the updating form</w:t>
+      <w:r>
+        <w:t>artist_update_get -  gets the information about an artist and adds it to the updating form</w:t>
       </w:r>
     </w:p>
     <w:p>
@@ -3632,13 +3568,8 @@
           <w:numId w:val="3"/>
         </w:numPr>
       </w:pPr>
-      <w:proofErr w:type="spellStart"/>
-      <w:r>
-        <w:t>artist_update_post</w:t>
-      </w:r>
-      <w:proofErr w:type="spellEnd"/>
-      <w:r>
-        <w:t xml:space="preserve"> – updates the</w:t>
+      <w:r>
+        <w:t>artist_update_post – updates the</w:t>
       </w:r>
       <w:r>
         <w:t xml:space="preserve"> artist in the database.</w:t>
@@ -3669,13 +3600,8 @@
           <w:numId w:val="4"/>
         </w:numPr>
       </w:pPr>
-      <w:proofErr w:type="spellStart"/>
-      <w:r>
-        <w:t>song_list</w:t>
-      </w:r>
-      <w:proofErr w:type="spellEnd"/>
-      <w:r>
-        <w:t xml:space="preserve"> – returns a list of songs</w:t>
+      <w:r>
+        <w:t>song_list – returns a list of songs</w:t>
       </w:r>
     </w:p>
     <w:p>
@@ -3686,13 +3612,8 @@
           <w:numId w:val="4"/>
         </w:numPr>
       </w:pPr>
-      <w:proofErr w:type="spellStart"/>
-      <w:r>
-        <w:t>song_detail</w:t>
-      </w:r>
-      <w:proofErr w:type="spellEnd"/>
-      <w:r>
-        <w:t xml:space="preserve"> – return details about a specific song</w:t>
+      <w:r>
+        <w:t>song_detail – return details about a specific song</w:t>
       </w:r>
     </w:p>
     <w:p>
@@ -3703,13 +3624,8 @@
           <w:numId w:val="4"/>
         </w:numPr>
       </w:pPr>
-      <w:proofErr w:type="spellStart"/>
-      <w:r>
-        <w:t>song_create_get</w:t>
-      </w:r>
-      <w:proofErr w:type="spellEnd"/>
-      <w:r>
-        <w:t xml:space="preserve"> – returns the song creation form </w:t>
+      <w:r>
+        <w:t xml:space="preserve">song_create_get – returns the song creation form </w:t>
       </w:r>
     </w:p>
     <w:p>
@@ -3720,13 +3636,8 @@
           <w:numId w:val="4"/>
         </w:numPr>
       </w:pPr>
-      <w:proofErr w:type="spellStart"/>
-      <w:r>
-        <w:t>song_create_post</w:t>
-      </w:r>
-      <w:proofErr w:type="spellEnd"/>
-      <w:r>
-        <w:t xml:space="preserve"> </w:t>
+      <w:r>
+        <w:t xml:space="preserve">song_create_post </w:t>
       </w:r>
       <w:r>
         <w:t>–</w:t>
@@ -3746,14 +3657,9 @@
           <w:numId w:val="4"/>
         </w:numPr>
       </w:pPr>
-      <w:proofErr w:type="spellStart"/>
       <w:r>
         <w:lastRenderedPageBreak/>
-        <w:t>song_delete_get</w:t>
-      </w:r>
-      <w:proofErr w:type="spellEnd"/>
-      <w:r>
-        <w:t xml:space="preserve"> – gets details about specific song to be deleted</w:t>
+        <w:t>song_delete_get – gets details about specific song to be deleted</w:t>
       </w:r>
     </w:p>
     <w:p>
@@ -3764,13 +3670,8 @@
           <w:numId w:val="4"/>
         </w:numPr>
       </w:pPr>
-      <w:proofErr w:type="spellStart"/>
-      <w:r>
-        <w:t>song_delete_post</w:t>
-      </w:r>
-      <w:proofErr w:type="spellEnd"/>
-      <w:r>
-        <w:t xml:space="preserve"> – checks the details and removes the song from database</w:t>
+      <w:r>
+        <w:t>song_delete_post – checks the details and removes the song from database</w:t>
       </w:r>
     </w:p>
     <w:p>
@@ -3781,13 +3682,8 @@
           <w:numId w:val="4"/>
         </w:numPr>
       </w:pPr>
-      <w:proofErr w:type="spellStart"/>
-      <w:r>
-        <w:t>song_update_get</w:t>
-      </w:r>
-      <w:proofErr w:type="spellEnd"/>
-      <w:r>
-        <w:t xml:space="preserve"> – gets details about a song based on id and autofill the form to be able to make changes</w:t>
+      <w:r>
+        <w:t>song_update_get – gets details about a song based on id and autofill the form to be able to make changes</w:t>
       </w:r>
     </w:p>
     <w:p>
@@ -3798,13 +3694,8 @@
           <w:numId w:val="4"/>
         </w:numPr>
       </w:pPr>
-      <w:proofErr w:type="spellStart"/>
-      <w:r>
-        <w:t>song_update_post</w:t>
-      </w:r>
-      <w:proofErr w:type="spellEnd"/>
-      <w:r>
-        <w:t xml:space="preserve"> – saves changes to th</w:t>
+      <w:r>
+        <w:t>song_update_post – saves changes to th</w:t>
       </w:r>
       <w:r>
         <w:t>e song into the database</w:t>
@@ -3962,9 +3853,9 @@
           <w:noProof/>
         </w:rPr>
         <w:drawing>
-          <wp:inline distT="0" distB="0" distL="0" distR="0" wp14:anchorId="12B01EE0" wp14:editId="0BD6AD3C">
-            <wp:extent cx="4898980" cy="2619375"/>
-            <wp:effectExtent l="0" t="0" r="0" b="0"/>
+          <wp:inline distT="0" distB="0" distL="0" distR="0" wp14:anchorId="12B01EE0" wp14:editId="74BFC439">
+            <wp:extent cx="5731510" cy="2619060"/>
+            <wp:effectExtent l="0" t="0" r="2540" b="0"/>
             <wp:docPr id="8" name="Picture 8"/>
             <wp:cNvGraphicFramePr>
               <a:graphicFrameLocks xmlns:a="http://schemas.openxmlformats.org/drawingml/2006/main" noChangeAspect="1"/>
@@ -3985,7 +3876,7 @@
                   <pic:spPr>
                     <a:xfrm>
                       <a:off x="0" y="0"/>
-                      <a:ext cx="4915468" cy="2628191"/>
+                      <a:ext cx="5788152" cy="2644943"/>
                     </a:xfrm>
                     <a:prstGeom prst="rect">
                       <a:avLst/>
@@ -4012,13 +3903,8 @@
           <w:numId w:val="6"/>
         </w:numPr>
       </w:pPr>
-      <w:proofErr w:type="spellStart"/>
-      <w:r>
-        <w:t>user_create_get</w:t>
-      </w:r>
-      <w:proofErr w:type="spellEnd"/>
-      <w:r>
-        <w:t xml:space="preserve"> – returns the view with the form to create a new user</w:t>
+      <w:r>
+        <w:t>user_create_get – returns the view with the form to create a new user</w:t>
       </w:r>
     </w:p>
     <w:p>
@@ -4029,13 +3915,8 @@
           <w:numId w:val="6"/>
         </w:numPr>
       </w:pPr>
-      <w:proofErr w:type="spellStart"/>
-      <w:r>
-        <w:t>user_create_post</w:t>
-      </w:r>
-      <w:proofErr w:type="spellEnd"/>
-      <w:r>
-        <w:t xml:space="preserve"> – saves the</w:t>
+      <w:r>
+        <w:t>user_create_post – saves the</w:t>
       </w:r>
       <w:r>
         <w:t xml:space="preserve"> user to database</w:t>
@@ -4049,13 +3930,8 @@
           <w:numId w:val="6"/>
         </w:numPr>
       </w:pPr>
-      <w:proofErr w:type="spellStart"/>
-      <w:r>
-        <w:t>user_login_get</w:t>
-      </w:r>
-      <w:proofErr w:type="spellEnd"/>
-      <w:r>
-        <w:t xml:space="preserve"> – renders the form for the user to login</w:t>
+      <w:r>
+        <w:t>user_login_get – renders the form for the user to login</w:t>
       </w:r>
     </w:p>
     <w:p>
@@ -4066,13 +3942,8 @@
           <w:numId w:val="6"/>
         </w:numPr>
       </w:pPr>
-      <w:proofErr w:type="spellStart"/>
-      <w:r>
-        <w:t>user_login_post</w:t>
-      </w:r>
-      <w:proofErr w:type="spellEnd"/>
-      <w:r>
-        <w:t xml:space="preserve"> – checks deta</w:t>
+      <w:r>
+        <w:t>user_login_post – checks deta</w:t>
       </w:r>
       <w:r>
         <w:t>ils and performs authentication</w:t>
@@ -4086,13 +3957,8 @@
           <w:numId w:val="6"/>
         </w:numPr>
       </w:pPr>
-      <w:proofErr w:type="spellStart"/>
-      <w:r>
-        <w:t>user_delete_post</w:t>
-      </w:r>
-      <w:proofErr w:type="spellEnd"/>
-      <w:r>
-        <w:t xml:space="preserve"> – deletes an user</w:t>
+      <w:r>
+        <w:t>user_delete_post – deletes an user</w:t>
       </w:r>
       <w:r>
         <w:t xml:space="preserve"> and returns message.</w:t>
@@ -4109,9 +3975,9 @@
           <w:noProof/>
         </w:rPr>
         <w:drawing>
-          <wp:inline distT="0" distB="0" distL="0" distR="0" wp14:anchorId="6D969284" wp14:editId="380FF50F">
-            <wp:extent cx="5019675" cy="3113244"/>
-            <wp:effectExtent l="0" t="0" r="0" b="0"/>
+          <wp:inline distT="0" distB="0" distL="0" distR="0" wp14:anchorId="6D969284" wp14:editId="3B8E5DC2">
+            <wp:extent cx="5731510" cy="3112770"/>
+            <wp:effectExtent l="0" t="0" r="2540" b="0"/>
             <wp:docPr id="9" name="Picture 9"/>
             <wp:cNvGraphicFramePr>
               <a:graphicFrameLocks xmlns:a="http://schemas.openxmlformats.org/drawingml/2006/main" noChangeAspect="1"/>
@@ -4132,7 +3998,7 @@
                   <pic:spPr>
                     <a:xfrm>
                       <a:off x="0" y="0"/>
-                      <a:ext cx="5050129" cy="3132132"/>
+                      <a:ext cx="5767163" cy="3132133"/>
                     </a:xfrm>
                     <a:prstGeom prst="rect">
                       <a:avLst/>
@@ -4147,7 +4013,19 @@
     </w:p>
     <w:p>
       <w:r>
-        <w:t>For creation of users I have added double password field that will have to match to create a user:</w:t>
+        <w:t xml:space="preserve">For users I have added double password field that will have to match </w:t>
+      </w:r>
+      <w:r>
+        <w:t>before</w:t>
+      </w:r>
+      <w:r>
+        <w:t xml:space="preserve"> creat</w:t>
+      </w:r>
+      <w:r>
+        <w:t>ing</w:t>
+      </w:r>
+      <w:r>
+        <w:t xml:space="preserve"> a user:</w:t>
       </w:r>
     </w:p>
     <w:p>
@@ -4163,18 +4041,8 @@
         <w:t xml:space="preserve"> </w:t>
       </w:r>
       <w:r>
-        <w:t xml:space="preserve">– </w:t>
-      </w:r>
-      <w:proofErr w:type="spellStart"/>
-      <w:r>
-        <w:t>sam</w:t>
-      </w:r>
-      <w:proofErr w:type="spellEnd"/>
-      <w:r>
-        <w:t xml:space="preserve"> </w:t>
-      </w:r>
-      <w:bookmarkStart w:id="11" w:name="_GoBack"/>
-      <w:bookmarkEnd w:id="11"/>
+        <w:t xml:space="preserve">– sam </w:t>
+      </w:r>
     </w:p>
     <w:p>
       <w:r>
@@ -4228,15 +4096,7 @@
         </w:r>
       </w:hyperlink>
       <w:r>
-        <w:t xml:space="preserve"> – </w:t>
-      </w:r>
-      <w:proofErr w:type="spellStart"/>
-      <w:r>
-        <w:t>steph</w:t>
-      </w:r>
-      <w:proofErr w:type="spellEnd"/>
-      <w:r>
-        <w:t xml:space="preserve"> </w:t>
+        <w:t xml:space="preserve"> – steph </w:t>
       </w:r>
     </w:p>
     <w:p>
@@ -4291,15 +4151,7 @@
         </w:r>
       </w:hyperlink>
       <w:r>
-        <w:t xml:space="preserve"> – </w:t>
-      </w:r>
-      <w:proofErr w:type="spellStart"/>
-      <w:r>
-        <w:t>adele</w:t>
-      </w:r>
-      <w:proofErr w:type="spellEnd"/>
-      <w:r>
-        <w:t xml:space="preserve"> </w:t>
+        <w:t xml:space="preserve"> – adele </w:t>
       </w:r>
     </w:p>
     <w:p>
@@ -4354,15 +4206,7 @@
         </w:r>
       </w:hyperlink>
       <w:r>
-        <w:t xml:space="preserve"> – </w:t>
-      </w:r>
-      <w:proofErr w:type="spellStart"/>
-      <w:r>
-        <w:t>jelena</w:t>
-      </w:r>
-      <w:proofErr w:type="spellEnd"/>
-      <w:r>
-        <w:t xml:space="preserve"> </w:t>
+        <w:t xml:space="preserve"> – jelena </w:t>
       </w:r>
     </w:p>
     <w:p>
@@ -4371,9 +4215,9 @@
           <w:noProof/>
         </w:rPr>
         <w:drawing>
-          <wp:inline distT="0" distB="0" distL="0" distR="0" wp14:anchorId="1DC13C90" wp14:editId="3252963C">
-            <wp:extent cx="5731510" cy="1430655"/>
-            <wp:effectExtent l="0" t="0" r="2540" b="0"/>
+          <wp:inline distT="0" distB="0" distL="0" distR="0" wp14:anchorId="1DC13C90" wp14:editId="7092E5B3">
+            <wp:extent cx="5731510" cy="1514475"/>
+            <wp:effectExtent l="0" t="0" r="2540" b="9525"/>
             <wp:docPr id="14" name="Picture 14"/>
             <wp:cNvGraphicFramePr>
               <a:graphicFrameLocks xmlns:a="http://schemas.openxmlformats.org/drawingml/2006/main" noChangeAspect="1"/>
@@ -4394,7 +4238,7 @@
                   <pic:spPr>
                     <a:xfrm>
                       <a:off x="0" y="0"/>
-                      <a:ext cx="5731510" cy="1430655"/>
+                      <a:ext cx="5731510" cy="1514475"/>
                     </a:xfrm>
                     <a:prstGeom prst="rect">
                       <a:avLst/>
@@ -4454,7 +4298,6 @@
         </w:drawing>
       </w:r>
     </w:p>
-    <w:p/>
     <w:p>
       <w:pPr>
         <w:pStyle w:val="Heading2"/>
@@ -4463,7 +4306,7 @@
           <w:szCs w:val="28"/>
         </w:rPr>
       </w:pPr>
-      <w:bookmarkStart w:id="12" w:name="_Toc51091772"/>
+      <w:bookmarkStart w:id="11" w:name="_Toc51091772"/>
       <w:r>
         <w:rPr>
           <w:sz w:val="28"/>
@@ -4472,76 +4315,5632 @@
         <w:lastRenderedPageBreak/>
         <w:t>JWT authentication:</w:t>
       </w:r>
+      <w:bookmarkEnd w:id="11"/>
+    </w:p>
+    <w:p>
+      <w:r>
+        <w:t xml:space="preserve">At the moment our API doesn’t have any authentication requirements. I have implemented the the code for establishing a JWT authentication. </w:t>
+      </w:r>
+    </w:p>
+    <w:p>
+      <w:r>
+        <w:t xml:space="preserve">I have created a middleware and that will split the Bearer from the token </w:t>
+      </w:r>
+      <w:r>
+        <w:t>just to purely retrieve the token without any other words and then it verifies always when the function will be called, if the token match with the one provided on logging in.</w:t>
+      </w:r>
+    </w:p>
+    <w:p>
+      <w:r>
+        <w:rPr>
+          <w:noProof/>
+        </w:rPr>
+        <w:drawing>
+          <wp:inline distT="0" distB="0" distL="0" distR="0" wp14:anchorId="62B9591C" wp14:editId="4B5D7E5C">
+            <wp:extent cx="5731510" cy="3695700"/>
+            <wp:effectExtent l="0" t="0" r="2540" b="0"/>
+            <wp:docPr id="18" name="Picture 18"/>
+            <wp:cNvGraphicFramePr>
+              <a:graphicFrameLocks xmlns:a="http://schemas.openxmlformats.org/drawingml/2006/main" noChangeAspect="1"/>
+            </wp:cNvGraphicFramePr>
+            <a:graphic xmlns:a="http://schemas.openxmlformats.org/drawingml/2006/main">
+              <a:graphicData uri="http://schemas.openxmlformats.org/drawingml/2006/picture">
+                <pic:pic xmlns:pic="http://schemas.openxmlformats.org/drawingml/2006/picture">
+                  <pic:nvPicPr>
+                    <pic:cNvPr id="1" name=""/>
+                    <pic:cNvPicPr/>
+                  </pic:nvPicPr>
+                  <pic:blipFill>
+                    <a:blip r:embed="rId29"/>
+                    <a:stretch>
+                      <a:fillRect/>
+                    </a:stretch>
+                  </pic:blipFill>
+                  <pic:spPr>
+                    <a:xfrm>
+                      <a:off x="0" y="0"/>
+                      <a:ext cx="5731510" cy="3695700"/>
+                    </a:xfrm>
+                    <a:prstGeom prst="rect">
+                      <a:avLst/>
+                    </a:prstGeom>
+                  </pic:spPr>
+                </pic:pic>
+              </a:graphicData>
+            </a:graphic>
+          </wp:inline>
+        </w:drawing>
+      </w:r>
+    </w:p>
+    <w:p>
+      <w:r>
+        <w:t>User logging in:</w:t>
+      </w:r>
+    </w:p>
+    <w:p>
+      <w:r>
+        <w:rPr>
+          <w:noProof/>
+        </w:rPr>
+        <w:drawing>
+          <wp:inline distT="0" distB="0" distL="0" distR="0" wp14:anchorId="4D2A55E2" wp14:editId="2C25A8BD">
+            <wp:extent cx="5731510" cy="2019300"/>
+            <wp:effectExtent l="0" t="0" r="2540" b="0"/>
+            <wp:docPr id="19" name="Picture 19"/>
+            <wp:cNvGraphicFramePr>
+              <a:graphicFrameLocks xmlns:a="http://schemas.openxmlformats.org/drawingml/2006/main" noChangeAspect="1"/>
+            </wp:cNvGraphicFramePr>
+            <a:graphic xmlns:a="http://schemas.openxmlformats.org/drawingml/2006/main">
+              <a:graphicData uri="http://schemas.openxmlformats.org/drawingml/2006/picture">
+                <pic:pic xmlns:pic="http://schemas.openxmlformats.org/drawingml/2006/picture">
+                  <pic:nvPicPr>
+                    <pic:cNvPr id="1" name=""/>
+                    <pic:cNvPicPr/>
+                  </pic:nvPicPr>
+                  <pic:blipFill>
+                    <a:blip r:embed="rId30"/>
+                    <a:stretch>
+                      <a:fillRect/>
+                    </a:stretch>
+                  </pic:blipFill>
+                  <pic:spPr>
+                    <a:xfrm>
+                      <a:off x="0" y="0"/>
+                      <a:ext cx="5744567" cy="2023900"/>
+                    </a:xfrm>
+                    <a:prstGeom prst="rect">
+                      <a:avLst/>
+                    </a:prstGeom>
+                  </pic:spPr>
+                </pic:pic>
+              </a:graphicData>
+            </a:graphic>
+          </wp:inline>
+        </w:drawing>
+      </w:r>
+    </w:p>
+    <w:p>
+      <w:pPr>
+        <w:rPr>
+          <w:noProof/>
+        </w:rPr>
+      </w:pPr>
+      <w:r>
+        <w:lastRenderedPageBreak/>
+        <w:t>The code for signing up it is as follow:</w:t>
+      </w:r>
+      <w:r>
+        <w:rPr>
+          <w:noProof/>
+        </w:rPr>
+        <w:t xml:space="preserve"> </w:t>
+      </w:r>
+      <w:r>
+        <w:rPr>
+          <w:noProof/>
+        </w:rPr>
+        <w:drawing>
+          <wp:inline distT="0" distB="0" distL="0" distR="0" wp14:anchorId="290BF0FD" wp14:editId="6E9D85F6">
+            <wp:extent cx="5731510" cy="8448675"/>
+            <wp:effectExtent l="0" t="0" r="2540" b="9525"/>
+            <wp:docPr id="16" name="Picture 16"/>
+            <wp:cNvGraphicFramePr>
+              <a:graphicFrameLocks xmlns:a="http://schemas.openxmlformats.org/drawingml/2006/main" noChangeAspect="1"/>
+            </wp:cNvGraphicFramePr>
+            <a:graphic xmlns:a="http://schemas.openxmlformats.org/drawingml/2006/main">
+              <a:graphicData uri="http://schemas.openxmlformats.org/drawingml/2006/picture">
+                <pic:pic xmlns:pic="http://schemas.openxmlformats.org/drawingml/2006/picture">
+                  <pic:nvPicPr>
+                    <pic:cNvPr id="1" name=""/>
+                    <pic:cNvPicPr/>
+                  </pic:nvPicPr>
+                  <pic:blipFill>
+                    <a:blip r:embed="rId31"/>
+                    <a:stretch>
+                      <a:fillRect/>
+                    </a:stretch>
+                  </pic:blipFill>
+                  <pic:spPr>
+                    <a:xfrm>
+                      <a:off x="0" y="0"/>
+                      <a:ext cx="5731510" cy="8448675"/>
+                    </a:xfrm>
+                    <a:prstGeom prst="rect">
+                      <a:avLst/>
+                    </a:prstGeom>
+                  </pic:spPr>
+                </pic:pic>
+              </a:graphicData>
+            </a:graphic>
+          </wp:inline>
+        </w:drawing>
+      </w:r>
+    </w:p>
+    <w:p>
+      <w:pPr>
+        <w:rPr>
+          <w:noProof/>
+        </w:rPr>
+      </w:pPr>
+      <w:r>
+        <w:rPr>
+          <w:noProof/>
+        </w:rPr>
+        <w:lastRenderedPageBreak/>
+        <w:t>The code for signing the user in is as follows:</w:t>
+      </w:r>
+    </w:p>
+    <w:p>
+      <w:r>
+        <w:rPr>
+          <w:noProof/>
+        </w:rPr>
+        <w:drawing>
+          <wp:inline distT="0" distB="0" distL="0" distR="0" wp14:anchorId="2B244650" wp14:editId="0E7B6EB9">
+            <wp:extent cx="5731510" cy="8496300"/>
+            <wp:effectExtent l="0" t="0" r="2540" b="0"/>
+            <wp:docPr id="17" name="Picture 17"/>
+            <wp:cNvGraphicFramePr>
+              <a:graphicFrameLocks xmlns:a="http://schemas.openxmlformats.org/drawingml/2006/main" noChangeAspect="1"/>
+            </wp:cNvGraphicFramePr>
+            <a:graphic xmlns:a="http://schemas.openxmlformats.org/drawingml/2006/main">
+              <a:graphicData uri="http://schemas.openxmlformats.org/drawingml/2006/picture">
+                <pic:pic xmlns:pic="http://schemas.openxmlformats.org/drawingml/2006/picture">
+                  <pic:nvPicPr>
+                    <pic:cNvPr id="1" name=""/>
+                    <pic:cNvPicPr/>
+                  </pic:nvPicPr>
+                  <pic:blipFill>
+                    <a:blip r:embed="rId32"/>
+                    <a:stretch>
+                      <a:fillRect/>
+                    </a:stretch>
+                  </pic:blipFill>
+                  <pic:spPr>
+                    <a:xfrm>
+                      <a:off x="0" y="0"/>
+                      <a:ext cx="5731510" cy="8496300"/>
+                    </a:xfrm>
+                    <a:prstGeom prst="rect">
+                      <a:avLst/>
+                    </a:prstGeom>
+                  </pic:spPr>
+                </pic:pic>
+              </a:graphicData>
+            </a:graphic>
+          </wp:inline>
+        </w:drawing>
+      </w:r>
+    </w:p>
+    <w:p>
+      <w:pPr>
+        <w:pStyle w:val="Heading1"/>
+      </w:pPr>
+      <w:bookmarkStart w:id="12" w:name="_Toc51091773"/>
+      <w:r>
+        <w:lastRenderedPageBreak/>
+        <w:t>API Testing</w:t>
+      </w:r>
       <w:bookmarkEnd w:id="12"/>
     </w:p>
+    <w:tbl>
+      <w:tblPr>
+        <w:tblStyle w:val="ListTable4-Accent2"/>
+        <w:tblW w:w="9058" w:type="dxa"/>
+        <w:tblLook w:val="04A0" w:firstRow="1" w:lastRow="0" w:firstColumn="1" w:lastColumn="0" w:noHBand="0" w:noVBand="1"/>
+      </w:tblPr>
+      <w:tblGrid>
+        <w:gridCol w:w="1948"/>
+        <w:gridCol w:w="2840"/>
+        <w:gridCol w:w="2135"/>
+        <w:gridCol w:w="2135"/>
+      </w:tblGrid>
+      <w:tr>
+        <w:trPr>
+          <w:cnfStyle w:val="100000000000" w:firstRow="1" w:lastRow="0" w:firstColumn="0" w:lastColumn="0" w:oddVBand="0" w:evenVBand="0" w:oddHBand="0" w:evenHBand="0" w:firstRowFirstColumn="0" w:firstRowLastColumn="0" w:lastRowFirstColumn="0" w:lastRowLastColumn="0"/>
+          <w:trHeight w:val="648"/>
+        </w:trPr>
+        <w:tc>
+          <w:tcPr>
+            <w:cnfStyle w:val="001000000000" w:firstRow="0" w:lastRow="0" w:firstColumn="1" w:lastColumn="0" w:oddVBand="0" w:evenVBand="0" w:oddHBand="0" w:evenHBand="0" w:firstRowFirstColumn="0" w:firstRowLastColumn="0" w:lastRowFirstColumn="0" w:lastRowLastColumn="0"/>
+            <w:tcW w:w="2118" w:type="dxa"/>
+          </w:tcPr>
+          <w:p>
+            <w:pPr>
+              <w:rPr>
+                <w:sz w:val="24"/>
+                <w:szCs w:val="24"/>
+              </w:rPr>
+            </w:pPr>
+            <w:r>
+              <w:rPr>
+                <w:sz w:val="24"/>
+                <w:szCs w:val="24"/>
+              </w:rPr>
+              <w:t xml:space="preserve">Date </w:t>
+            </w:r>
+          </w:p>
+        </w:tc>
+        <w:tc>
+          <w:tcPr>
+            <w:tcW w:w="2530" w:type="dxa"/>
+          </w:tcPr>
+          <w:p>
+            <w:pPr>
+              <w:cnfStyle w:val="100000000000" w:firstRow="1" w:lastRow="0" w:firstColumn="0" w:lastColumn="0" w:oddVBand="0" w:evenVBand="0" w:oddHBand="0" w:evenHBand="0" w:firstRowFirstColumn="0" w:firstRowLastColumn="0" w:lastRowFirstColumn="0" w:lastRowLastColumn="0"/>
+              <w:rPr>
+                <w:sz w:val="24"/>
+                <w:szCs w:val="24"/>
+              </w:rPr>
+            </w:pPr>
+            <w:r>
+              <w:rPr>
+                <w:sz w:val="24"/>
+                <w:szCs w:val="24"/>
+              </w:rPr>
+              <w:t>Route and parameters tested</w:t>
+            </w:r>
+          </w:p>
+        </w:tc>
+        <w:tc>
+          <w:tcPr>
+            <w:tcW w:w="2205" w:type="dxa"/>
+          </w:tcPr>
+          <w:p>
+            <w:pPr>
+              <w:cnfStyle w:val="100000000000" w:firstRow="1" w:lastRow="0" w:firstColumn="0" w:lastColumn="0" w:oddVBand="0" w:evenVBand="0" w:oddHBand="0" w:evenHBand="0" w:firstRowFirstColumn="0" w:firstRowLastColumn="0" w:lastRowFirstColumn="0" w:lastRowLastColumn="0"/>
+              <w:rPr>
+                <w:sz w:val="24"/>
+                <w:szCs w:val="24"/>
+              </w:rPr>
+            </w:pPr>
+            <w:r>
+              <w:rPr>
+                <w:sz w:val="24"/>
+                <w:szCs w:val="24"/>
+              </w:rPr>
+              <w:t>Expected outcome</w:t>
+            </w:r>
+          </w:p>
+        </w:tc>
+        <w:tc>
+          <w:tcPr>
+            <w:tcW w:w="2205" w:type="dxa"/>
+          </w:tcPr>
+          <w:p>
+            <w:pPr>
+              <w:cnfStyle w:val="100000000000" w:firstRow="1" w:lastRow="0" w:firstColumn="0" w:lastColumn="0" w:oddVBand="0" w:evenVBand="0" w:oddHBand="0" w:evenHBand="0" w:firstRowFirstColumn="0" w:firstRowLastColumn="0" w:lastRowFirstColumn="0" w:lastRowLastColumn="0"/>
+              <w:rPr>
+                <w:sz w:val="24"/>
+                <w:szCs w:val="24"/>
+              </w:rPr>
+            </w:pPr>
+            <w:r>
+              <w:rPr>
+                <w:sz w:val="24"/>
+                <w:szCs w:val="24"/>
+              </w:rPr>
+              <w:t>Actual outcome</w:t>
+            </w:r>
+          </w:p>
+        </w:tc>
+      </w:tr>
+      <w:tr>
+        <w:trPr>
+          <w:cnfStyle w:val="000000100000" w:firstRow="0" w:lastRow="0" w:firstColumn="0" w:lastColumn="0" w:oddVBand="0" w:evenVBand="0" w:oddHBand="1" w:evenHBand="0" w:firstRowFirstColumn="0" w:firstRowLastColumn="0" w:lastRowFirstColumn="0" w:lastRowLastColumn="0"/>
+          <w:trHeight w:val="1296"/>
+        </w:trPr>
+        <w:tc>
+          <w:tcPr>
+            <w:cnfStyle w:val="001000000000" w:firstRow="0" w:lastRow="0" w:firstColumn="1" w:lastColumn="0" w:oddVBand="0" w:evenVBand="0" w:oddHBand="0" w:evenHBand="0" w:firstRowFirstColumn="0" w:firstRowLastColumn="0" w:lastRowFirstColumn="0" w:lastRowLastColumn="0"/>
+            <w:tcW w:w="2118" w:type="dxa"/>
+          </w:tcPr>
+          <w:p>
+            <w:pPr>
+              <w:rPr>
+                <w:sz w:val="24"/>
+                <w:szCs w:val="24"/>
+              </w:rPr>
+            </w:pPr>
+            <w:r>
+              <w:rPr>
+                <w:sz w:val="24"/>
+                <w:szCs w:val="24"/>
+              </w:rPr>
+              <w:t>15/09/20</w:t>
+            </w:r>
+          </w:p>
+        </w:tc>
+        <w:tc>
+          <w:tcPr>
+            <w:tcW w:w="2530" w:type="dxa"/>
+          </w:tcPr>
+          <w:p>
+            <w:pPr>
+              <w:cnfStyle w:val="000000100000" w:firstRow="0" w:lastRow="0" w:firstColumn="0" w:lastColumn="0" w:oddVBand="0" w:evenVBand="0" w:oddHBand="1" w:evenHBand="0" w:firstRowFirstColumn="0" w:firstRowLastColumn="0" w:lastRowFirstColumn="0" w:lastRowLastColumn="0"/>
+              <w:rPr>
+                <w:sz w:val="24"/>
+                <w:szCs w:val="24"/>
+              </w:rPr>
+            </w:pPr>
+            <w:r>
+              <w:rPr>
+                <w:sz w:val="24"/>
+                <w:szCs w:val="24"/>
+              </w:rPr>
+              <w:t>Route: /hub</w:t>
+            </w:r>
+          </w:p>
+        </w:tc>
+        <w:tc>
+          <w:tcPr>
+            <w:tcW w:w="2205" w:type="dxa"/>
+          </w:tcPr>
+          <w:p>
+            <w:pPr>
+              <w:cnfStyle w:val="000000100000" w:firstRow="0" w:lastRow="0" w:firstColumn="0" w:lastColumn="0" w:oddVBand="0" w:evenVBand="0" w:oddHBand="1" w:evenHBand="0" w:firstRowFirstColumn="0" w:firstRowLastColumn="0" w:lastRowFirstColumn="0" w:lastRowLastColumn="0"/>
+              <w:rPr>
+                <w:sz w:val="24"/>
+                <w:szCs w:val="24"/>
+              </w:rPr>
+            </w:pPr>
+            <w:r>
+              <w:rPr>
+                <w:color w:val="000000"/>
+                <w:sz w:val="24"/>
+                <w:szCs w:val="24"/>
+              </w:rPr>
+              <w:t>{"message":"You are not logged in or authentication failed."}</w:t>
+            </w:r>
+          </w:p>
+        </w:tc>
+        <w:tc>
+          <w:tcPr>
+            <w:tcW w:w="2205" w:type="dxa"/>
+          </w:tcPr>
+          <w:p>
+            <w:pPr>
+              <w:cnfStyle w:val="000000100000" w:firstRow="0" w:lastRow="0" w:firstColumn="0" w:lastColumn="0" w:oddVBand="0" w:evenVBand="0" w:oddHBand="1" w:evenHBand="0" w:firstRowFirstColumn="0" w:firstRowLastColumn="0" w:lastRowFirstColumn="0" w:lastRowLastColumn="0"/>
+              <w:rPr>
+                <w:sz w:val="24"/>
+                <w:szCs w:val="24"/>
+              </w:rPr>
+            </w:pPr>
+            <w:r>
+              <w:rPr>
+                <w:color w:val="000000"/>
+                <w:sz w:val="24"/>
+                <w:szCs w:val="24"/>
+              </w:rPr>
+              <w:t>{"message":"You are not logged in or authentication failed."}</w:t>
+            </w:r>
+          </w:p>
+        </w:tc>
+      </w:tr>
+      <w:tr>
+        <w:trPr>
+          <w:trHeight w:val="324"/>
+        </w:trPr>
+        <w:tc>
+          <w:tcPr>
+            <w:cnfStyle w:val="001000000000" w:firstRow="0" w:lastRow="0" w:firstColumn="1" w:lastColumn="0" w:oddVBand="0" w:evenVBand="0" w:oddHBand="0" w:evenHBand="0" w:firstRowFirstColumn="0" w:firstRowLastColumn="0" w:lastRowFirstColumn="0" w:lastRowLastColumn="0"/>
+            <w:tcW w:w="2118" w:type="dxa"/>
+          </w:tcPr>
+          <w:p>
+            <w:pPr>
+              <w:rPr>
+                <w:sz w:val="24"/>
+                <w:szCs w:val="24"/>
+              </w:rPr>
+            </w:pPr>
+            <w:r>
+              <w:rPr>
+                <w:sz w:val="24"/>
+                <w:szCs w:val="24"/>
+              </w:rPr>
+              <w:t>15/09/20</w:t>
+            </w:r>
+          </w:p>
+        </w:tc>
+        <w:tc>
+          <w:tcPr>
+            <w:tcW w:w="2530" w:type="dxa"/>
+          </w:tcPr>
+          <w:p>
+            <w:pPr>
+              <w:cnfStyle w:val="000000000000" w:firstRow="0" w:lastRow="0" w:firstColumn="0" w:lastColumn="0" w:oddVBand="0" w:evenVBand="0" w:oddHBand="0" w:evenHBand="0" w:firstRowFirstColumn="0" w:firstRowLastColumn="0" w:lastRowFirstColumn="0" w:lastRowLastColumn="0"/>
+              <w:rPr>
+                <w:sz w:val="24"/>
+                <w:szCs w:val="24"/>
+              </w:rPr>
+            </w:pPr>
+            <w:r>
+              <w:rPr>
+                <w:sz w:val="24"/>
+                <w:szCs w:val="24"/>
+              </w:rPr>
+              <w:t>Route: /hub/songs</w:t>
+            </w:r>
+          </w:p>
+        </w:tc>
+        <w:tc>
+          <w:tcPr>
+            <w:tcW w:w="2205" w:type="dxa"/>
+          </w:tcPr>
+          <w:p>
+            <w:pPr>
+              <w:cnfStyle w:val="000000000000" w:firstRow="0" w:lastRow="0" w:firstColumn="0" w:lastColumn="0" w:oddVBand="0" w:evenVBand="0" w:oddHBand="0" w:evenHBand="0" w:firstRowFirstColumn="0" w:firstRowLastColumn="0" w:lastRowFirstColumn="0" w:lastRowLastColumn="0"/>
+              <w:rPr>
+                <w:sz w:val="24"/>
+                <w:szCs w:val="24"/>
+              </w:rPr>
+            </w:pPr>
+            <w:r>
+              <w:rPr>
+                <w:color w:val="000000"/>
+                <w:sz w:val="24"/>
+                <w:szCs w:val="24"/>
+              </w:rPr>
+              <w:t>{"message":"You are not logged in or authentication failed."}</w:t>
+            </w:r>
+          </w:p>
+        </w:tc>
+        <w:tc>
+          <w:tcPr>
+            <w:tcW w:w="2205" w:type="dxa"/>
+          </w:tcPr>
+          <w:p>
+            <w:pPr>
+              <w:cnfStyle w:val="000000000000" w:firstRow="0" w:lastRow="0" w:firstColumn="0" w:lastColumn="0" w:oddVBand="0" w:evenVBand="0" w:oddHBand="0" w:evenHBand="0" w:firstRowFirstColumn="0" w:firstRowLastColumn="0" w:lastRowFirstColumn="0" w:lastRowLastColumn="0"/>
+              <w:rPr>
+                <w:sz w:val="24"/>
+                <w:szCs w:val="24"/>
+              </w:rPr>
+            </w:pPr>
+            <w:r>
+              <w:rPr>
+                <w:color w:val="000000"/>
+                <w:sz w:val="24"/>
+                <w:szCs w:val="24"/>
+              </w:rPr>
+              <w:t>{"message":"You are not logged in or authentication failed."}</w:t>
+            </w:r>
+          </w:p>
+        </w:tc>
+      </w:tr>
+      <w:tr>
+        <w:trPr>
+          <w:cnfStyle w:val="000000100000" w:firstRow="0" w:lastRow="0" w:firstColumn="0" w:lastColumn="0" w:oddVBand="0" w:evenVBand="0" w:oddHBand="1" w:evenHBand="0" w:firstRowFirstColumn="0" w:firstRowLastColumn="0" w:lastRowFirstColumn="0" w:lastRowLastColumn="0"/>
+          <w:trHeight w:val="324"/>
+        </w:trPr>
+        <w:tc>
+          <w:tcPr>
+            <w:cnfStyle w:val="001000000000" w:firstRow="0" w:lastRow="0" w:firstColumn="1" w:lastColumn="0" w:oddVBand="0" w:evenVBand="0" w:oddHBand="0" w:evenHBand="0" w:firstRowFirstColumn="0" w:firstRowLastColumn="0" w:lastRowFirstColumn="0" w:lastRowLastColumn="0"/>
+            <w:tcW w:w="2118" w:type="dxa"/>
+          </w:tcPr>
+          <w:p>
+            <w:pPr>
+              <w:rPr>
+                <w:sz w:val="24"/>
+                <w:szCs w:val="24"/>
+              </w:rPr>
+            </w:pPr>
+            <w:r>
+              <w:rPr>
+                <w:sz w:val="24"/>
+                <w:szCs w:val="24"/>
+              </w:rPr>
+              <w:t>15/09/20</w:t>
+            </w:r>
+          </w:p>
+        </w:tc>
+        <w:tc>
+          <w:tcPr>
+            <w:tcW w:w="2530" w:type="dxa"/>
+          </w:tcPr>
+          <w:p>
+            <w:pPr>
+              <w:cnfStyle w:val="000000100000" w:firstRow="0" w:lastRow="0" w:firstColumn="0" w:lastColumn="0" w:oddVBand="0" w:evenVBand="0" w:oddHBand="1" w:evenHBand="0" w:firstRowFirstColumn="0" w:firstRowLastColumn="0" w:lastRowFirstColumn="0" w:lastRowLastColumn="0"/>
+              <w:rPr>
+                <w:sz w:val="24"/>
+                <w:szCs w:val="24"/>
+              </w:rPr>
+            </w:pPr>
+            <w:r>
+              <w:rPr>
+                <w:sz w:val="24"/>
+                <w:szCs w:val="24"/>
+              </w:rPr>
+              <w:t>Route: /hub/artists</w:t>
+            </w:r>
+          </w:p>
+        </w:tc>
+        <w:tc>
+          <w:tcPr>
+            <w:tcW w:w="2205" w:type="dxa"/>
+          </w:tcPr>
+          <w:p>
+            <w:pPr>
+              <w:cnfStyle w:val="000000100000" w:firstRow="0" w:lastRow="0" w:firstColumn="0" w:lastColumn="0" w:oddVBand="0" w:evenVBand="0" w:oddHBand="1" w:evenHBand="0" w:firstRowFirstColumn="0" w:firstRowLastColumn="0" w:lastRowFirstColumn="0" w:lastRowLastColumn="0"/>
+              <w:rPr>
+                <w:sz w:val="24"/>
+                <w:szCs w:val="24"/>
+              </w:rPr>
+            </w:pPr>
+            <w:r>
+              <w:rPr>
+                <w:color w:val="000000"/>
+                <w:sz w:val="24"/>
+                <w:szCs w:val="24"/>
+              </w:rPr>
+              <w:t>{"message":"You are not logged in or authentication failed."}</w:t>
+            </w:r>
+          </w:p>
+        </w:tc>
+        <w:tc>
+          <w:tcPr>
+            <w:tcW w:w="2205" w:type="dxa"/>
+          </w:tcPr>
+          <w:p>
+            <w:pPr>
+              <w:cnfStyle w:val="000000100000" w:firstRow="0" w:lastRow="0" w:firstColumn="0" w:lastColumn="0" w:oddVBand="0" w:evenVBand="0" w:oddHBand="1" w:evenHBand="0" w:firstRowFirstColumn="0" w:firstRowLastColumn="0" w:lastRowFirstColumn="0" w:lastRowLastColumn="0"/>
+              <w:rPr>
+                <w:sz w:val="24"/>
+                <w:szCs w:val="24"/>
+              </w:rPr>
+            </w:pPr>
+            <w:r>
+              <w:rPr>
+                <w:color w:val="000000"/>
+                <w:sz w:val="24"/>
+                <w:szCs w:val="24"/>
+              </w:rPr>
+              <w:t>{"message":"You are not logged in or authentication failed."}</w:t>
+            </w:r>
+          </w:p>
+        </w:tc>
+      </w:tr>
+      <w:tr>
+        <w:trPr>
+          <w:trHeight w:val="324"/>
+        </w:trPr>
+        <w:tc>
+          <w:tcPr>
+            <w:cnfStyle w:val="001000000000" w:firstRow="0" w:lastRow="0" w:firstColumn="1" w:lastColumn="0" w:oddVBand="0" w:evenVBand="0" w:oddHBand="0" w:evenHBand="0" w:firstRowFirstColumn="0" w:firstRowLastColumn="0" w:lastRowFirstColumn="0" w:lastRowLastColumn="0"/>
+            <w:tcW w:w="2118" w:type="dxa"/>
+          </w:tcPr>
+          <w:p>
+            <w:pPr>
+              <w:rPr>
+                <w:sz w:val="24"/>
+                <w:szCs w:val="24"/>
+              </w:rPr>
+            </w:pPr>
+            <w:r>
+              <w:rPr>
+                <w:sz w:val="24"/>
+                <w:szCs w:val="24"/>
+              </w:rPr>
+              <w:t>15/09/20</w:t>
+            </w:r>
+          </w:p>
+        </w:tc>
+        <w:tc>
+          <w:tcPr>
+            <w:tcW w:w="2530" w:type="dxa"/>
+          </w:tcPr>
+          <w:p>
+            <w:pPr>
+              <w:cnfStyle w:val="000000000000" w:firstRow="0" w:lastRow="0" w:firstColumn="0" w:lastColumn="0" w:oddVBand="0" w:evenVBand="0" w:oddHBand="0" w:evenHBand="0" w:firstRowFirstColumn="0" w:firstRowLastColumn="0" w:lastRowFirstColumn="0" w:lastRowLastColumn="0"/>
+              <w:rPr>
+                <w:sz w:val="24"/>
+                <w:szCs w:val="24"/>
+              </w:rPr>
+            </w:pPr>
+            <w:r>
+              <w:rPr>
+                <w:sz w:val="24"/>
+                <w:szCs w:val="24"/>
+              </w:rPr>
+              <w:t>Route: /hub/song/</w:t>
+            </w:r>
+            <w:r>
+              <w:rPr>
+                <w:sz w:val="24"/>
+                <w:szCs w:val="24"/>
+              </w:rPr>
+              <w:t>5f5a2a144eb</w:t>
+            </w:r>
+          </w:p>
+          <w:p>
+            <w:pPr>
+              <w:cnfStyle w:val="000000000000" w:firstRow="0" w:lastRow="0" w:firstColumn="0" w:lastColumn="0" w:oddVBand="0" w:evenVBand="0" w:oddHBand="0" w:evenHBand="0" w:firstRowFirstColumn="0" w:firstRowLastColumn="0" w:lastRowFirstColumn="0" w:lastRowLastColumn="0"/>
+              <w:rPr>
+                <w:sz w:val="24"/>
+                <w:szCs w:val="24"/>
+              </w:rPr>
+            </w:pPr>
+            <w:r>
+              <w:rPr>
+                <w:sz w:val="24"/>
+                <w:szCs w:val="24"/>
+              </w:rPr>
+              <w:t>0d58950053ef1</w:t>
+            </w:r>
+          </w:p>
+        </w:tc>
+        <w:tc>
+          <w:tcPr>
+            <w:tcW w:w="2205" w:type="dxa"/>
+          </w:tcPr>
+          <w:p>
+            <w:pPr>
+              <w:cnfStyle w:val="000000000000" w:firstRow="0" w:lastRow="0" w:firstColumn="0" w:lastColumn="0" w:oddVBand="0" w:evenVBand="0" w:oddHBand="0" w:evenHBand="0" w:firstRowFirstColumn="0" w:firstRowLastColumn="0" w:lastRowFirstColumn="0" w:lastRowLastColumn="0"/>
+              <w:rPr>
+                <w:sz w:val="24"/>
+                <w:szCs w:val="24"/>
+              </w:rPr>
+            </w:pPr>
+            <w:r>
+              <w:rPr>
+                <w:color w:val="000000"/>
+                <w:sz w:val="24"/>
+                <w:szCs w:val="24"/>
+              </w:rPr>
+              <w:t>{"message":"You are not logged in or authentication failed."}</w:t>
+            </w:r>
+          </w:p>
+        </w:tc>
+        <w:tc>
+          <w:tcPr>
+            <w:tcW w:w="2205" w:type="dxa"/>
+          </w:tcPr>
+          <w:p>
+            <w:pPr>
+              <w:cnfStyle w:val="000000000000" w:firstRow="0" w:lastRow="0" w:firstColumn="0" w:lastColumn="0" w:oddVBand="0" w:evenVBand="0" w:oddHBand="0" w:evenHBand="0" w:firstRowFirstColumn="0" w:firstRowLastColumn="0" w:lastRowFirstColumn="0" w:lastRowLastColumn="0"/>
+              <w:rPr>
+                <w:sz w:val="24"/>
+                <w:szCs w:val="24"/>
+              </w:rPr>
+            </w:pPr>
+            <w:r>
+              <w:rPr>
+                <w:color w:val="000000"/>
+                <w:sz w:val="24"/>
+                <w:szCs w:val="24"/>
+              </w:rPr>
+              <w:t>{"message":"You are not logged in or authentication failed."}</w:t>
+            </w:r>
+          </w:p>
+        </w:tc>
+      </w:tr>
+      <w:tr>
+        <w:trPr>
+          <w:cnfStyle w:val="000000100000" w:firstRow="0" w:lastRow="0" w:firstColumn="0" w:lastColumn="0" w:oddVBand="0" w:evenVBand="0" w:oddHBand="1" w:evenHBand="0" w:firstRowFirstColumn="0" w:firstRowLastColumn="0" w:lastRowFirstColumn="0" w:lastRowLastColumn="0"/>
+          <w:trHeight w:val="305"/>
+        </w:trPr>
+        <w:tc>
+          <w:tcPr>
+            <w:cnfStyle w:val="001000000000" w:firstRow="0" w:lastRow="0" w:firstColumn="1" w:lastColumn="0" w:oddVBand="0" w:evenVBand="0" w:oddHBand="0" w:evenHBand="0" w:firstRowFirstColumn="0" w:firstRowLastColumn="0" w:lastRowFirstColumn="0" w:lastRowLastColumn="0"/>
+            <w:tcW w:w="2118" w:type="dxa"/>
+          </w:tcPr>
+          <w:p>
+            <w:pPr>
+              <w:rPr>
+                <w:sz w:val="24"/>
+                <w:szCs w:val="24"/>
+              </w:rPr>
+            </w:pPr>
+            <w:r>
+              <w:rPr>
+                <w:sz w:val="24"/>
+                <w:szCs w:val="24"/>
+              </w:rPr>
+              <w:t>15/09/20</w:t>
+            </w:r>
+          </w:p>
+        </w:tc>
+        <w:tc>
+          <w:tcPr>
+            <w:tcW w:w="2530" w:type="dxa"/>
+          </w:tcPr>
+          <w:p>
+            <w:pPr>
+              <w:cnfStyle w:val="000000100000" w:firstRow="0" w:lastRow="0" w:firstColumn="0" w:lastColumn="0" w:oddVBand="0" w:evenVBand="0" w:oddHBand="1" w:evenHBand="0" w:firstRowFirstColumn="0" w:firstRowLastColumn="0" w:lastRowFirstColumn="0" w:lastRowLastColumn="0"/>
+              <w:rPr>
+                <w:sz w:val="24"/>
+                <w:szCs w:val="24"/>
+              </w:rPr>
+            </w:pPr>
+            <w:r>
+              <w:rPr>
+                <w:sz w:val="24"/>
+                <w:szCs w:val="24"/>
+              </w:rPr>
+              <w:t>Route: /hub/artist/</w:t>
+            </w:r>
+            <w:r>
+              <w:rPr>
+                <w:sz w:val="24"/>
+                <w:szCs w:val="24"/>
+              </w:rPr>
+              <w:t>5f5a1115fbb</w:t>
+            </w:r>
+          </w:p>
+          <w:p>
+            <w:pPr>
+              <w:cnfStyle w:val="000000100000" w:firstRow="0" w:lastRow="0" w:firstColumn="0" w:lastColumn="0" w:oddVBand="0" w:evenVBand="0" w:oddHBand="1" w:evenHBand="0" w:firstRowFirstColumn="0" w:firstRowLastColumn="0" w:lastRowFirstColumn="0" w:lastRowLastColumn="0"/>
+              <w:rPr>
+                <w:sz w:val="24"/>
+                <w:szCs w:val="24"/>
+              </w:rPr>
+            </w:pPr>
+            <w:r>
+              <w:rPr>
+                <w:sz w:val="24"/>
+                <w:szCs w:val="24"/>
+              </w:rPr>
+              <w:t>05f9348a113b3</w:t>
+            </w:r>
+          </w:p>
+        </w:tc>
+        <w:tc>
+          <w:tcPr>
+            <w:tcW w:w="2205" w:type="dxa"/>
+          </w:tcPr>
+          <w:p>
+            <w:pPr>
+              <w:cnfStyle w:val="000000100000" w:firstRow="0" w:lastRow="0" w:firstColumn="0" w:lastColumn="0" w:oddVBand="0" w:evenVBand="0" w:oddHBand="1" w:evenHBand="0" w:firstRowFirstColumn="0" w:firstRowLastColumn="0" w:lastRowFirstColumn="0" w:lastRowLastColumn="0"/>
+              <w:rPr>
+                <w:sz w:val="24"/>
+                <w:szCs w:val="24"/>
+              </w:rPr>
+            </w:pPr>
+            <w:r>
+              <w:rPr>
+                <w:color w:val="000000"/>
+                <w:sz w:val="24"/>
+                <w:szCs w:val="24"/>
+              </w:rPr>
+              <w:t>{"message":"You are not logged in or authentication failed."}</w:t>
+            </w:r>
+          </w:p>
+        </w:tc>
+        <w:tc>
+          <w:tcPr>
+            <w:tcW w:w="2205" w:type="dxa"/>
+          </w:tcPr>
+          <w:p>
+            <w:pPr>
+              <w:cnfStyle w:val="000000100000" w:firstRow="0" w:lastRow="0" w:firstColumn="0" w:lastColumn="0" w:oddVBand="0" w:evenVBand="0" w:oddHBand="1" w:evenHBand="0" w:firstRowFirstColumn="0" w:firstRowLastColumn="0" w:lastRowFirstColumn="0" w:lastRowLastColumn="0"/>
+              <w:rPr>
+                <w:sz w:val="24"/>
+                <w:szCs w:val="24"/>
+              </w:rPr>
+            </w:pPr>
+            <w:r>
+              <w:rPr>
+                <w:color w:val="000000"/>
+                <w:sz w:val="24"/>
+                <w:szCs w:val="24"/>
+              </w:rPr>
+              <w:t>{"message":"You are not logged in or authentication failed."}</w:t>
+            </w:r>
+          </w:p>
+        </w:tc>
+      </w:tr>
+      <w:tr>
+        <w:trPr>
+          <w:trHeight w:val="324"/>
+        </w:trPr>
+        <w:tc>
+          <w:tcPr>
+            <w:cnfStyle w:val="001000000000" w:firstRow="0" w:lastRow="0" w:firstColumn="1" w:lastColumn="0" w:oddVBand="0" w:evenVBand="0" w:oddHBand="0" w:evenHBand="0" w:firstRowFirstColumn="0" w:firstRowLastColumn="0" w:lastRowFirstColumn="0" w:lastRowLastColumn="0"/>
+            <w:tcW w:w="2118" w:type="dxa"/>
+          </w:tcPr>
+          <w:p>
+            <w:pPr>
+              <w:rPr>
+                <w:sz w:val="24"/>
+                <w:szCs w:val="24"/>
+              </w:rPr>
+            </w:pPr>
+            <w:r>
+              <w:rPr>
+                <w:sz w:val="24"/>
+                <w:szCs w:val="24"/>
+              </w:rPr>
+              <w:t>15/09/20</w:t>
+            </w:r>
+          </w:p>
+        </w:tc>
+        <w:tc>
+          <w:tcPr>
+            <w:tcW w:w="2530" w:type="dxa"/>
+          </w:tcPr>
+          <w:p>
+            <w:pPr>
+              <w:cnfStyle w:val="000000000000" w:firstRow="0" w:lastRow="0" w:firstColumn="0" w:lastColumn="0" w:oddVBand="0" w:evenVBand="0" w:oddHBand="0" w:evenHBand="0" w:firstRowFirstColumn="0" w:firstRowLastColumn="0" w:lastRowFirstColumn="0" w:lastRowLastColumn="0"/>
+              <w:rPr>
+                <w:sz w:val="24"/>
+                <w:szCs w:val="24"/>
+              </w:rPr>
+            </w:pPr>
+            <w:r>
+              <w:rPr>
+                <w:sz w:val="24"/>
+                <w:szCs w:val="24"/>
+              </w:rPr>
+              <w:t>Route: /hub/user/</w:t>
+            </w:r>
+            <w:r>
+              <w:rPr>
+                <w:sz w:val="24"/>
+                <w:szCs w:val="24"/>
+              </w:rPr>
+              <w:t>5f6070a24c5</w:t>
+            </w:r>
+          </w:p>
+          <w:p>
+            <w:pPr>
+              <w:cnfStyle w:val="000000000000" w:firstRow="0" w:lastRow="0" w:firstColumn="0" w:lastColumn="0" w:oddVBand="0" w:evenVBand="0" w:oddHBand="0" w:evenHBand="0" w:firstRowFirstColumn="0" w:firstRowLastColumn="0" w:lastRowFirstColumn="0" w:lastRowLastColumn="0"/>
+              <w:rPr>
+                <w:sz w:val="24"/>
+                <w:szCs w:val="24"/>
+              </w:rPr>
+            </w:pPr>
+            <w:r>
+              <w:rPr>
+                <w:sz w:val="24"/>
+                <w:szCs w:val="24"/>
+              </w:rPr>
+              <w:t>bc04b1461f464</w:t>
+            </w:r>
+          </w:p>
+        </w:tc>
+        <w:tc>
+          <w:tcPr>
+            <w:tcW w:w="2205" w:type="dxa"/>
+          </w:tcPr>
+          <w:p>
+            <w:pPr>
+              <w:cnfStyle w:val="000000000000" w:firstRow="0" w:lastRow="0" w:firstColumn="0" w:lastColumn="0" w:oddVBand="0" w:evenVBand="0" w:oddHBand="0" w:evenHBand="0" w:firstRowFirstColumn="0" w:firstRowLastColumn="0" w:lastRowFirstColumn="0" w:lastRowLastColumn="0"/>
+              <w:rPr>
+                <w:sz w:val="24"/>
+                <w:szCs w:val="24"/>
+              </w:rPr>
+            </w:pPr>
+            <w:r>
+              <w:rPr>
+                <w:color w:val="000000"/>
+                <w:sz w:val="24"/>
+                <w:szCs w:val="24"/>
+              </w:rPr>
+              <w:t>{"message":"You are not logged in or authentication failed."}</w:t>
+            </w:r>
+          </w:p>
+        </w:tc>
+        <w:tc>
+          <w:tcPr>
+            <w:tcW w:w="2205" w:type="dxa"/>
+          </w:tcPr>
+          <w:p>
+            <w:pPr>
+              <w:cnfStyle w:val="000000000000" w:firstRow="0" w:lastRow="0" w:firstColumn="0" w:lastColumn="0" w:oddVBand="0" w:evenVBand="0" w:oddHBand="0" w:evenHBand="0" w:firstRowFirstColumn="0" w:firstRowLastColumn="0" w:lastRowFirstColumn="0" w:lastRowLastColumn="0"/>
+              <w:rPr>
+                <w:sz w:val="24"/>
+                <w:szCs w:val="24"/>
+              </w:rPr>
+            </w:pPr>
+            <w:r>
+              <w:rPr>
+                <w:color w:val="000000"/>
+                <w:sz w:val="24"/>
+                <w:szCs w:val="24"/>
+              </w:rPr>
+              <w:t>{"message":"You are not logged in or authentication failed."}</w:t>
+            </w:r>
+          </w:p>
+        </w:tc>
+      </w:tr>
+      <w:tr>
+        <w:trPr>
+          <w:cnfStyle w:val="000000100000" w:firstRow="0" w:lastRow="0" w:firstColumn="0" w:lastColumn="0" w:oddVBand="0" w:evenVBand="0" w:oddHBand="1" w:evenHBand="0" w:firstRowFirstColumn="0" w:firstRowLastColumn="0" w:lastRowFirstColumn="0" w:lastRowLastColumn="0"/>
+          <w:trHeight w:val="648"/>
+        </w:trPr>
+        <w:tc>
+          <w:tcPr>
+            <w:cnfStyle w:val="001000000000" w:firstRow="0" w:lastRow="0" w:firstColumn="1" w:lastColumn="0" w:oddVBand="0" w:evenVBand="0" w:oddHBand="0" w:evenHBand="0" w:firstRowFirstColumn="0" w:firstRowLastColumn="0" w:lastRowFirstColumn="0" w:lastRowLastColumn="0"/>
+            <w:tcW w:w="2118" w:type="dxa"/>
+          </w:tcPr>
+          <w:p>
+            <w:pPr>
+              <w:rPr>
+                <w:sz w:val="24"/>
+                <w:szCs w:val="24"/>
+              </w:rPr>
+            </w:pPr>
+            <w:r>
+              <w:rPr>
+                <w:sz w:val="24"/>
+                <w:szCs w:val="24"/>
+              </w:rPr>
+              <w:t>15/09/20</w:t>
+            </w:r>
+          </w:p>
+        </w:tc>
+        <w:tc>
+          <w:tcPr>
+            <w:tcW w:w="2530" w:type="dxa"/>
+          </w:tcPr>
+          <w:p>
+            <w:pPr>
+              <w:cnfStyle w:val="000000100000" w:firstRow="0" w:lastRow="0" w:firstColumn="0" w:lastColumn="0" w:oddVBand="0" w:evenVBand="0" w:oddHBand="1" w:evenHBand="0" w:firstRowFirstColumn="0" w:firstRowLastColumn="0" w:lastRowFirstColumn="0" w:lastRowLastColumn="0"/>
+              <w:rPr>
+                <w:sz w:val="24"/>
+                <w:szCs w:val="24"/>
+              </w:rPr>
+            </w:pPr>
+            <w:r>
+              <w:rPr>
+                <w:sz w:val="24"/>
+                <w:szCs w:val="24"/>
+              </w:rPr>
+              <w:t>Route: /hub/song/</w:t>
+            </w:r>
+            <w:r>
+              <w:rPr>
+                <w:sz w:val="24"/>
+                <w:szCs w:val="24"/>
+              </w:rPr>
+              <w:t>5f5a2a144eb</w:t>
+            </w:r>
+          </w:p>
+          <w:p>
+            <w:pPr>
+              <w:cnfStyle w:val="000000100000" w:firstRow="0" w:lastRow="0" w:firstColumn="0" w:lastColumn="0" w:oddVBand="0" w:evenVBand="0" w:oddHBand="1" w:evenHBand="0" w:firstRowFirstColumn="0" w:firstRowLastColumn="0" w:lastRowFirstColumn="0" w:lastRowLastColumn="0"/>
+              <w:rPr>
+                <w:sz w:val="24"/>
+                <w:szCs w:val="24"/>
+              </w:rPr>
+            </w:pPr>
+            <w:r>
+              <w:rPr>
+                <w:sz w:val="24"/>
+                <w:szCs w:val="24"/>
+              </w:rPr>
+              <w:t>0d58950053ef1</w:t>
+            </w:r>
+            <w:r>
+              <w:rPr>
+                <w:sz w:val="24"/>
+                <w:szCs w:val="24"/>
+              </w:rPr>
+              <w:t>/update</w:t>
+            </w:r>
+          </w:p>
+        </w:tc>
+        <w:tc>
+          <w:tcPr>
+            <w:tcW w:w="2205" w:type="dxa"/>
+          </w:tcPr>
+          <w:p>
+            <w:pPr>
+              <w:cnfStyle w:val="000000100000" w:firstRow="0" w:lastRow="0" w:firstColumn="0" w:lastColumn="0" w:oddVBand="0" w:evenVBand="0" w:oddHBand="1" w:evenHBand="0" w:firstRowFirstColumn="0" w:firstRowLastColumn="0" w:lastRowFirstColumn="0" w:lastRowLastColumn="0"/>
+              <w:rPr>
+                <w:sz w:val="24"/>
+                <w:szCs w:val="24"/>
+              </w:rPr>
+            </w:pPr>
+            <w:r>
+              <w:rPr>
+                <w:color w:val="000000"/>
+                <w:sz w:val="24"/>
+                <w:szCs w:val="24"/>
+              </w:rPr>
+              <w:t>{"message":"You are not logged in or authentication failed."}</w:t>
+            </w:r>
+          </w:p>
+        </w:tc>
+        <w:tc>
+          <w:tcPr>
+            <w:tcW w:w="2205" w:type="dxa"/>
+          </w:tcPr>
+          <w:p>
+            <w:pPr>
+              <w:cnfStyle w:val="000000100000" w:firstRow="0" w:lastRow="0" w:firstColumn="0" w:lastColumn="0" w:oddVBand="0" w:evenVBand="0" w:oddHBand="1" w:evenHBand="0" w:firstRowFirstColumn="0" w:firstRowLastColumn="0" w:lastRowFirstColumn="0" w:lastRowLastColumn="0"/>
+              <w:rPr>
+                <w:sz w:val="24"/>
+                <w:szCs w:val="24"/>
+              </w:rPr>
+            </w:pPr>
+            <w:r>
+              <w:rPr>
+                <w:color w:val="000000"/>
+                <w:sz w:val="24"/>
+                <w:szCs w:val="24"/>
+              </w:rPr>
+              <w:t>{"message":"You are not logged in or authentication failed."}</w:t>
+            </w:r>
+          </w:p>
+        </w:tc>
+      </w:tr>
+      <w:tr>
+        <w:trPr>
+          <w:trHeight w:val="648"/>
+        </w:trPr>
+        <w:tc>
+          <w:tcPr>
+            <w:cnfStyle w:val="001000000000" w:firstRow="0" w:lastRow="0" w:firstColumn="1" w:lastColumn="0" w:oddVBand="0" w:evenVBand="0" w:oddHBand="0" w:evenHBand="0" w:firstRowFirstColumn="0" w:firstRowLastColumn="0" w:lastRowFirstColumn="0" w:lastRowLastColumn="0"/>
+            <w:tcW w:w="2118" w:type="dxa"/>
+          </w:tcPr>
+          <w:p>
+            <w:pPr>
+              <w:rPr>
+                <w:sz w:val="24"/>
+                <w:szCs w:val="24"/>
+                <w:lang w:val="fr-FR"/>
+              </w:rPr>
+            </w:pPr>
+            <w:r>
+              <w:rPr>
+                <w:sz w:val="24"/>
+                <w:szCs w:val="24"/>
+              </w:rPr>
+              <w:t>15/09/20</w:t>
+            </w:r>
+          </w:p>
+        </w:tc>
+        <w:tc>
+          <w:tcPr>
+            <w:tcW w:w="2530" w:type="dxa"/>
+          </w:tcPr>
+          <w:p>
+            <w:pPr>
+              <w:cnfStyle w:val="000000000000" w:firstRow="0" w:lastRow="0" w:firstColumn="0" w:lastColumn="0" w:oddVBand="0" w:evenVBand="0" w:oddHBand="0" w:evenHBand="0" w:firstRowFirstColumn="0" w:firstRowLastColumn="0" w:lastRowFirstColumn="0" w:lastRowLastColumn="0"/>
+              <w:rPr>
+                <w:sz w:val="24"/>
+                <w:szCs w:val="24"/>
+              </w:rPr>
+            </w:pPr>
+            <w:r>
+              <w:rPr>
+                <w:sz w:val="24"/>
+                <w:szCs w:val="24"/>
+              </w:rPr>
+              <w:t>Route: /hub/artist/</w:t>
+            </w:r>
+            <w:r>
+              <w:rPr>
+                <w:sz w:val="24"/>
+                <w:szCs w:val="24"/>
+              </w:rPr>
+              <w:t>5f5a1115fbb</w:t>
+            </w:r>
+          </w:p>
+          <w:p>
+            <w:pPr>
+              <w:cnfStyle w:val="000000000000" w:firstRow="0" w:lastRow="0" w:firstColumn="0" w:lastColumn="0" w:oddVBand="0" w:evenVBand="0" w:oddHBand="0" w:evenHBand="0" w:firstRowFirstColumn="0" w:firstRowLastColumn="0" w:lastRowFirstColumn="0" w:lastRowLastColumn="0"/>
+              <w:rPr>
+                <w:sz w:val="24"/>
+                <w:szCs w:val="24"/>
+              </w:rPr>
+            </w:pPr>
+            <w:r>
+              <w:rPr>
+                <w:sz w:val="24"/>
+                <w:szCs w:val="24"/>
+              </w:rPr>
+              <w:t>05f9348a113b3</w:t>
+            </w:r>
+            <w:r>
+              <w:rPr>
+                <w:sz w:val="24"/>
+                <w:szCs w:val="24"/>
+              </w:rPr>
+              <w:t>/update</w:t>
+            </w:r>
+          </w:p>
+        </w:tc>
+        <w:tc>
+          <w:tcPr>
+            <w:tcW w:w="2205" w:type="dxa"/>
+          </w:tcPr>
+          <w:p>
+            <w:pPr>
+              <w:cnfStyle w:val="000000000000" w:firstRow="0" w:lastRow="0" w:firstColumn="0" w:lastColumn="0" w:oddVBand="0" w:evenVBand="0" w:oddHBand="0" w:evenHBand="0" w:firstRowFirstColumn="0" w:firstRowLastColumn="0" w:lastRowFirstColumn="0" w:lastRowLastColumn="0"/>
+              <w:rPr>
+                <w:sz w:val="24"/>
+                <w:szCs w:val="24"/>
+              </w:rPr>
+            </w:pPr>
+            <w:r>
+              <w:rPr>
+                <w:color w:val="000000"/>
+                <w:sz w:val="24"/>
+                <w:szCs w:val="24"/>
+              </w:rPr>
+              <w:t>{"message":"You are not logged in or authentication failed."}</w:t>
+            </w:r>
+          </w:p>
+        </w:tc>
+        <w:tc>
+          <w:tcPr>
+            <w:tcW w:w="2205" w:type="dxa"/>
+          </w:tcPr>
+          <w:p>
+            <w:pPr>
+              <w:cnfStyle w:val="000000000000" w:firstRow="0" w:lastRow="0" w:firstColumn="0" w:lastColumn="0" w:oddVBand="0" w:evenVBand="0" w:oddHBand="0" w:evenHBand="0" w:firstRowFirstColumn="0" w:firstRowLastColumn="0" w:lastRowFirstColumn="0" w:lastRowLastColumn="0"/>
+              <w:rPr>
+                <w:sz w:val="24"/>
+                <w:szCs w:val="24"/>
+              </w:rPr>
+            </w:pPr>
+            <w:r>
+              <w:rPr>
+                <w:color w:val="000000"/>
+                <w:sz w:val="24"/>
+                <w:szCs w:val="24"/>
+              </w:rPr>
+              <w:t>{"message":"You are not logged in or authentication failed."}</w:t>
+            </w:r>
+          </w:p>
+        </w:tc>
+      </w:tr>
+      <w:tr>
+        <w:trPr>
+          <w:cnfStyle w:val="000000100000" w:firstRow="0" w:lastRow="0" w:firstColumn="0" w:lastColumn="0" w:oddVBand="0" w:evenVBand="0" w:oddHBand="1" w:evenHBand="0" w:firstRowFirstColumn="0" w:firstRowLastColumn="0" w:lastRowFirstColumn="0" w:lastRowLastColumn="0"/>
+          <w:trHeight w:val="648"/>
+        </w:trPr>
+        <w:tc>
+          <w:tcPr>
+            <w:cnfStyle w:val="001000000000" w:firstRow="0" w:lastRow="0" w:firstColumn="1" w:lastColumn="0" w:oddVBand="0" w:evenVBand="0" w:oddHBand="0" w:evenHBand="0" w:firstRowFirstColumn="0" w:firstRowLastColumn="0" w:lastRowFirstColumn="0" w:lastRowLastColumn="0"/>
+            <w:tcW w:w="2118" w:type="dxa"/>
+          </w:tcPr>
+          <w:p>
+            <w:pPr>
+              <w:rPr>
+                <w:sz w:val="24"/>
+                <w:szCs w:val="24"/>
+              </w:rPr>
+            </w:pPr>
+            <w:r>
+              <w:rPr>
+                <w:sz w:val="24"/>
+                <w:szCs w:val="24"/>
+              </w:rPr>
+              <w:t>15/09/20</w:t>
+            </w:r>
+          </w:p>
+        </w:tc>
+        <w:tc>
+          <w:tcPr>
+            <w:tcW w:w="2530" w:type="dxa"/>
+          </w:tcPr>
+          <w:p>
+            <w:pPr>
+              <w:cnfStyle w:val="000000100000" w:firstRow="0" w:lastRow="0" w:firstColumn="0" w:lastColumn="0" w:oddVBand="0" w:evenVBand="0" w:oddHBand="1" w:evenHBand="0" w:firstRowFirstColumn="0" w:firstRowLastColumn="0" w:lastRowFirstColumn="0" w:lastRowLastColumn="0"/>
+              <w:rPr>
+                <w:sz w:val="24"/>
+                <w:szCs w:val="24"/>
+              </w:rPr>
+            </w:pPr>
+            <w:r>
+              <w:rPr>
+                <w:sz w:val="24"/>
+                <w:szCs w:val="24"/>
+              </w:rPr>
+              <w:t>Route: /hub/song/</w:t>
+            </w:r>
+            <w:r>
+              <w:rPr>
+                <w:sz w:val="24"/>
+                <w:szCs w:val="24"/>
+              </w:rPr>
+              <w:t>5f5a2a144eb</w:t>
+            </w:r>
+          </w:p>
+          <w:p>
+            <w:pPr>
+              <w:cnfStyle w:val="000000100000" w:firstRow="0" w:lastRow="0" w:firstColumn="0" w:lastColumn="0" w:oddVBand="0" w:evenVBand="0" w:oddHBand="1" w:evenHBand="0" w:firstRowFirstColumn="0" w:firstRowLastColumn="0" w:lastRowFirstColumn="0" w:lastRowLastColumn="0"/>
+              <w:rPr>
+                <w:sz w:val="24"/>
+                <w:szCs w:val="24"/>
+              </w:rPr>
+            </w:pPr>
+            <w:r>
+              <w:rPr>
+                <w:sz w:val="24"/>
+                <w:szCs w:val="24"/>
+              </w:rPr>
+              <w:t>0d58950053ef1</w:t>
+            </w:r>
+            <w:r>
+              <w:rPr>
+                <w:sz w:val="24"/>
+                <w:szCs w:val="24"/>
+              </w:rPr>
+              <w:t>/del</w:t>
+            </w:r>
+            <w:r>
+              <w:rPr>
+                <w:sz w:val="24"/>
+                <w:szCs w:val="24"/>
+              </w:rPr>
+              <w:t>ete</w:t>
+            </w:r>
+          </w:p>
+        </w:tc>
+        <w:tc>
+          <w:tcPr>
+            <w:tcW w:w="2205" w:type="dxa"/>
+          </w:tcPr>
+          <w:p>
+            <w:pPr>
+              <w:cnfStyle w:val="000000100000" w:firstRow="0" w:lastRow="0" w:firstColumn="0" w:lastColumn="0" w:oddVBand="0" w:evenVBand="0" w:oddHBand="1" w:evenHBand="0" w:firstRowFirstColumn="0" w:firstRowLastColumn="0" w:lastRowFirstColumn="0" w:lastRowLastColumn="0"/>
+              <w:rPr>
+                <w:sz w:val="24"/>
+                <w:szCs w:val="24"/>
+              </w:rPr>
+            </w:pPr>
+            <w:r>
+              <w:rPr>
+                <w:color w:val="000000"/>
+                <w:sz w:val="24"/>
+                <w:szCs w:val="24"/>
+              </w:rPr>
+              <w:t>{"message":"You are not logged in or authentication failed."}</w:t>
+            </w:r>
+          </w:p>
+        </w:tc>
+        <w:tc>
+          <w:tcPr>
+            <w:tcW w:w="2205" w:type="dxa"/>
+          </w:tcPr>
+          <w:p>
+            <w:pPr>
+              <w:cnfStyle w:val="000000100000" w:firstRow="0" w:lastRow="0" w:firstColumn="0" w:lastColumn="0" w:oddVBand="0" w:evenVBand="0" w:oddHBand="1" w:evenHBand="0" w:firstRowFirstColumn="0" w:firstRowLastColumn="0" w:lastRowFirstColumn="0" w:lastRowLastColumn="0"/>
+              <w:rPr>
+                <w:sz w:val="24"/>
+                <w:szCs w:val="24"/>
+              </w:rPr>
+            </w:pPr>
+            <w:r>
+              <w:rPr>
+                <w:color w:val="000000"/>
+                <w:sz w:val="24"/>
+                <w:szCs w:val="24"/>
+              </w:rPr>
+              <w:t>{"message":"You are not logged in or authentication failed."}</w:t>
+            </w:r>
+          </w:p>
+        </w:tc>
+      </w:tr>
+      <w:tr>
+        <w:trPr>
+          <w:trHeight w:val="648"/>
+        </w:trPr>
+        <w:tc>
+          <w:tcPr>
+            <w:cnfStyle w:val="001000000000" w:firstRow="0" w:lastRow="0" w:firstColumn="1" w:lastColumn="0" w:oddVBand="0" w:evenVBand="0" w:oddHBand="0" w:evenHBand="0" w:firstRowFirstColumn="0" w:firstRowLastColumn="0" w:lastRowFirstColumn="0" w:lastRowLastColumn="0"/>
+            <w:tcW w:w="2118" w:type="dxa"/>
+          </w:tcPr>
+          <w:p>
+            <w:pPr>
+              <w:rPr>
+                <w:sz w:val="24"/>
+                <w:szCs w:val="24"/>
+              </w:rPr>
+            </w:pPr>
+            <w:r>
+              <w:rPr>
+                <w:sz w:val="24"/>
+                <w:szCs w:val="24"/>
+              </w:rPr>
+              <w:t>15/09/20</w:t>
+            </w:r>
+          </w:p>
+        </w:tc>
+        <w:tc>
+          <w:tcPr>
+            <w:tcW w:w="2530" w:type="dxa"/>
+          </w:tcPr>
+          <w:p>
+            <w:pPr>
+              <w:cnfStyle w:val="000000000000" w:firstRow="0" w:lastRow="0" w:firstColumn="0" w:lastColumn="0" w:oddVBand="0" w:evenVBand="0" w:oddHBand="0" w:evenHBand="0" w:firstRowFirstColumn="0" w:firstRowLastColumn="0" w:lastRowFirstColumn="0" w:lastRowLastColumn="0"/>
+              <w:rPr>
+                <w:sz w:val="24"/>
+                <w:szCs w:val="24"/>
+              </w:rPr>
+            </w:pPr>
+            <w:r>
+              <w:rPr>
+                <w:sz w:val="24"/>
+                <w:szCs w:val="24"/>
+              </w:rPr>
+              <w:t>Route: /hub/</w:t>
+            </w:r>
+            <w:r>
+              <w:rPr>
+                <w:sz w:val="24"/>
+                <w:szCs w:val="24"/>
+              </w:rPr>
+              <w:t>artist</w:t>
+            </w:r>
+            <w:r>
+              <w:rPr>
+                <w:sz w:val="24"/>
+                <w:szCs w:val="24"/>
+              </w:rPr>
+              <w:t>/</w:t>
+            </w:r>
+            <w:r>
+              <w:rPr>
+                <w:sz w:val="24"/>
+                <w:szCs w:val="24"/>
+              </w:rPr>
+              <w:t>5f5a1115fbb</w:t>
+            </w:r>
+          </w:p>
+          <w:p>
+            <w:pPr>
+              <w:cnfStyle w:val="000000000000" w:firstRow="0" w:lastRow="0" w:firstColumn="0" w:lastColumn="0" w:oddVBand="0" w:evenVBand="0" w:oddHBand="0" w:evenHBand="0" w:firstRowFirstColumn="0" w:firstRowLastColumn="0" w:lastRowFirstColumn="0" w:lastRowLastColumn="0"/>
+              <w:rPr>
+                <w:sz w:val="24"/>
+                <w:szCs w:val="24"/>
+              </w:rPr>
+            </w:pPr>
+            <w:r>
+              <w:rPr>
+                <w:sz w:val="24"/>
+                <w:szCs w:val="24"/>
+              </w:rPr>
+              <w:t>05f9348a113b3</w:t>
+            </w:r>
+            <w:r>
+              <w:rPr>
+                <w:sz w:val="24"/>
+                <w:szCs w:val="24"/>
+              </w:rPr>
+              <w:t>/del</w:t>
+            </w:r>
+            <w:r>
+              <w:rPr>
+                <w:sz w:val="24"/>
+                <w:szCs w:val="24"/>
+              </w:rPr>
+              <w:t>ete</w:t>
+            </w:r>
+          </w:p>
+        </w:tc>
+        <w:tc>
+          <w:tcPr>
+            <w:tcW w:w="2205" w:type="dxa"/>
+          </w:tcPr>
+          <w:p>
+            <w:pPr>
+              <w:cnfStyle w:val="000000000000" w:firstRow="0" w:lastRow="0" w:firstColumn="0" w:lastColumn="0" w:oddVBand="0" w:evenVBand="0" w:oddHBand="0" w:evenHBand="0" w:firstRowFirstColumn="0" w:firstRowLastColumn="0" w:lastRowFirstColumn="0" w:lastRowLastColumn="0"/>
+              <w:rPr>
+                <w:sz w:val="24"/>
+                <w:szCs w:val="24"/>
+              </w:rPr>
+            </w:pPr>
+            <w:r>
+              <w:rPr>
+                <w:color w:val="000000"/>
+                <w:sz w:val="24"/>
+                <w:szCs w:val="24"/>
+              </w:rPr>
+              <w:t>{"message":"You are not logged in or authentication failed."}</w:t>
+            </w:r>
+          </w:p>
+        </w:tc>
+        <w:tc>
+          <w:tcPr>
+            <w:tcW w:w="2205" w:type="dxa"/>
+          </w:tcPr>
+          <w:p>
+            <w:pPr>
+              <w:cnfStyle w:val="000000000000" w:firstRow="0" w:lastRow="0" w:firstColumn="0" w:lastColumn="0" w:oddVBand="0" w:evenVBand="0" w:oddHBand="0" w:evenHBand="0" w:firstRowFirstColumn="0" w:firstRowLastColumn="0" w:lastRowFirstColumn="0" w:lastRowLastColumn="0"/>
+              <w:rPr>
+                <w:sz w:val="24"/>
+                <w:szCs w:val="24"/>
+              </w:rPr>
+            </w:pPr>
+            <w:r>
+              <w:rPr>
+                <w:color w:val="000000"/>
+                <w:sz w:val="24"/>
+                <w:szCs w:val="24"/>
+              </w:rPr>
+              <w:t>{"message":"You are not logged in or authentication failed."}</w:t>
+            </w:r>
+          </w:p>
+        </w:tc>
+      </w:tr>
+    </w:tbl>
     <w:p>
       <w:pPr>
-        <w:pStyle w:val="Heading1"/>
-      </w:pPr>
-      <w:bookmarkStart w:id="13" w:name="_Toc51091773"/>
-      <w:r>
-        <w:t>API Testing</w:t>
-      </w:r>
-      <w:bookmarkEnd w:id="13"/>
+        <w:spacing w:line="240" w:lineRule="auto"/>
+      </w:pPr>
+      <w:r>
+        <w:rPr>
+          <w:noProof/>
+        </w:rPr>
+        <w:lastRenderedPageBreak/>
+        <w:drawing>
+          <wp:inline distT="0" distB="0" distL="0" distR="0" wp14:anchorId="1F47A535" wp14:editId="32FBCBDC">
+            <wp:extent cx="5731510" cy="1196340"/>
+            <wp:effectExtent l="0" t="0" r="2540" b="3810"/>
+            <wp:docPr id="20" name="Picture 20"/>
+            <wp:cNvGraphicFramePr>
+              <a:graphicFrameLocks xmlns:a="http://schemas.openxmlformats.org/drawingml/2006/main" noChangeAspect="1"/>
+            </wp:cNvGraphicFramePr>
+            <a:graphic xmlns:a="http://schemas.openxmlformats.org/drawingml/2006/main">
+              <a:graphicData uri="http://schemas.openxmlformats.org/drawingml/2006/picture">
+                <pic:pic xmlns:pic="http://schemas.openxmlformats.org/drawingml/2006/picture">
+                  <pic:nvPicPr>
+                    <pic:cNvPr id="1" name=""/>
+                    <pic:cNvPicPr/>
+                  </pic:nvPicPr>
+                  <pic:blipFill>
+                    <a:blip r:embed="rId33"/>
+                    <a:stretch>
+                      <a:fillRect/>
+                    </a:stretch>
+                  </pic:blipFill>
+                  <pic:spPr>
+                    <a:xfrm>
+                      <a:off x="0" y="0"/>
+                      <a:ext cx="5731510" cy="1196340"/>
+                    </a:xfrm>
+                    <a:prstGeom prst="rect">
+                      <a:avLst/>
+                    </a:prstGeom>
+                  </pic:spPr>
+                </pic:pic>
+              </a:graphicData>
+            </a:graphic>
+          </wp:inline>
+        </w:drawing>
+      </w:r>
     </w:p>
     <w:p>
       <w:pPr>
-        <w:pStyle w:val="Heading2"/>
+        <w:spacing w:line="240" w:lineRule="auto"/>
+      </w:pPr>
+      <w:r>
         <w:rPr>
-          <w:sz w:val="28"/>
-          <w:szCs w:val="28"/>
+          <w:noProof/>
         </w:rPr>
-      </w:pPr>
-      <w:bookmarkStart w:id="14" w:name="_Toc51091774"/>
-      <w:r>
-        <w:rPr>
-          <w:sz w:val="28"/>
-          <w:szCs w:val="28"/>
-        </w:rPr>
-        <w:t>Routes testing:</w:t>
-      </w:r>
-      <w:bookmarkEnd w:id="14"/>
+        <w:drawing>
+          <wp:inline distT="0" distB="0" distL="0" distR="0" wp14:anchorId="795B8106" wp14:editId="632F1201">
+            <wp:extent cx="5731510" cy="1367155"/>
+            <wp:effectExtent l="0" t="0" r="2540" b="4445"/>
+            <wp:docPr id="21" name="Picture 21"/>
+            <wp:cNvGraphicFramePr>
+              <a:graphicFrameLocks xmlns:a="http://schemas.openxmlformats.org/drawingml/2006/main" noChangeAspect="1"/>
+            </wp:cNvGraphicFramePr>
+            <a:graphic xmlns:a="http://schemas.openxmlformats.org/drawingml/2006/main">
+              <a:graphicData uri="http://schemas.openxmlformats.org/drawingml/2006/picture">
+                <pic:pic xmlns:pic="http://schemas.openxmlformats.org/drawingml/2006/picture">
+                  <pic:nvPicPr>
+                    <pic:cNvPr id="1" name=""/>
+                    <pic:cNvPicPr/>
+                  </pic:nvPicPr>
+                  <pic:blipFill>
+                    <a:blip r:embed="rId34"/>
+                    <a:stretch>
+                      <a:fillRect/>
+                    </a:stretch>
+                  </pic:blipFill>
+                  <pic:spPr>
+                    <a:xfrm>
+                      <a:off x="0" y="0"/>
+                      <a:ext cx="5731510" cy="1367155"/>
+                    </a:xfrm>
+                    <a:prstGeom prst="rect">
+                      <a:avLst/>
+                    </a:prstGeom>
+                  </pic:spPr>
+                </pic:pic>
+              </a:graphicData>
+            </a:graphic>
+          </wp:inline>
+        </w:drawing>
+      </w:r>
     </w:p>
     <w:p>
       <w:pPr>
-        <w:pStyle w:val="Heading2"/>
+        <w:spacing w:line="240" w:lineRule="auto"/>
+      </w:pPr>
+      <w:r>
         <w:rPr>
-          <w:sz w:val="28"/>
-          <w:szCs w:val="28"/>
+          <w:noProof/>
         </w:rPr>
-      </w:pPr>
-      <w:bookmarkStart w:id="15" w:name="_Toc51091775"/>
-      <w:r>
-        <w:rPr>
-          <w:sz w:val="28"/>
-          <w:szCs w:val="28"/>
-        </w:rPr>
-        <w:t>Authentication tests:</w:t>
-      </w:r>
-      <w:bookmarkEnd w:id="15"/>
+        <w:drawing>
+          <wp:inline distT="0" distB="0" distL="0" distR="0" wp14:anchorId="5202C0E5" wp14:editId="5C585EDA">
+            <wp:extent cx="5731510" cy="1452880"/>
+            <wp:effectExtent l="0" t="0" r="2540" b="0"/>
+            <wp:docPr id="22" name="Picture 22"/>
+            <wp:cNvGraphicFramePr>
+              <a:graphicFrameLocks xmlns:a="http://schemas.openxmlformats.org/drawingml/2006/main" noChangeAspect="1"/>
+            </wp:cNvGraphicFramePr>
+            <a:graphic xmlns:a="http://schemas.openxmlformats.org/drawingml/2006/main">
+              <a:graphicData uri="http://schemas.openxmlformats.org/drawingml/2006/picture">
+                <pic:pic xmlns:pic="http://schemas.openxmlformats.org/drawingml/2006/picture">
+                  <pic:nvPicPr>
+                    <pic:cNvPr id="1" name=""/>
+                    <pic:cNvPicPr/>
+                  </pic:nvPicPr>
+                  <pic:blipFill>
+                    <a:blip r:embed="rId35"/>
+                    <a:stretch>
+                      <a:fillRect/>
+                    </a:stretch>
+                  </pic:blipFill>
+                  <pic:spPr>
+                    <a:xfrm>
+                      <a:off x="0" y="0"/>
+                      <a:ext cx="5731510" cy="1452880"/>
+                    </a:xfrm>
+                    <a:prstGeom prst="rect">
+                      <a:avLst/>
+                    </a:prstGeom>
+                  </pic:spPr>
+                </pic:pic>
+              </a:graphicData>
+            </a:graphic>
+          </wp:inline>
+        </w:drawing>
+      </w:r>
     </w:p>
     <w:p>
       <w:pPr>
-        <w:pStyle w:val="Heading2"/>
+        <w:spacing w:line="240" w:lineRule="auto"/>
+      </w:pPr>
+      <w:r>
         <w:rPr>
-          <w:sz w:val="28"/>
-          <w:szCs w:val="28"/>
+          <w:noProof/>
         </w:rPr>
-      </w:pPr>
-      <w:bookmarkStart w:id="16" w:name="_Toc51091776"/>
-      <w:r>
-        <w:rPr>
-          <w:sz w:val="28"/>
-          <w:szCs w:val="28"/>
-        </w:rPr>
-        <w:t>10 CRUD tests:</w:t>
-      </w:r>
-      <w:bookmarkEnd w:id="16"/>
+        <w:drawing>
+          <wp:inline distT="0" distB="0" distL="0" distR="0" wp14:anchorId="0ACD7C0F" wp14:editId="5D22111F">
+            <wp:extent cx="5731510" cy="1453515"/>
+            <wp:effectExtent l="0" t="0" r="2540" b="0"/>
+            <wp:docPr id="23" name="Picture 23"/>
+            <wp:cNvGraphicFramePr>
+              <a:graphicFrameLocks xmlns:a="http://schemas.openxmlformats.org/drawingml/2006/main" noChangeAspect="1"/>
+            </wp:cNvGraphicFramePr>
+            <a:graphic xmlns:a="http://schemas.openxmlformats.org/drawingml/2006/main">
+              <a:graphicData uri="http://schemas.openxmlformats.org/drawingml/2006/picture">
+                <pic:pic xmlns:pic="http://schemas.openxmlformats.org/drawingml/2006/picture">
+                  <pic:nvPicPr>
+                    <pic:cNvPr id="1" name=""/>
+                    <pic:cNvPicPr/>
+                  </pic:nvPicPr>
+                  <pic:blipFill>
+                    <a:blip r:embed="rId36"/>
+                    <a:stretch>
+                      <a:fillRect/>
+                    </a:stretch>
+                  </pic:blipFill>
+                  <pic:spPr>
+                    <a:xfrm>
+                      <a:off x="0" y="0"/>
+                      <a:ext cx="5731510" cy="1453515"/>
+                    </a:xfrm>
+                    <a:prstGeom prst="rect">
+                      <a:avLst/>
+                    </a:prstGeom>
+                  </pic:spPr>
+                </pic:pic>
+              </a:graphicData>
+            </a:graphic>
+          </wp:inline>
+        </w:drawing>
+      </w:r>
     </w:p>
     <w:p>
       <w:pPr>
         <w:spacing w:line="240" w:lineRule="auto"/>
       </w:pPr>
+      <w:r>
+        <w:rPr>
+          <w:noProof/>
+        </w:rPr>
+        <w:drawing>
+          <wp:inline distT="0" distB="0" distL="0" distR="0" wp14:anchorId="433EE80A" wp14:editId="0BE33716">
+            <wp:extent cx="5731510" cy="1167765"/>
+            <wp:effectExtent l="0" t="0" r="2540" b="0"/>
+            <wp:docPr id="24" name="Picture 24"/>
+            <wp:cNvGraphicFramePr>
+              <a:graphicFrameLocks xmlns:a="http://schemas.openxmlformats.org/drawingml/2006/main" noChangeAspect="1"/>
+            </wp:cNvGraphicFramePr>
+            <a:graphic xmlns:a="http://schemas.openxmlformats.org/drawingml/2006/main">
+              <a:graphicData uri="http://schemas.openxmlformats.org/drawingml/2006/picture">
+                <pic:pic xmlns:pic="http://schemas.openxmlformats.org/drawingml/2006/picture">
+                  <pic:nvPicPr>
+                    <pic:cNvPr id="1" name=""/>
+                    <pic:cNvPicPr/>
+                  </pic:nvPicPr>
+                  <pic:blipFill>
+                    <a:blip r:embed="rId37"/>
+                    <a:stretch>
+                      <a:fillRect/>
+                    </a:stretch>
+                  </pic:blipFill>
+                  <pic:spPr>
+                    <a:xfrm>
+                      <a:off x="0" y="0"/>
+                      <a:ext cx="5731510" cy="1167765"/>
+                    </a:xfrm>
+                    <a:prstGeom prst="rect">
+                      <a:avLst/>
+                    </a:prstGeom>
+                  </pic:spPr>
+                </pic:pic>
+              </a:graphicData>
+            </a:graphic>
+          </wp:inline>
+        </w:drawing>
+      </w:r>
+    </w:p>
+    <w:p>
+      <w:pPr>
+        <w:spacing w:line="240" w:lineRule="auto"/>
+      </w:pPr>
+      <w:r>
+        <w:rPr>
+          <w:noProof/>
+        </w:rPr>
+        <w:drawing>
+          <wp:inline distT="0" distB="0" distL="0" distR="0" wp14:anchorId="31462C63" wp14:editId="6A28EB5A">
+            <wp:extent cx="5731510" cy="1227455"/>
+            <wp:effectExtent l="0" t="0" r="2540" b="0"/>
+            <wp:docPr id="25" name="Picture 25"/>
+            <wp:cNvGraphicFramePr>
+              <a:graphicFrameLocks xmlns:a="http://schemas.openxmlformats.org/drawingml/2006/main" noChangeAspect="1"/>
+            </wp:cNvGraphicFramePr>
+            <a:graphic xmlns:a="http://schemas.openxmlformats.org/drawingml/2006/main">
+              <a:graphicData uri="http://schemas.openxmlformats.org/drawingml/2006/picture">
+                <pic:pic xmlns:pic="http://schemas.openxmlformats.org/drawingml/2006/picture">
+                  <pic:nvPicPr>
+                    <pic:cNvPr id="1" name=""/>
+                    <pic:cNvPicPr/>
+                  </pic:nvPicPr>
+                  <pic:blipFill>
+                    <a:blip r:embed="rId38"/>
+                    <a:stretch>
+                      <a:fillRect/>
+                    </a:stretch>
+                  </pic:blipFill>
+                  <pic:spPr>
+                    <a:xfrm>
+                      <a:off x="0" y="0"/>
+                      <a:ext cx="5731510" cy="1227455"/>
+                    </a:xfrm>
+                    <a:prstGeom prst="rect">
+                      <a:avLst/>
+                    </a:prstGeom>
+                  </pic:spPr>
+                </pic:pic>
+              </a:graphicData>
+            </a:graphic>
+          </wp:inline>
+        </w:drawing>
+      </w:r>
+    </w:p>
+    <w:p>
+      <w:pPr>
+        <w:spacing w:line="240" w:lineRule="auto"/>
+      </w:pPr>
+      <w:r>
+        <w:rPr>
+          <w:noProof/>
+        </w:rPr>
+        <w:lastRenderedPageBreak/>
+        <w:drawing>
+          <wp:inline distT="0" distB="0" distL="0" distR="0" wp14:anchorId="168F636F" wp14:editId="70F4B157">
+            <wp:extent cx="5731510" cy="1247140"/>
+            <wp:effectExtent l="0" t="0" r="2540" b="0"/>
+            <wp:docPr id="26" name="Picture 26"/>
+            <wp:cNvGraphicFramePr>
+              <a:graphicFrameLocks xmlns:a="http://schemas.openxmlformats.org/drawingml/2006/main" noChangeAspect="1"/>
+            </wp:cNvGraphicFramePr>
+            <a:graphic xmlns:a="http://schemas.openxmlformats.org/drawingml/2006/main">
+              <a:graphicData uri="http://schemas.openxmlformats.org/drawingml/2006/picture">
+                <pic:pic xmlns:pic="http://schemas.openxmlformats.org/drawingml/2006/picture">
+                  <pic:nvPicPr>
+                    <pic:cNvPr id="1" name=""/>
+                    <pic:cNvPicPr/>
+                  </pic:nvPicPr>
+                  <pic:blipFill>
+                    <a:blip r:embed="rId39"/>
+                    <a:stretch>
+                      <a:fillRect/>
+                    </a:stretch>
+                  </pic:blipFill>
+                  <pic:spPr>
+                    <a:xfrm>
+                      <a:off x="0" y="0"/>
+                      <a:ext cx="5731510" cy="1247140"/>
+                    </a:xfrm>
+                    <a:prstGeom prst="rect">
+                      <a:avLst/>
+                    </a:prstGeom>
+                  </pic:spPr>
+                </pic:pic>
+              </a:graphicData>
+            </a:graphic>
+          </wp:inline>
+        </w:drawing>
+      </w:r>
+    </w:p>
+    <w:p>
+      <w:pPr>
+        <w:spacing w:line="240" w:lineRule="auto"/>
+      </w:pPr>
+      <w:r>
+        <w:rPr>
+          <w:noProof/>
+        </w:rPr>
+        <w:drawing>
+          <wp:inline distT="0" distB="0" distL="0" distR="0" wp14:anchorId="109E0071" wp14:editId="42C077CD">
+            <wp:extent cx="5731510" cy="1282700"/>
+            <wp:effectExtent l="0" t="0" r="2540" b="0"/>
+            <wp:docPr id="27" name="Picture 27"/>
+            <wp:cNvGraphicFramePr>
+              <a:graphicFrameLocks xmlns:a="http://schemas.openxmlformats.org/drawingml/2006/main" noChangeAspect="1"/>
+            </wp:cNvGraphicFramePr>
+            <a:graphic xmlns:a="http://schemas.openxmlformats.org/drawingml/2006/main">
+              <a:graphicData uri="http://schemas.openxmlformats.org/drawingml/2006/picture">
+                <pic:pic xmlns:pic="http://schemas.openxmlformats.org/drawingml/2006/picture">
+                  <pic:nvPicPr>
+                    <pic:cNvPr id="1" name=""/>
+                    <pic:cNvPicPr/>
+                  </pic:nvPicPr>
+                  <pic:blipFill>
+                    <a:blip r:embed="rId40"/>
+                    <a:stretch>
+                      <a:fillRect/>
+                    </a:stretch>
+                  </pic:blipFill>
+                  <pic:spPr>
+                    <a:xfrm>
+                      <a:off x="0" y="0"/>
+                      <a:ext cx="5731510" cy="1282700"/>
+                    </a:xfrm>
+                    <a:prstGeom prst="rect">
+                      <a:avLst/>
+                    </a:prstGeom>
+                  </pic:spPr>
+                </pic:pic>
+              </a:graphicData>
+            </a:graphic>
+          </wp:inline>
+        </w:drawing>
+      </w:r>
+    </w:p>
+    <w:p>
+      <w:pPr>
+        <w:spacing w:line="240" w:lineRule="auto"/>
+      </w:pPr>
+      <w:r>
+        <w:rPr>
+          <w:noProof/>
+        </w:rPr>
+        <w:drawing>
+          <wp:inline distT="0" distB="0" distL="0" distR="0" wp14:anchorId="39676466" wp14:editId="7293F836">
+            <wp:extent cx="5731510" cy="1410970"/>
+            <wp:effectExtent l="0" t="0" r="2540" b="0"/>
+            <wp:docPr id="28" name="Picture 28"/>
+            <wp:cNvGraphicFramePr>
+              <a:graphicFrameLocks xmlns:a="http://schemas.openxmlformats.org/drawingml/2006/main" noChangeAspect="1"/>
+            </wp:cNvGraphicFramePr>
+            <a:graphic xmlns:a="http://schemas.openxmlformats.org/drawingml/2006/main">
+              <a:graphicData uri="http://schemas.openxmlformats.org/drawingml/2006/picture">
+                <pic:pic xmlns:pic="http://schemas.openxmlformats.org/drawingml/2006/picture">
+                  <pic:nvPicPr>
+                    <pic:cNvPr id="1" name=""/>
+                    <pic:cNvPicPr/>
+                  </pic:nvPicPr>
+                  <pic:blipFill>
+                    <a:blip r:embed="rId41"/>
+                    <a:stretch>
+                      <a:fillRect/>
+                    </a:stretch>
+                  </pic:blipFill>
+                  <pic:spPr>
+                    <a:xfrm>
+                      <a:off x="0" y="0"/>
+                      <a:ext cx="5731510" cy="1410970"/>
+                    </a:xfrm>
+                    <a:prstGeom prst="rect">
+                      <a:avLst/>
+                    </a:prstGeom>
+                  </pic:spPr>
+                </pic:pic>
+              </a:graphicData>
+            </a:graphic>
+          </wp:inline>
+        </w:drawing>
+      </w:r>
+    </w:p>
+    <w:p>
+      <w:pPr>
+        <w:spacing w:line="240" w:lineRule="auto"/>
+      </w:pPr>
+      <w:r>
+        <w:rPr>
+          <w:noProof/>
+        </w:rPr>
+        <w:drawing>
+          <wp:inline distT="0" distB="0" distL="0" distR="0" wp14:anchorId="3752D631" wp14:editId="7E793D02">
+            <wp:extent cx="5731510" cy="1209675"/>
+            <wp:effectExtent l="0" t="0" r="2540" b="9525"/>
+            <wp:docPr id="29" name="Picture 29"/>
+            <wp:cNvGraphicFramePr>
+              <a:graphicFrameLocks xmlns:a="http://schemas.openxmlformats.org/drawingml/2006/main" noChangeAspect="1"/>
+            </wp:cNvGraphicFramePr>
+            <a:graphic xmlns:a="http://schemas.openxmlformats.org/drawingml/2006/main">
+              <a:graphicData uri="http://schemas.openxmlformats.org/drawingml/2006/picture">
+                <pic:pic xmlns:pic="http://schemas.openxmlformats.org/drawingml/2006/picture">
+                  <pic:nvPicPr>
+                    <pic:cNvPr id="1" name=""/>
+                    <pic:cNvPicPr/>
+                  </pic:nvPicPr>
+                  <pic:blipFill>
+                    <a:blip r:embed="rId42"/>
+                    <a:stretch>
+                      <a:fillRect/>
+                    </a:stretch>
+                  </pic:blipFill>
+                  <pic:spPr>
+                    <a:xfrm>
+                      <a:off x="0" y="0"/>
+                      <a:ext cx="5731510" cy="1209675"/>
+                    </a:xfrm>
+                    <a:prstGeom prst="rect">
+                      <a:avLst/>
+                    </a:prstGeom>
+                  </pic:spPr>
+                </pic:pic>
+              </a:graphicData>
+            </a:graphic>
+          </wp:inline>
+        </w:drawing>
+      </w:r>
+    </w:p>
+    <w:tbl>
+      <w:tblPr>
+        <w:tblStyle w:val="ListTable4-Accent2"/>
+        <w:tblW w:w="9099" w:type="dxa"/>
+        <w:tblLook w:val="04A0" w:firstRow="1" w:lastRow="0" w:firstColumn="1" w:lastColumn="0" w:noHBand="0" w:noVBand="1"/>
+      </w:tblPr>
+      <w:tblGrid>
+        <w:gridCol w:w="1280"/>
+        <w:gridCol w:w="4115"/>
+        <w:gridCol w:w="2139"/>
+        <w:gridCol w:w="2139"/>
+      </w:tblGrid>
+      <w:tr>
+        <w:trPr>
+          <w:cnfStyle w:val="100000000000" w:firstRow="1" w:lastRow="0" w:firstColumn="0" w:lastColumn="0" w:oddVBand="0" w:evenVBand="0" w:oddHBand="0" w:evenHBand="0" w:firstRowFirstColumn="0" w:firstRowLastColumn="0" w:lastRowFirstColumn="0" w:lastRowLastColumn="0"/>
+          <w:trHeight w:val="648"/>
+        </w:trPr>
+        <w:tc>
+          <w:tcPr>
+            <w:cnfStyle w:val="001000000000" w:firstRow="0" w:lastRow="0" w:firstColumn="1" w:lastColumn="0" w:oddVBand="0" w:evenVBand="0" w:oddHBand="0" w:evenHBand="0" w:firstRowFirstColumn="0" w:firstRowLastColumn="0" w:lastRowFirstColumn="0" w:lastRowLastColumn="0"/>
+            <w:tcW w:w="1280" w:type="dxa"/>
+          </w:tcPr>
+          <w:p>
+            <w:pPr>
+              <w:rPr>
+                <w:sz w:val="24"/>
+                <w:szCs w:val="24"/>
+              </w:rPr>
+            </w:pPr>
+            <w:r>
+              <w:rPr>
+                <w:sz w:val="24"/>
+                <w:szCs w:val="24"/>
+              </w:rPr>
+              <w:t xml:space="preserve">Date </w:t>
+            </w:r>
+          </w:p>
+        </w:tc>
+        <w:tc>
+          <w:tcPr>
+            <w:tcW w:w="4091" w:type="dxa"/>
+          </w:tcPr>
+          <w:p>
+            <w:pPr>
+              <w:cnfStyle w:val="100000000000" w:firstRow="1" w:lastRow="0" w:firstColumn="0" w:lastColumn="0" w:oddVBand="0" w:evenVBand="0" w:oddHBand="0" w:evenHBand="0" w:firstRowFirstColumn="0" w:firstRowLastColumn="0" w:lastRowFirstColumn="0" w:lastRowLastColumn="0"/>
+              <w:rPr>
+                <w:sz w:val="24"/>
+                <w:szCs w:val="24"/>
+              </w:rPr>
+            </w:pPr>
+            <w:r>
+              <w:rPr>
+                <w:sz w:val="24"/>
+                <w:szCs w:val="24"/>
+              </w:rPr>
+              <w:t>Route and parameters tested</w:t>
+            </w:r>
+          </w:p>
+        </w:tc>
+        <w:tc>
+          <w:tcPr>
+            <w:tcW w:w="1864" w:type="dxa"/>
+          </w:tcPr>
+          <w:p>
+            <w:pPr>
+              <w:cnfStyle w:val="100000000000" w:firstRow="1" w:lastRow="0" w:firstColumn="0" w:lastColumn="0" w:oddVBand="0" w:evenVBand="0" w:oddHBand="0" w:evenHBand="0" w:firstRowFirstColumn="0" w:firstRowLastColumn="0" w:lastRowFirstColumn="0" w:lastRowLastColumn="0"/>
+              <w:rPr>
+                <w:sz w:val="24"/>
+                <w:szCs w:val="24"/>
+              </w:rPr>
+            </w:pPr>
+            <w:r>
+              <w:rPr>
+                <w:sz w:val="24"/>
+                <w:szCs w:val="24"/>
+              </w:rPr>
+              <w:t>Expected outcome</w:t>
+            </w:r>
+          </w:p>
+        </w:tc>
+        <w:tc>
+          <w:tcPr>
+            <w:tcW w:w="1864" w:type="dxa"/>
+          </w:tcPr>
+          <w:p>
+            <w:pPr>
+              <w:cnfStyle w:val="100000000000" w:firstRow="1" w:lastRow="0" w:firstColumn="0" w:lastColumn="0" w:oddVBand="0" w:evenVBand="0" w:oddHBand="0" w:evenHBand="0" w:firstRowFirstColumn="0" w:firstRowLastColumn="0" w:lastRowFirstColumn="0" w:lastRowLastColumn="0"/>
+              <w:rPr>
+                <w:sz w:val="24"/>
+                <w:szCs w:val="24"/>
+              </w:rPr>
+            </w:pPr>
+            <w:r>
+              <w:rPr>
+                <w:sz w:val="24"/>
+                <w:szCs w:val="24"/>
+              </w:rPr>
+              <w:t>Actual outcome</w:t>
+            </w:r>
+          </w:p>
+        </w:tc>
+      </w:tr>
+      <w:tr>
+        <w:trPr>
+          <w:cnfStyle w:val="000000100000" w:firstRow="0" w:lastRow="0" w:firstColumn="0" w:lastColumn="0" w:oddVBand="0" w:evenVBand="0" w:oddHBand="1" w:evenHBand="0" w:firstRowFirstColumn="0" w:firstRowLastColumn="0" w:lastRowFirstColumn="0" w:lastRowLastColumn="0"/>
+          <w:trHeight w:val="1296"/>
+        </w:trPr>
+        <w:tc>
+          <w:tcPr>
+            <w:cnfStyle w:val="001000000000" w:firstRow="0" w:lastRow="0" w:firstColumn="1" w:lastColumn="0" w:oddVBand="0" w:evenVBand="0" w:oddHBand="0" w:evenHBand="0" w:firstRowFirstColumn="0" w:firstRowLastColumn="0" w:lastRowFirstColumn="0" w:lastRowLastColumn="0"/>
+            <w:tcW w:w="1280" w:type="dxa"/>
+          </w:tcPr>
+          <w:p>
+            <w:pPr>
+              <w:rPr>
+                <w:sz w:val="24"/>
+                <w:szCs w:val="24"/>
+              </w:rPr>
+            </w:pPr>
+            <w:r>
+              <w:rPr>
+                <w:sz w:val="24"/>
+                <w:szCs w:val="24"/>
+              </w:rPr>
+              <w:t>15/09/20</w:t>
+            </w:r>
+          </w:p>
+        </w:tc>
+        <w:tc>
+          <w:tcPr>
+            <w:tcW w:w="4091" w:type="dxa"/>
+          </w:tcPr>
+          <w:p>
+            <w:pPr>
+              <w:cnfStyle w:val="000000100000" w:firstRow="0" w:lastRow="0" w:firstColumn="0" w:lastColumn="0" w:oddVBand="0" w:evenVBand="0" w:oddHBand="1" w:evenHBand="0" w:firstRowFirstColumn="0" w:firstRowLastColumn="0" w:lastRowFirstColumn="0" w:lastRowLastColumn="0"/>
+              <w:rPr>
+                <w:sz w:val="24"/>
+                <w:szCs w:val="24"/>
+              </w:rPr>
+            </w:pPr>
+            <w:r>
+              <w:rPr>
+                <w:sz w:val="24"/>
+                <w:szCs w:val="24"/>
+              </w:rPr>
+              <w:t>Route: /hub</w:t>
+            </w:r>
+          </w:p>
+          <w:p>
+            <w:pPr>
+              <w:cnfStyle w:val="000000100000" w:firstRow="0" w:lastRow="0" w:firstColumn="0" w:lastColumn="0" w:oddVBand="0" w:evenVBand="0" w:oddHBand="1" w:evenHBand="0" w:firstRowFirstColumn="0" w:firstRowLastColumn="0" w:lastRowFirstColumn="0" w:lastRowLastColumn="0"/>
+              <w:rPr>
+                <w:sz w:val="24"/>
+                <w:szCs w:val="24"/>
+              </w:rPr>
+            </w:pPr>
+            <w:r>
+              <w:rPr>
+                <w:sz w:val="24"/>
+                <w:szCs w:val="24"/>
+              </w:rPr>
+              <w:t>Parameters:</w:t>
+            </w:r>
+          </w:p>
+          <w:p>
+            <w:pPr>
+              <w:cnfStyle w:val="000000100000" w:firstRow="0" w:lastRow="0" w:firstColumn="0" w:lastColumn="0" w:oddVBand="0" w:evenVBand="0" w:oddHBand="1" w:evenHBand="0" w:firstRowFirstColumn="0" w:firstRowLastColumn="0" w:lastRowFirstColumn="0" w:lastRowLastColumn="0"/>
+              <w:rPr>
+                <w:sz w:val="24"/>
+                <w:szCs w:val="24"/>
+              </w:rPr>
+            </w:pPr>
+            <w:r>
+              <w:rPr>
+                <w:sz w:val="24"/>
+                <w:szCs w:val="24"/>
+              </w:rPr>
+              <w:t xml:space="preserve">Token: </w:t>
+            </w:r>
+            <w:r>
+              <w:rPr>
+                <w:sz w:val="24"/>
+                <w:szCs w:val="24"/>
+              </w:rPr>
+              <w:t>eyJhbGciOiJIUzI1NiIsInR5cCI6I</w:t>
+            </w:r>
+          </w:p>
+          <w:p>
+            <w:pPr>
+              <w:cnfStyle w:val="000000100000" w:firstRow="0" w:lastRow="0" w:firstColumn="0" w:lastColumn="0" w:oddVBand="0" w:evenVBand="0" w:oddHBand="1" w:evenHBand="0" w:firstRowFirstColumn="0" w:firstRowLastColumn="0" w:lastRowFirstColumn="0" w:lastRowLastColumn="0"/>
+              <w:rPr>
+                <w:sz w:val="24"/>
+                <w:szCs w:val="24"/>
+              </w:rPr>
+            </w:pPr>
+            <w:r>
+              <w:rPr>
+                <w:sz w:val="24"/>
+                <w:szCs w:val="24"/>
+              </w:rPr>
+              <w:t>kpXVCJ9.eyJlbWFpbCI6IlNhbXVlbFN</w:t>
+            </w:r>
+          </w:p>
+          <w:p>
+            <w:pPr>
+              <w:cnfStyle w:val="000000100000" w:firstRow="0" w:lastRow="0" w:firstColumn="0" w:lastColumn="0" w:oddVBand="0" w:evenVBand="0" w:oddHBand="1" w:evenHBand="0" w:firstRowFirstColumn="0" w:firstRowLastColumn="0" w:lastRowFirstColumn="0" w:lastRowLastColumn="0"/>
+              <w:rPr>
+                <w:sz w:val="24"/>
+                <w:szCs w:val="24"/>
+              </w:rPr>
+            </w:pPr>
+            <w:r>
+              <w:rPr>
+                <w:sz w:val="24"/>
+                <w:szCs w:val="24"/>
+              </w:rPr>
+              <w:t>taXRoQHRlc3QuY29tIiwidXNlcklkIjoiN</w:t>
+            </w:r>
+          </w:p>
+          <w:p>
+            <w:pPr>
+              <w:cnfStyle w:val="000000100000" w:firstRow="0" w:lastRow="0" w:firstColumn="0" w:lastColumn="0" w:oddVBand="0" w:evenVBand="0" w:oddHBand="1" w:evenHBand="0" w:firstRowFirstColumn="0" w:firstRowLastColumn="0" w:lastRowFirstColumn="0" w:lastRowLastColumn="0"/>
+              <w:rPr>
+                <w:sz w:val="24"/>
+                <w:szCs w:val="24"/>
+              </w:rPr>
+            </w:pPr>
+            <w:r>
+              <w:rPr>
+                <w:sz w:val="24"/>
+                <w:szCs w:val="24"/>
+              </w:rPr>
+              <w:t>WY2MDcwYTI0YzViYzA0YjE0NjFmNDY</w:t>
+            </w:r>
+          </w:p>
+          <w:p>
+            <w:pPr>
+              <w:cnfStyle w:val="000000100000" w:firstRow="0" w:lastRow="0" w:firstColumn="0" w:lastColumn="0" w:oddVBand="0" w:evenVBand="0" w:oddHBand="1" w:evenHBand="0" w:firstRowFirstColumn="0" w:firstRowLastColumn="0" w:lastRowFirstColumn="0" w:lastRowLastColumn="0"/>
+              <w:rPr>
+                <w:sz w:val="24"/>
+                <w:szCs w:val="24"/>
+              </w:rPr>
+            </w:pPr>
+            <w:r>
+              <w:rPr>
+                <w:sz w:val="24"/>
+                <w:szCs w:val="24"/>
+              </w:rPr>
+              <w:t>0IiwiaWF0IjoxNjAwMTY0NTc3LCJleHAi</w:t>
+            </w:r>
+          </w:p>
+          <w:p>
+            <w:pPr>
+              <w:cnfStyle w:val="000000100000" w:firstRow="0" w:lastRow="0" w:firstColumn="0" w:lastColumn="0" w:oddVBand="0" w:evenVBand="0" w:oddHBand="1" w:evenHBand="0" w:firstRowFirstColumn="0" w:firstRowLastColumn="0" w:lastRowFirstColumn="0" w:lastRowLastColumn="0"/>
+              <w:rPr>
+                <w:sz w:val="24"/>
+                <w:szCs w:val="24"/>
+              </w:rPr>
+            </w:pPr>
+            <w:r>
+              <w:rPr>
+                <w:sz w:val="24"/>
+                <w:szCs w:val="24"/>
+              </w:rPr>
+              <w:t>OjE2MDAxNjgxNzd9.dbtEEc_ECZS36H</w:t>
+            </w:r>
+          </w:p>
+          <w:p>
+            <w:pPr>
+              <w:cnfStyle w:val="000000100000" w:firstRow="0" w:lastRow="0" w:firstColumn="0" w:lastColumn="0" w:oddVBand="0" w:evenVBand="0" w:oddHBand="1" w:evenHBand="0" w:firstRowFirstColumn="0" w:firstRowLastColumn="0" w:lastRowFirstColumn="0" w:lastRowLastColumn="0"/>
+              <w:rPr>
+                <w:sz w:val="24"/>
+                <w:szCs w:val="24"/>
+              </w:rPr>
+            </w:pPr>
+            <w:r>
+              <w:rPr>
+                <w:sz w:val="24"/>
+                <w:szCs w:val="24"/>
+              </w:rPr>
+              <w:t>qhrowQ8cQqx_irD0Pj7ew5BhYyQOI</w:t>
+            </w:r>
+          </w:p>
+          <w:p>
+            <w:pPr>
+              <w:cnfStyle w:val="000000100000" w:firstRow="0" w:lastRow="0" w:firstColumn="0" w:lastColumn="0" w:oddVBand="0" w:evenVBand="0" w:oddHBand="1" w:evenHBand="0" w:firstRowFirstColumn="0" w:firstRowLastColumn="0" w:lastRowFirstColumn="0" w:lastRowLastColumn="0"/>
+              <w:rPr>
+                <w:sz w:val="24"/>
+                <w:szCs w:val="24"/>
+              </w:rPr>
+            </w:pPr>
+          </w:p>
+        </w:tc>
+        <w:tc>
+          <w:tcPr>
+            <w:tcW w:w="1864" w:type="dxa"/>
+          </w:tcPr>
+          <w:p>
+            <w:pPr>
+              <w:cnfStyle w:val="000000100000" w:firstRow="0" w:lastRow="0" w:firstColumn="0" w:lastColumn="0" w:oddVBand="0" w:evenVBand="0" w:oddHBand="1" w:evenHBand="0" w:firstRowFirstColumn="0" w:firstRowLastColumn="0" w:lastRowFirstColumn="0" w:lastRowLastColumn="0"/>
+              <w:rPr>
+                <w:color w:val="000000"/>
+                <w:sz w:val="24"/>
+                <w:szCs w:val="24"/>
+              </w:rPr>
+            </w:pPr>
+            <w:r>
+              <w:rPr>
+                <w:color w:val="000000"/>
+                <w:sz w:val="24"/>
+                <w:szCs w:val="24"/>
+              </w:rPr>
+              <w:t>Songs: 13</w:t>
+            </w:r>
+          </w:p>
+          <w:p>
+            <w:pPr>
+              <w:cnfStyle w:val="000000100000" w:firstRow="0" w:lastRow="0" w:firstColumn="0" w:lastColumn="0" w:oddVBand="0" w:evenVBand="0" w:oddHBand="1" w:evenHBand="0" w:firstRowFirstColumn="0" w:firstRowLastColumn="0" w:lastRowFirstColumn="0" w:lastRowLastColumn="0"/>
+              <w:rPr>
+                <w:sz w:val="24"/>
+                <w:szCs w:val="24"/>
+              </w:rPr>
+            </w:pPr>
+            <w:r>
+              <w:rPr>
+                <w:sz w:val="24"/>
+                <w:szCs w:val="24"/>
+              </w:rPr>
+              <w:t>Artists: 4</w:t>
+            </w:r>
+          </w:p>
+        </w:tc>
+        <w:tc>
+          <w:tcPr>
+            <w:tcW w:w="1864" w:type="dxa"/>
+          </w:tcPr>
+          <w:p>
+            <w:pPr>
+              <w:cnfStyle w:val="000000100000" w:firstRow="0" w:lastRow="0" w:firstColumn="0" w:lastColumn="0" w:oddVBand="0" w:evenVBand="0" w:oddHBand="1" w:evenHBand="0" w:firstRowFirstColumn="0" w:firstRowLastColumn="0" w:lastRowFirstColumn="0" w:lastRowLastColumn="0"/>
+              <w:rPr>
+                <w:color w:val="000000"/>
+                <w:sz w:val="24"/>
+                <w:szCs w:val="24"/>
+              </w:rPr>
+            </w:pPr>
+            <w:r>
+              <w:rPr>
+                <w:color w:val="000000"/>
+                <w:sz w:val="24"/>
+                <w:szCs w:val="24"/>
+              </w:rPr>
+              <w:t>Songs: 13</w:t>
+            </w:r>
+          </w:p>
+          <w:p>
+            <w:pPr>
+              <w:cnfStyle w:val="000000100000" w:firstRow="0" w:lastRow="0" w:firstColumn="0" w:lastColumn="0" w:oddVBand="0" w:evenVBand="0" w:oddHBand="1" w:evenHBand="0" w:firstRowFirstColumn="0" w:firstRowLastColumn="0" w:lastRowFirstColumn="0" w:lastRowLastColumn="0"/>
+              <w:rPr>
+                <w:sz w:val="24"/>
+                <w:szCs w:val="24"/>
+              </w:rPr>
+            </w:pPr>
+            <w:r>
+              <w:rPr>
+                <w:sz w:val="24"/>
+                <w:szCs w:val="24"/>
+              </w:rPr>
+              <w:t>Artists: 4</w:t>
+            </w:r>
+          </w:p>
+        </w:tc>
+      </w:tr>
+      <w:tr>
+        <w:trPr>
+          <w:trHeight w:val="324"/>
+        </w:trPr>
+        <w:tc>
+          <w:tcPr>
+            <w:cnfStyle w:val="001000000000" w:firstRow="0" w:lastRow="0" w:firstColumn="1" w:lastColumn="0" w:oddVBand="0" w:evenVBand="0" w:oddHBand="0" w:evenHBand="0" w:firstRowFirstColumn="0" w:firstRowLastColumn="0" w:lastRowFirstColumn="0" w:lastRowLastColumn="0"/>
+            <w:tcW w:w="1280" w:type="dxa"/>
+          </w:tcPr>
+          <w:p>
+            <w:pPr>
+              <w:rPr>
+                <w:sz w:val="24"/>
+                <w:szCs w:val="24"/>
+              </w:rPr>
+            </w:pPr>
+            <w:r>
+              <w:rPr>
+                <w:sz w:val="24"/>
+                <w:szCs w:val="24"/>
+              </w:rPr>
+              <w:t>15/09/20</w:t>
+            </w:r>
+          </w:p>
+        </w:tc>
+        <w:tc>
+          <w:tcPr>
+            <w:tcW w:w="4091" w:type="dxa"/>
+          </w:tcPr>
+          <w:p>
+            <w:pPr>
+              <w:cnfStyle w:val="000000000000" w:firstRow="0" w:lastRow="0" w:firstColumn="0" w:lastColumn="0" w:oddVBand="0" w:evenVBand="0" w:oddHBand="0" w:evenHBand="0" w:firstRowFirstColumn="0" w:firstRowLastColumn="0" w:lastRowFirstColumn="0" w:lastRowLastColumn="0"/>
+              <w:rPr>
+                <w:sz w:val="24"/>
+                <w:szCs w:val="24"/>
+              </w:rPr>
+            </w:pPr>
+            <w:r>
+              <w:rPr>
+                <w:sz w:val="24"/>
+                <w:szCs w:val="24"/>
+              </w:rPr>
+              <w:t>Route: /hub/songs</w:t>
+            </w:r>
+          </w:p>
+          <w:p>
+            <w:pPr>
+              <w:cnfStyle w:val="000000000000" w:firstRow="0" w:lastRow="0" w:firstColumn="0" w:lastColumn="0" w:oddVBand="0" w:evenVBand="0" w:oddHBand="0" w:evenHBand="0" w:firstRowFirstColumn="0" w:firstRowLastColumn="0" w:lastRowFirstColumn="0" w:lastRowLastColumn="0"/>
+              <w:rPr>
+                <w:sz w:val="24"/>
+                <w:szCs w:val="24"/>
+              </w:rPr>
+            </w:pPr>
+            <w:r>
+              <w:rPr>
+                <w:sz w:val="24"/>
+                <w:szCs w:val="24"/>
+              </w:rPr>
+              <w:t>Parameters:</w:t>
+            </w:r>
+          </w:p>
+          <w:p>
+            <w:pPr>
+              <w:cnfStyle w:val="000000000000" w:firstRow="0" w:lastRow="0" w:firstColumn="0" w:lastColumn="0" w:oddVBand="0" w:evenVBand="0" w:oddHBand="0" w:evenHBand="0" w:firstRowFirstColumn="0" w:firstRowLastColumn="0" w:lastRowFirstColumn="0" w:lastRowLastColumn="0"/>
+              <w:rPr>
+                <w:sz w:val="24"/>
+                <w:szCs w:val="24"/>
+              </w:rPr>
+            </w:pPr>
+            <w:r>
+              <w:rPr>
+                <w:sz w:val="24"/>
+                <w:szCs w:val="24"/>
+              </w:rPr>
+              <w:t xml:space="preserve">Token: </w:t>
+            </w:r>
+            <w:r>
+              <w:rPr>
+                <w:sz w:val="24"/>
+                <w:szCs w:val="24"/>
+              </w:rPr>
+              <w:t>eyJhbGciOiJIUzI1NiIsInR5cCI6I</w:t>
+            </w:r>
+          </w:p>
+          <w:p>
+            <w:pPr>
+              <w:cnfStyle w:val="000000000000" w:firstRow="0" w:lastRow="0" w:firstColumn="0" w:lastColumn="0" w:oddVBand="0" w:evenVBand="0" w:oddHBand="0" w:evenHBand="0" w:firstRowFirstColumn="0" w:firstRowLastColumn="0" w:lastRowFirstColumn="0" w:lastRowLastColumn="0"/>
+              <w:rPr>
+                <w:sz w:val="24"/>
+                <w:szCs w:val="24"/>
+              </w:rPr>
+            </w:pPr>
+            <w:r>
+              <w:rPr>
+                <w:sz w:val="24"/>
+                <w:szCs w:val="24"/>
+              </w:rPr>
+              <w:t>kpXVCJ9.eyJlbWFpbCI6IlNhbXVlbFN</w:t>
+            </w:r>
+          </w:p>
+          <w:p>
+            <w:pPr>
+              <w:cnfStyle w:val="000000000000" w:firstRow="0" w:lastRow="0" w:firstColumn="0" w:lastColumn="0" w:oddVBand="0" w:evenVBand="0" w:oddHBand="0" w:evenHBand="0" w:firstRowFirstColumn="0" w:firstRowLastColumn="0" w:lastRowFirstColumn="0" w:lastRowLastColumn="0"/>
+              <w:rPr>
+                <w:sz w:val="24"/>
+                <w:szCs w:val="24"/>
+              </w:rPr>
+            </w:pPr>
+            <w:r>
+              <w:rPr>
+                <w:sz w:val="24"/>
+                <w:szCs w:val="24"/>
+              </w:rPr>
+              <w:t>taXRoQHRlc3QuY29tIiwidXNlcklkIjoiN</w:t>
+            </w:r>
+          </w:p>
+          <w:p>
+            <w:pPr>
+              <w:cnfStyle w:val="000000000000" w:firstRow="0" w:lastRow="0" w:firstColumn="0" w:lastColumn="0" w:oddVBand="0" w:evenVBand="0" w:oddHBand="0" w:evenHBand="0" w:firstRowFirstColumn="0" w:firstRowLastColumn="0" w:lastRowFirstColumn="0" w:lastRowLastColumn="0"/>
+              <w:rPr>
+                <w:sz w:val="24"/>
+                <w:szCs w:val="24"/>
+              </w:rPr>
+            </w:pPr>
+            <w:r>
+              <w:rPr>
+                <w:sz w:val="24"/>
+                <w:szCs w:val="24"/>
+              </w:rPr>
+              <w:t>WY2MDcwYTI0YzViYzA0YjE0NjFmNDY</w:t>
+            </w:r>
+          </w:p>
+          <w:p>
+            <w:pPr>
+              <w:cnfStyle w:val="000000000000" w:firstRow="0" w:lastRow="0" w:firstColumn="0" w:lastColumn="0" w:oddVBand="0" w:evenVBand="0" w:oddHBand="0" w:evenHBand="0" w:firstRowFirstColumn="0" w:firstRowLastColumn="0" w:lastRowFirstColumn="0" w:lastRowLastColumn="0"/>
+              <w:rPr>
+                <w:sz w:val="24"/>
+                <w:szCs w:val="24"/>
+              </w:rPr>
+            </w:pPr>
+            <w:r>
+              <w:rPr>
+                <w:sz w:val="24"/>
+                <w:szCs w:val="24"/>
+              </w:rPr>
+              <w:lastRenderedPageBreak/>
+              <w:t>0IiwiaWF0IjoxNjAwMTY0NTc3LCJleHAi</w:t>
+            </w:r>
+          </w:p>
+          <w:p>
+            <w:pPr>
+              <w:cnfStyle w:val="000000000000" w:firstRow="0" w:lastRow="0" w:firstColumn="0" w:lastColumn="0" w:oddVBand="0" w:evenVBand="0" w:oddHBand="0" w:evenHBand="0" w:firstRowFirstColumn="0" w:firstRowLastColumn="0" w:lastRowFirstColumn="0" w:lastRowLastColumn="0"/>
+              <w:rPr>
+                <w:sz w:val="24"/>
+                <w:szCs w:val="24"/>
+              </w:rPr>
+            </w:pPr>
+            <w:r>
+              <w:rPr>
+                <w:sz w:val="24"/>
+                <w:szCs w:val="24"/>
+              </w:rPr>
+              <w:t>OjE2MDAxNjgxNzd9.dbtEEc_ECZS36H</w:t>
+            </w:r>
+          </w:p>
+          <w:p>
+            <w:pPr>
+              <w:cnfStyle w:val="000000000000" w:firstRow="0" w:lastRow="0" w:firstColumn="0" w:lastColumn="0" w:oddVBand="0" w:evenVBand="0" w:oddHBand="0" w:evenHBand="0" w:firstRowFirstColumn="0" w:firstRowLastColumn="0" w:lastRowFirstColumn="0" w:lastRowLastColumn="0"/>
+              <w:rPr>
+                <w:sz w:val="24"/>
+                <w:szCs w:val="24"/>
+              </w:rPr>
+            </w:pPr>
+            <w:r>
+              <w:rPr>
+                <w:sz w:val="24"/>
+                <w:szCs w:val="24"/>
+              </w:rPr>
+              <w:t>qhrowQ8cQqx_irD0Pj7ew5BhYyQOI</w:t>
+            </w:r>
+          </w:p>
+          <w:p>
+            <w:pPr>
+              <w:cnfStyle w:val="000000000000" w:firstRow="0" w:lastRow="0" w:firstColumn="0" w:lastColumn="0" w:oddVBand="0" w:evenVBand="0" w:oddHBand="0" w:evenHBand="0" w:firstRowFirstColumn="0" w:firstRowLastColumn="0" w:lastRowFirstColumn="0" w:lastRowLastColumn="0"/>
+              <w:rPr>
+                <w:sz w:val="24"/>
+                <w:szCs w:val="24"/>
+              </w:rPr>
+            </w:pPr>
+          </w:p>
+        </w:tc>
+        <w:tc>
+          <w:tcPr>
+            <w:tcW w:w="1864" w:type="dxa"/>
+          </w:tcPr>
+          <w:p>
+            <w:pPr>
+              <w:cnfStyle w:val="000000000000" w:firstRow="0" w:lastRow="0" w:firstColumn="0" w:lastColumn="0" w:oddVBand="0" w:evenVBand="0" w:oddHBand="0" w:evenHBand="0" w:firstRowFirstColumn="0" w:firstRowLastColumn="0" w:lastRowFirstColumn="0" w:lastRowLastColumn="0"/>
+              <w:rPr>
+                <w:sz w:val="24"/>
+                <w:szCs w:val="24"/>
+              </w:rPr>
+            </w:pPr>
+            <w:r>
+              <w:rPr>
+                <w:color w:val="000000"/>
+                <w:sz w:val="24"/>
+                <w:szCs w:val="24"/>
+              </w:rPr>
+              <w:lastRenderedPageBreak/>
+              <w:t>Song list</w:t>
+            </w:r>
+          </w:p>
+        </w:tc>
+        <w:tc>
+          <w:tcPr>
+            <w:tcW w:w="1864" w:type="dxa"/>
+          </w:tcPr>
+          <w:p>
+            <w:pPr>
+              <w:cnfStyle w:val="000000000000" w:firstRow="0" w:lastRow="0" w:firstColumn="0" w:lastColumn="0" w:oddVBand="0" w:evenVBand="0" w:oddHBand="0" w:evenHBand="0" w:firstRowFirstColumn="0" w:firstRowLastColumn="0" w:lastRowFirstColumn="0" w:lastRowLastColumn="0"/>
+              <w:rPr>
+                <w:sz w:val="24"/>
+                <w:szCs w:val="24"/>
+              </w:rPr>
+            </w:pPr>
+            <w:r>
+              <w:rPr>
+                <w:color w:val="000000"/>
+                <w:sz w:val="24"/>
+                <w:szCs w:val="24"/>
+              </w:rPr>
+              <w:t>Song List</w:t>
+            </w:r>
+          </w:p>
+        </w:tc>
+      </w:tr>
+      <w:tr>
+        <w:trPr>
+          <w:cnfStyle w:val="000000100000" w:firstRow="0" w:lastRow="0" w:firstColumn="0" w:lastColumn="0" w:oddVBand="0" w:evenVBand="0" w:oddHBand="1" w:evenHBand="0" w:firstRowFirstColumn="0" w:firstRowLastColumn="0" w:lastRowFirstColumn="0" w:lastRowLastColumn="0"/>
+          <w:trHeight w:val="324"/>
+        </w:trPr>
+        <w:tc>
+          <w:tcPr>
+            <w:cnfStyle w:val="001000000000" w:firstRow="0" w:lastRow="0" w:firstColumn="1" w:lastColumn="0" w:oddVBand="0" w:evenVBand="0" w:oddHBand="0" w:evenHBand="0" w:firstRowFirstColumn="0" w:firstRowLastColumn="0" w:lastRowFirstColumn="0" w:lastRowLastColumn="0"/>
+            <w:tcW w:w="1280" w:type="dxa"/>
+          </w:tcPr>
+          <w:p>
+            <w:pPr>
+              <w:rPr>
+                <w:sz w:val="24"/>
+                <w:szCs w:val="24"/>
+              </w:rPr>
+            </w:pPr>
+            <w:r>
+              <w:rPr>
+                <w:sz w:val="24"/>
+                <w:szCs w:val="24"/>
+              </w:rPr>
+              <w:t>15/09/20</w:t>
+            </w:r>
+          </w:p>
+        </w:tc>
+        <w:tc>
+          <w:tcPr>
+            <w:tcW w:w="4091" w:type="dxa"/>
+          </w:tcPr>
+          <w:p>
+            <w:pPr>
+              <w:cnfStyle w:val="000000100000" w:firstRow="0" w:lastRow="0" w:firstColumn="0" w:lastColumn="0" w:oddVBand="0" w:evenVBand="0" w:oddHBand="1" w:evenHBand="0" w:firstRowFirstColumn="0" w:firstRowLastColumn="0" w:lastRowFirstColumn="0" w:lastRowLastColumn="0"/>
+              <w:rPr>
+                <w:sz w:val="24"/>
+                <w:szCs w:val="24"/>
+              </w:rPr>
+            </w:pPr>
+            <w:r>
+              <w:rPr>
+                <w:sz w:val="24"/>
+                <w:szCs w:val="24"/>
+              </w:rPr>
+              <w:t>Route: /hub/</w:t>
+            </w:r>
+            <w:r>
+              <w:rPr>
+                <w:sz w:val="24"/>
+                <w:szCs w:val="24"/>
+              </w:rPr>
+              <w:t>artists</w:t>
+            </w:r>
+          </w:p>
+          <w:p>
+            <w:pPr>
+              <w:cnfStyle w:val="000000100000" w:firstRow="0" w:lastRow="0" w:firstColumn="0" w:lastColumn="0" w:oddVBand="0" w:evenVBand="0" w:oddHBand="1" w:evenHBand="0" w:firstRowFirstColumn="0" w:firstRowLastColumn="0" w:lastRowFirstColumn="0" w:lastRowLastColumn="0"/>
+              <w:rPr>
+                <w:sz w:val="24"/>
+                <w:szCs w:val="24"/>
+              </w:rPr>
+            </w:pPr>
+            <w:r>
+              <w:rPr>
+                <w:sz w:val="24"/>
+                <w:szCs w:val="24"/>
+              </w:rPr>
+              <w:t>Parameters:</w:t>
+            </w:r>
+          </w:p>
+          <w:p>
+            <w:pPr>
+              <w:cnfStyle w:val="000000100000" w:firstRow="0" w:lastRow="0" w:firstColumn="0" w:lastColumn="0" w:oddVBand="0" w:evenVBand="0" w:oddHBand="1" w:evenHBand="0" w:firstRowFirstColumn="0" w:firstRowLastColumn="0" w:lastRowFirstColumn="0" w:lastRowLastColumn="0"/>
+              <w:rPr>
+                <w:sz w:val="24"/>
+                <w:szCs w:val="24"/>
+              </w:rPr>
+            </w:pPr>
+            <w:r>
+              <w:rPr>
+                <w:sz w:val="24"/>
+                <w:szCs w:val="24"/>
+              </w:rPr>
+              <w:t xml:space="preserve">Token: </w:t>
+            </w:r>
+            <w:r>
+              <w:rPr>
+                <w:sz w:val="24"/>
+                <w:szCs w:val="24"/>
+              </w:rPr>
+              <w:t>eyJhbGciOiJIUzI1NiIsInR5cCI6I</w:t>
+            </w:r>
+          </w:p>
+          <w:p>
+            <w:pPr>
+              <w:cnfStyle w:val="000000100000" w:firstRow="0" w:lastRow="0" w:firstColumn="0" w:lastColumn="0" w:oddVBand="0" w:evenVBand="0" w:oddHBand="1" w:evenHBand="0" w:firstRowFirstColumn="0" w:firstRowLastColumn="0" w:lastRowFirstColumn="0" w:lastRowLastColumn="0"/>
+              <w:rPr>
+                <w:sz w:val="24"/>
+                <w:szCs w:val="24"/>
+              </w:rPr>
+            </w:pPr>
+            <w:r>
+              <w:rPr>
+                <w:sz w:val="24"/>
+                <w:szCs w:val="24"/>
+              </w:rPr>
+              <w:t>kpXVCJ9.eyJlbWFpbCI6IlNhbXVlbFN</w:t>
+            </w:r>
+          </w:p>
+          <w:p>
+            <w:pPr>
+              <w:cnfStyle w:val="000000100000" w:firstRow="0" w:lastRow="0" w:firstColumn="0" w:lastColumn="0" w:oddVBand="0" w:evenVBand="0" w:oddHBand="1" w:evenHBand="0" w:firstRowFirstColumn="0" w:firstRowLastColumn="0" w:lastRowFirstColumn="0" w:lastRowLastColumn="0"/>
+              <w:rPr>
+                <w:sz w:val="24"/>
+                <w:szCs w:val="24"/>
+              </w:rPr>
+            </w:pPr>
+            <w:r>
+              <w:rPr>
+                <w:sz w:val="24"/>
+                <w:szCs w:val="24"/>
+              </w:rPr>
+              <w:t>taXRoQHRlc3QuY29tIiwidXNlcklkIjoiN</w:t>
+            </w:r>
+          </w:p>
+          <w:p>
+            <w:pPr>
+              <w:cnfStyle w:val="000000100000" w:firstRow="0" w:lastRow="0" w:firstColumn="0" w:lastColumn="0" w:oddVBand="0" w:evenVBand="0" w:oddHBand="1" w:evenHBand="0" w:firstRowFirstColumn="0" w:firstRowLastColumn="0" w:lastRowFirstColumn="0" w:lastRowLastColumn="0"/>
+              <w:rPr>
+                <w:sz w:val="24"/>
+                <w:szCs w:val="24"/>
+              </w:rPr>
+            </w:pPr>
+            <w:r>
+              <w:rPr>
+                <w:sz w:val="24"/>
+                <w:szCs w:val="24"/>
+              </w:rPr>
+              <w:t>WY2MDcwYTI0YzViYzA0YjE0NjFmNDY</w:t>
+            </w:r>
+          </w:p>
+          <w:p>
+            <w:pPr>
+              <w:cnfStyle w:val="000000100000" w:firstRow="0" w:lastRow="0" w:firstColumn="0" w:lastColumn="0" w:oddVBand="0" w:evenVBand="0" w:oddHBand="1" w:evenHBand="0" w:firstRowFirstColumn="0" w:firstRowLastColumn="0" w:lastRowFirstColumn="0" w:lastRowLastColumn="0"/>
+              <w:rPr>
+                <w:sz w:val="24"/>
+                <w:szCs w:val="24"/>
+              </w:rPr>
+            </w:pPr>
+            <w:r>
+              <w:rPr>
+                <w:sz w:val="24"/>
+                <w:szCs w:val="24"/>
+              </w:rPr>
+              <w:t>0IiwiaWF0IjoxNjAwMTY0NTc3LCJleHAi</w:t>
+            </w:r>
+          </w:p>
+          <w:p>
+            <w:pPr>
+              <w:cnfStyle w:val="000000100000" w:firstRow="0" w:lastRow="0" w:firstColumn="0" w:lastColumn="0" w:oddVBand="0" w:evenVBand="0" w:oddHBand="1" w:evenHBand="0" w:firstRowFirstColumn="0" w:firstRowLastColumn="0" w:lastRowFirstColumn="0" w:lastRowLastColumn="0"/>
+              <w:rPr>
+                <w:sz w:val="24"/>
+                <w:szCs w:val="24"/>
+              </w:rPr>
+            </w:pPr>
+            <w:r>
+              <w:rPr>
+                <w:sz w:val="24"/>
+                <w:szCs w:val="24"/>
+              </w:rPr>
+              <w:t>OjE2MDAxNjgxNzd9.dbtEEc_ECZS36H</w:t>
+            </w:r>
+          </w:p>
+          <w:p>
+            <w:pPr>
+              <w:cnfStyle w:val="000000100000" w:firstRow="0" w:lastRow="0" w:firstColumn="0" w:lastColumn="0" w:oddVBand="0" w:evenVBand="0" w:oddHBand="1" w:evenHBand="0" w:firstRowFirstColumn="0" w:firstRowLastColumn="0" w:lastRowFirstColumn="0" w:lastRowLastColumn="0"/>
+              <w:rPr>
+                <w:sz w:val="24"/>
+                <w:szCs w:val="24"/>
+              </w:rPr>
+            </w:pPr>
+            <w:r>
+              <w:rPr>
+                <w:sz w:val="24"/>
+                <w:szCs w:val="24"/>
+              </w:rPr>
+              <w:t>qhrowQ8cQqx_irD0Pj7ew5BhYyQOI</w:t>
+            </w:r>
+          </w:p>
+          <w:p>
+            <w:pPr>
+              <w:cnfStyle w:val="000000100000" w:firstRow="0" w:lastRow="0" w:firstColumn="0" w:lastColumn="0" w:oddVBand="0" w:evenVBand="0" w:oddHBand="1" w:evenHBand="0" w:firstRowFirstColumn="0" w:firstRowLastColumn="0" w:lastRowFirstColumn="0" w:lastRowLastColumn="0"/>
+              <w:rPr>
+                <w:sz w:val="24"/>
+                <w:szCs w:val="24"/>
+              </w:rPr>
+            </w:pPr>
+          </w:p>
+        </w:tc>
+        <w:tc>
+          <w:tcPr>
+            <w:tcW w:w="1864" w:type="dxa"/>
+          </w:tcPr>
+          <w:p>
+            <w:pPr>
+              <w:cnfStyle w:val="000000100000" w:firstRow="0" w:lastRow="0" w:firstColumn="0" w:lastColumn="0" w:oddVBand="0" w:evenVBand="0" w:oddHBand="1" w:evenHBand="0" w:firstRowFirstColumn="0" w:firstRowLastColumn="0" w:lastRowFirstColumn="0" w:lastRowLastColumn="0"/>
+              <w:rPr>
+                <w:sz w:val="24"/>
+                <w:szCs w:val="24"/>
+              </w:rPr>
+            </w:pPr>
+            <w:r>
+              <w:rPr>
+                <w:sz w:val="24"/>
+                <w:szCs w:val="24"/>
+              </w:rPr>
+              <w:t>Artists List</w:t>
+            </w:r>
+          </w:p>
+        </w:tc>
+        <w:tc>
+          <w:tcPr>
+            <w:tcW w:w="1864" w:type="dxa"/>
+          </w:tcPr>
+          <w:p>
+            <w:pPr>
+              <w:cnfStyle w:val="000000100000" w:firstRow="0" w:lastRow="0" w:firstColumn="0" w:lastColumn="0" w:oddVBand="0" w:evenVBand="0" w:oddHBand="1" w:evenHBand="0" w:firstRowFirstColumn="0" w:firstRowLastColumn="0" w:lastRowFirstColumn="0" w:lastRowLastColumn="0"/>
+              <w:rPr>
+                <w:sz w:val="24"/>
+                <w:szCs w:val="24"/>
+              </w:rPr>
+            </w:pPr>
+            <w:r>
+              <w:rPr>
+                <w:sz w:val="24"/>
+                <w:szCs w:val="24"/>
+              </w:rPr>
+              <w:t>Artists List</w:t>
+            </w:r>
+          </w:p>
+        </w:tc>
+      </w:tr>
+      <w:tr>
+        <w:trPr>
+          <w:trHeight w:val="324"/>
+        </w:trPr>
+        <w:tc>
+          <w:tcPr>
+            <w:cnfStyle w:val="001000000000" w:firstRow="0" w:lastRow="0" w:firstColumn="1" w:lastColumn="0" w:oddVBand="0" w:evenVBand="0" w:oddHBand="0" w:evenHBand="0" w:firstRowFirstColumn="0" w:firstRowLastColumn="0" w:lastRowFirstColumn="0" w:lastRowLastColumn="0"/>
+            <w:tcW w:w="1280" w:type="dxa"/>
+          </w:tcPr>
+          <w:p>
+            <w:pPr>
+              <w:rPr>
+                <w:sz w:val="24"/>
+                <w:szCs w:val="24"/>
+              </w:rPr>
+            </w:pPr>
+            <w:r>
+              <w:rPr>
+                <w:sz w:val="24"/>
+                <w:szCs w:val="24"/>
+              </w:rPr>
+              <w:t>15/09/20</w:t>
+            </w:r>
+          </w:p>
+        </w:tc>
+        <w:tc>
+          <w:tcPr>
+            <w:tcW w:w="4091" w:type="dxa"/>
+          </w:tcPr>
+          <w:p>
+            <w:pPr>
+              <w:cnfStyle w:val="000000000000" w:firstRow="0" w:lastRow="0" w:firstColumn="0" w:lastColumn="0" w:oddVBand="0" w:evenVBand="0" w:oddHBand="0" w:evenHBand="0" w:firstRowFirstColumn="0" w:firstRowLastColumn="0" w:lastRowFirstColumn="0" w:lastRowLastColumn="0"/>
+              <w:rPr>
+                <w:sz w:val="24"/>
+                <w:szCs w:val="24"/>
+              </w:rPr>
+            </w:pPr>
+            <w:r>
+              <w:rPr>
+                <w:sz w:val="24"/>
+                <w:szCs w:val="24"/>
+              </w:rPr>
+              <w:t>Route: /hub/</w:t>
+            </w:r>
+            <w:r>
+              <w:rPr>
+                <w:sz w:val="24"/>
+                <w:szCs w:val="24"/>
+              </w:rPr>
+              <w:t>song/</w:t>
+            </w:r>
+            <w:r>
+              <w:rPr>
+                <w:sz w:val="24"/>
+                <w:szCs w:val="24"/>
+              </w:rPr>
+              <w:t>5f5a2a144eb</w:t>
+            </w:r>
+          </w:p>
+          <w:p>
+            <w:pPr>
+              <w:cnfStyle w:val="000000000000" w:firstRow="0" w:lastRow="0" w:firstColumn="0" w:lastColumn="0" w:oddVBand="0" w:evenVBand="0" w:oddHBand="0" w:evenHBand="0" w:firstRowFirstColumn="0" w:firstRowLastColumn="0" w:lastRowFirstColumn="0" w:lastRowLastColumn="0"/>
+              <w:rPr>
+                <w:sz w:val="24"/>
+                <w:szCs w:val="24"/>
+              </w:rPr>
+            </w:pPr>
+            <w:r>
+              <w:rPr>
+                <w:sz w:val="24"/>
+                <w:szCs w:val="24"/>
+              </w:rPr>
+              <w:t>0d58950053ef1</w:t>
+            </w:r>
+          </w:p>
+          <w:p>
+            <w:pPr>
+              <w:cnfStyle w:val="000000000000" w:firstRow="0" w:lastRow="0" w:firstColumn="0" w:lastColumn="0" w:oddVBand="0" w:evenVBand="0" w:oddHBand="0" w:evenHBand="0" w:firstRowFirstColumn="0" w:firstRowLastColumn="0" w:lastRowFirstColumn="0" w:lastRowLastColumn="0"/>
+              <w:rPr>
+                <w:sz w:val="24"/>
+                <w:szCs w:val="24"/>
+              </w:rPr>
+            </w:pPr>
+            <w:r>
+              <w:rPr>
+                <w:sz w:val="24"/>
+                <w:szCs w:val="24"/>
+              </w:rPr>
+              <w:t>Parameters:</w:t>
+            </w:r>
+          </w:p>
+          <w:p>
+            <w:pPr>
+              <w:cnfStyle w:val="000000000000" w:firstRow="0" w:lastRow="0" w:firstColumn="0" w:lastColumn="0" w:oddVBand="0" w:evenVBand="0" w:oddHBand="0" w:evenHBand="0" w:firstRowFirstColumn="0" w:firstRowLastColumn="0" w:lastRowFirstColumn="0" w:lastRowLastColumn="0"/>
+              <w:rPr>
+                <w:sz w:val="24"/>
+                <w:szCs w:val="24"/>
+              </w:rPr>
+            </w:pPr>
+            <w:r>
+              <w:rPr>
+                <w:sz w:val="24"/>
+                <w:szCs w:val="24"/>
+              </w:rPr>
+              <w:t xml:space="preserve">Token: </w:t>
+            </w:r>
+            <w:r>
+              <w:rPr>
+                <w:sz w:val="24"/>
+                <w:szCs w:val="24"/>
+              </w:rPr>
+              <w:t>eyJhbGciOiJIUzI1NiIsInR5cCI6I</w:t>
+            </w:r>
+          </w:p>
+          <w:p>
+            <w:pPr>
+              <w:cnfStyle w:val="000000000000" w:firstRow="0" w:lastRow="0" w:firstColumn="0" w:lastColumn="0" w:oddVBand="0" w:evenVBand="0" w:oddHBand="0" w:evenHBand="0" w:firstRowFirstColumn="0" w:firstRowLastColumn="0" w:lastRowFirstColumn="0" w:lastRowLastColumn="0"/>
+              <w:rPr>
+                <w:sz w:val="24"/>
+                <w:szCs w:val="24"/>
+              </w:rPr>
+            </w:pPr>
+            <w:r>
+              <w:rPr>
+                <w:sz w:val="24"/>
+                <w:szCs w:val="24"/>
+              </w:rPr>
+              <w:t>kpXVCJ9.eyJlbWFpbCI6IlNhbXVlbFN</w:t>
+            </w:r>
+          </w:p>
+          <w:p>
+            <w:pPr>
+              <w:cnfStyle w:val="000000000000" w:firstRow="0" w:lastRow="0" w:firstColumn="0" w:lastColumn="0" w:oddVBand="0" w:evenVBand="0" w:oddHBand="0" w:evenHBand="0" w:firstRowFirstColumn="0" w:firstRowLastColumn="0" w:lastRowFirstColumn="0" w:lastRowLastColumn="0"/>
+              <w:rPr>
+                <w:sz w:val="24"/>
+                <w:szCs w:val="24"/>
+              </w:rPr>
+            </w:pPr>
+            <w:r>
+              <w:rPr>
+                <w:sz w:val="24"/>
+                <w:szCs w:val="24"/>
+              </w:rPr>
+              <w:t>taXRoQHRlc3QuY29tIiwidXNlcklkIjoiN</w:t>
+            </w:r>
+          </w:p>
+          <w:p>
+            <w:pPr>
+              <w:cnfStyle w:val="000000000000" w:firstRow="0" w:lastRow="0" w:firstColumn="0" w:lastColumn="0" w:oddVBand="0" w:evenVBand="0" w:oddHBand="0" w:evenHBand="0" w:firstRowFirstColumn="0" w:firstRowLastColumn="0" w:lastRowFirstColumn="0" w:lastRowLastColumn="0"/>
+              <w:rPr>
+                <w:sz w:val="24"/>
+                <w:szCs w:val="24"/>
+              </w:rPr>
+            </w:pPr>
+            <w:r>
+              <w:rPr>
+                <w:sz w:val="24"/>
+                <w:szCs w:val="24"/>
+              </w:rPr>
+              <w:t>WY2MDcwYTI0YzViYzA0YjE0NjFmNDY</w:t>
+            </w:r>
+          </w:p>
+          <w:p>
+            <w:pPr>
+              <w:cnfStyle w:val="000000000000" w:firstRow="0" w:lastRow="0" w:firstColumn="0" w:lastColumn="0" w:oddVBand="0" w:evenVBand="0" w:oddHBand="0" w:evenHBand="0" w:firstRowFirstColumn="0" w:firstRowLastColumn="0" w:lastRowFirstColumn="0" w:lastRowLastColumn="0"/>
+              <w:rPr>
+                <w:sz w:val="24"/>
+                <w:szCs w:val="24"/>
+              </w:rPr>
+            </w:pPr>
+            <w:r>
+              <w:rPr>
+                <w:sz w:val="24"/>
+                <w:szCs w:val="24"/>
+              </w:rPr>
+              <w:t>0IiwiaWF0IjoxNjAwMTY0NTc3LCJleHAi</w:t>
+            </w:r>
+          </w:p>
+          <w:p>
+            <w:pPr>
+              <w:cnfStyle w:val="000000000000" w:firstRow="0" w:lastRow="0" w:firstColumn="0" w:lastColumn="0" w:oddVBand="0" w:evenVBand="0" w:oddHBand="0" w:evenHBand="0" w:firstRowFirstColumn="0" w:firstRowLastColumn="0" w:lastRowFirstColumn="0" w:lastRowLastColumn="0"/>
+              <w:rPr>
+                <w:sz w:val="24"/>
+                <w:szCs w:val="24"/>
+              </w:rPr>
+            </w:pPr>
+            <w:r>
+              <w:rPr>
+                <w:sz w:val="24"/>
+                <w:szCs w:val="24"/>
+              </w:rPr>
+              <w:t>OjE2MDAxNjgxNzd9.dbtEEc_ECZS36H</w:t>
+            </w:r>
+          </w:p>
+          <w:p>
+            <w:pPr>
+              <w:cnfStyle w:val="000000000000" w:firstRow="0" w:lastRow="0" w:firstColumn="0" w:lastColumn="0" w:oddVBand="0" w:evenVBand="0" w:oddHBand="0" w:evenHBand="0" w:firstRowFirstColumn="0" w:firstRowLastColumn="0" w:lastRowFirstColumn="0" w:lastRowLastColumn="0"/>
+              <w:rPr>
+                <w:sz w:val="24"/>
+                <w:szCs w:val="24"/>
+              </w:rPr>
+            </w:pPr>
+            <w:r>
+              <w:rPr>
+                <w:sz w:val="24"/>
+                <w:szCs w:val="24"/>
+              </w:rPr>
+              <w:t>qhrowQ8cQqx_irD0Pj7ew5BhYyQOI</w:t>
+            </w:r>
+          </w:p>
+          <w:p>
+            <w:pPr>
+              <w:cnfStyle w:val="000000000000" w:firstRow="0" w:lastRow="0" w:firstColumn="0" w:lastColumn="0" w:oddVBand="0" w:evenVBand="0" w:oddHBand="0" w:evenHBand="0" w:firstRowFirstColumn="0" w:firstRowLastColumn="0" w:lastRowFirstColumn="0" w:lastRowLastColumn="0"/>
+              <w:rPr>
+                <w:sz w:val="24"/>
+                <w:szCs w:val="24"/>
+              </w:rPr>
+            </w:pPr>
+          </w:p>
+        </w:tc>
+        <w:tc>
+          <w:tcPr>
+            <w:tcW w:w="1864" w:type="dxa"/>
+          </w:tcPr>
+          <w:p>
+            <w:pPr>
+              <w:cnfStyle w:val="000000000000" w:firstRow="0" w:lastRow="0" w:firstColumn="0" w:lastColumn="0" w:oddVBand="0" w:evenVBand="0" w:oddHBand="0" w:evenHBand="0" w:firstRowFirstColumn="0" w:firstRowLastColumn="0" w:lastRowFirstColumn="0" w:lastRowLastColumn="0"/>
+              <w:rPr>
+                <w:sz w:val="24"/>
+                <w:szCs w:val="24"/>
+              </w:rPr>
+            </w:pPr>
+            <w:r>
+              <w:rPr>
+                <w:sz w:val="24"/>
+                <w:szCs w:val="24"/>
+              </w:rPr>
+              <w:t>Title: I won’t dance</w:t>
+            </w:r>
+          </w:p>
+          <w:p>
+            <w:pPr>
+              <w:cnfStyle w:val="000000000000" w:firstRow="0" w:lastRow="0" w:firstColumn="0" w:lastColumn="0" w:oddVBand="0" w:evenVBand="0" w:oddHBand="0" w:evenHBand="0" w:firstRowFirstColumn="0" w:firstRowLastColumn="0" w:lastRowFirstColumn="0" w:lastRowLastColumn="0"/>
+              <w:rPr>
+                <w:sz w:val="24"/>
+                <w:szCs w:val="24"/>
+              </w:rPr>
+            </w:pPr>
+            <w:r>
+              <w:rPr>
+                <w:sz w:val="24"/>
+                <w:szCs w:val="24"/>
+              </w:rPr>
+              <w:t>Artist: Frank Sinatra</w:t>
+            </w:r>
+          </w:p>
+          <w:p>
+            <w:pPr>
+              <w:cnfStyle w:val="000000000000" w:firstRow="0" w:lastRow="0" w:firstColumn="0" w:lastColumn="0" w:oddVBand="0" w:evenVBand="0" w:oddHBand="0" w:evenHBand="0" w:firstRowFirstColumn="0" w:firstRowLastColumn="0" w:lastRowFirstColumn="0" w:lastRowLastColumn="0"/>
+              <w:rPr>
+                <w:sz w:val="24"/>
+                <w:szCs w:val="24"/>
+              </w:rPr>
+            </w:pPr>
+            <w:r>
+              <w:rPr>
+                <w:sz w:val="24"/>
+                <w:szCs w:val="24"/>
+              </w:rPr>
+              <w:t>Length: 04:07</w:t>
+            </w:r>
+          </w:p>
+        </w:tc>
+        <w:tc>
+          <w:tcPr>
+            <w:tcW w:w="1864" w:type="dxa"/>
+          </w:tcPr>
+          <w:p>
+            <w:pPr>
+              <w:cnfStyle w:val="000000000000" w:firstRow="0" w:lastRow="0" w:firstColumn="0" w:lastColumn="0" w:oddVBand="0" w:evenVBand="0" w:oddHBand="0" w:evenHBand="0" w:firstRowFirstColumn="0" w:firstRowLastColumn="0" w:lastRowFirstColumn="0" w:lastRowLastColumn="0"/>
+              <w:rPr>
+                <w:sz w:val="24"/>
+                <w:szCs w:val="24"/>
+              </w:rPr>
+            </w:pPr>
+            <w:r>
+              <w:rPr>
+                <w:sz w:val="24"/>
+                <w:szCs w:val="24"/>
+              </w:rPr>
+              <w:t>Title: I won’t dance</w:t>
+            </w:r>
+          </w:p>
+          <w:p>
+            <w:pPr>
+              <w:cnfStyle w:val="000000000000" w:firstRow="0" w:lastRow="0" w:firstColumn="0" w:lastColumn="0" w:oddVBand="0" w:evenVBand="0" w:oddHBand="0" w:evenHBand="0" w:firstRowFirstColumn="0" w:firstRowLastColumn="0" w:lastRowFirstColumn="0" w:lastRowLastColumn="0"/>
+              <w:rPr>
+                <w:sz w:val="24"/>
+                <w:szCs w:val="24"/>
+              </w:rPr>
+            </w:pPr>
+            <w:r>
+              <w:rPr>
+                <w:sz w:val="24"/>
+                <w:szCs w:val="24"/>
+              </w:rPr>
+              <w:t>Artist: Frank Sinatra</w:t>
+            </w:r>
+          </w:p>
+          <w:p>
+            <w:pPr>
+              <w:cnfStyle w:val="000000000000" w:firstRow="0" w:lastRow="0" w:firstColumn="0" w:lastColumn="0" w:oddVBand="0" w:evenVBand="0" w:oddHBand="0" w:evenHBand="0" w:firstRowFirstColumn="0" w:firstRowLastColumn="0" w:lastRowFirstColumn="0" w:lastRowLastColumn="0"/>
+              <w:rPr>
+                <w:sz w:val="24"/>
+                <w:szCs w:val="24"/>
+              </w:rPr>
+            </w:pPr>
+            <w:r>
+              <w:rPr>
+                <w:sz w:val="24"/>
+                <w:szCs w:val="24"/>
+              </w:rPr>
+              <w:t>Length: 04:07</w:t>
+            </w:r>
+          </w:p>
+        </w:tc>
+      </w:tr>
+      <w:tr>
+        <w:trPr>
+          <w:cnfStyle w:val="000000100000" w:firstRow="0" w:lastRow="0" w:firstColumn="0" w:lastColumn="0" w:oddVBand="0" w:evenVBand="0" w:oddHBand="1" w:evenHBand="0" w:firstRowFirstColumn="0" w:firstRowLastColumn="0" w:lastRowFirstColumn="0" w:lastRowLastColumn="0"/>
+          <w:trHeight w:val="305"/>
+        </w:trPr>
+        <w:tc>
+          <w:tcPr>
+            <w:cnfStyle w:val="001000000000" w:firstRow="0" w:lastRow="0" w:firstColumn="1" w:lastColumn="0" w:oddVBand="0" w:evenVBand="0" w:oddHBand="0" w:evenHBand="0" w:firstRowFirstColumn="0" w:firstRowLastColumn="0" w:lastRowFirstColumn="0" w:lastRowLastColumn="0"/>
+            <w:tcW w:w="1280" w:type="dxa"/>
+          </w:tcPr>
+          <w:p>
+            <w:pPr>
+              <w:rPr>
+                <w:sz w:val="24"/>
+                <w:szCs w:val="24"/>
+              </w:rPr>
+            </w:pPr>
+            <w:r>
+              <w:rPr>
+                <w:sz w:val="24"/>
+                <w:szCs w:val="24"/>
+              </w:rPr>
+              <w:t>15/09/20</w:t>
+            </w:r>
+          </w:p>
+        </w:tc>
+        <w:tc>
+          <w:tcPr>
+            <w:tcW w:w="4091" w:type="dxa"/>
+          </w:tcPr>
+          <w:p>
+            <w:pPr>
+              <w:cnfStyle w:val="000000100000" w:firstRow="0" w:lastRow="0" w:firstColumn="0" w:lastColumn="0" w:oddVBand="0" w:evenVBand="0" w:oddHBand="1" w:evenHBand="0" w:firstRowFirstColumn="0" w:firstRowLastColumn="0" w:lastRowFirstColumn="0" w:lastRowLastColumn="0"/>
+              <w:rPr>
+                <w:sz w:val="24"/>
+                <w:szCs w:val="24"/>
+              </w:rPr>
+            </w:pPr>
+            <w:r>
+              <w:rPr>
+                <w:sz w:val="24"/>
+                <w:szCs w:val="24"/>
+              </w:rPr>
+              <w:t>Route: /hub/</w:t>
+            </w:r>
+            <w:r>
+              <w:rPr>
+                <w:sz w:val="24"/>
+                <w:szCs w:val="24"/>
+              </w:rPr>
+              <w:t>artist/</w:t>
+            </w:r>
+            <w:r>
+              <w:rPr>
+                <w:sz w:val="24"/>
+                <w:szCs w:val="24"/>
+              </w:rPr>
+              <w:t>5f5a1115fbb</w:t>
+            </w:r>
+          </w:p>
+          <w:p>
+            <w:pPr>
+              <w:cnfStyle w:val="000000100000" w:firstRow="0" w:lastRow="0" w:firstColumn="0" w:lastColumn="0" w:oddVBand="0" w:evenVBand="0" w:oddHBand="1" w:evenHBand="0" w:firstRowFirstColumn="0" w:firstRowLastColumn="0" w:lastRowFirstColumn="0" w:lastRowLastColumn="0"/>
+              <w:rPr>
+                <w:sz w:val="24"/>
+                <w:szCs w:val="24"/>
+              </w:rPr>
+            </w:pPr>
+            <w:r>
+              <w:rPr>
+                <w:sz w:val="24"/>
+                <w:szCs w:val="24"/>
+              </w:rPr>
+              <w:t>05f9348a113b3</w:t>
+            </w:r>
+          </w:p>
+          <w:p>
+            <w:pPr>
+              <w:cnfStyle w:val="000000100000" w:firstRow="0" w:lastRow="0" w:firstColumn="0" w:lastColumn="0" w:oddVBand="0" w:evenVBand="0" w:oddHBand="1" w:evenHBand="0" w:firstRowFirstColumn="0" w:firstRowLastColumn="0" w:lastRowFirstColumn="0" w:lastRowLastColumn="0"/>
+              <w:rPr>
+                <w:sz w:val="24"/>
+                <w:szCs w:val="24"/>
+              </w:rPr>
+            </w:pPr>
+            <w:r>
+              <w:rPr>
+                <w:sz w:val="24"/>
+                <w:szCs w:val="24"/>
+              </w:rPr>
+              <w:t>Parameters:</w:t>
+            </w:r>
+          </w:p>
+          <w:p>
+            <w:pPr>
+              <w:cnfStyle w:val="000000100000" w:firstRow="0" w:lastRow="0" w:firstColumn="0" w:lastColumn="0" w:oddVBand="0" w:evenVBand="0" w:oddHBand="1" w:evenHBand="0" w:firstRowFirstColumn="0" w:firstRowLastColumn="0" w:lastRowFirstColumn="0" w:lastRowLastColumn="0"/>
+              <w:rPr>
+                <w:sz w:val="24"/>
+                <w:szCs w:val="24"/>
+              </w:rPr>
+            </w:pPr>
+            <w:r>
+              <w:rPr>
+                <w:sz w:val="24"/>
+                <w:szCs w:val="24"/>
+              </w:rPr>
+              <w:t xml:space="preserve">Token: </w:t>
+            </w:r>
+            <w:r>
+              <w:rPr>
+                <w:sz w:val="24"/>
+                <w:szCs w:val="24"/>
+              </w:rPr>
+              <w:t>eyJhbGciOiJIUzI1NiIsInR5cCI6I</w:t>
+            </w:r>
+          </w:p>
+          <w:p>
+            <w:pPr>
+              <w:cnfStyle w:val="000000100000" w:firstRow="0" w:lastRow="0" w:firstColumn="0" w:lastColumn="0" w:oddVBand="0" w:evenVBand="0" w:oddHBand="1" w:evenHBand="0" w:firstRowFirstColumn="0" w:firstRowLastColumn="0" w:lastRowFirstColumn="0" w:lastRowLastColumn="0"/>
+              <w:rPr>
+                <w:sz w:val="24"/>
+                <w:szCs w:val="24"/>
+              </w:rPr>
+            </w:pPr>
+            <w:r>
+              <w:rPr>
+                <w:sz w:val="24"/>
+                <w:szCs w:val="24"/>
+              </w:rPr>
+              <w:t>kpXVCJ9.eyJlbWFpbCI6IlNhbXVlbFN</w:t>
+            </w:r>
+          </w:p>
+          <w:p>
+            <w:pPr>
+              <w:cnfStyle w:val="000000100000" w:firstRow="0" w:lastRow="0" w:firstColumn="0" w:lastColumn="0" w:oddVBand="0" w:evenVBand="0" w:oddHBand="1" w:evenHBand="0" w:firstRowFirstColumn="0" w:firstRowLastColumn="0" w:lastRowFirstColumn="0" w:lastRowLastColumn="0"/>
+              <w:rPr>
+                <w:sz w:val="24"/>
+                <w:szCs w:val="24"/>
+              </w:rPr>
+            </w:pPr>
+            <w:r>
+              <w:rPr>
+                <w:sz w:val="24"/>
+                <w:szCs w:val="24"/>
+              </w:rPr>
+              <w:t>taXRoQHRlc3QuY29tIiwidXNlcklkIjoiN</w:t>
+            </w:r>
+          </w:p>
+          <w:p>
+            <w:pPr>
+              <w:cnfStyle w:val="000000100000" w:firstRow="0" w:lastRow="0" w:firstColumn="0" w:lastColumn="0" w:oddVBand="0" w:evenVBand="0" w:oddHBand="1" w:evenHBand="0" w:firstRowFirstColumn="0" w:firstRowLastColumn="0" w:lastRowFirstColumn="0" w:lastRowLastColumn="0"/>
+              <w:rPr>
+                <w:sz w:val="24"/>
+                <w:szCs w:val="24"/>
+              </w:rPr>
+            </w:pPr>
+            <w:r>
+              <w:rPr>
+                <w:sz w:val="24"/>
+                <w:szCs w:val="24"/>
+              </w:rPr>
+              <w:t>WY2MDcwYTI0YzViYzA0YjE0NjFmNDY</w:t>
+            </w:r>
+          </w:p>
+          <w:p>
+            <w:pPr>
+              <w:cnfStyle w:val="000000100000" w:firstRow="0" w:lastRow="0" w:firstColumn="0" w:lastColumn="0" w:oddVBand="0" w:evenVBand="0" w:oddHBand="1" w:evenHBand="0" w:firstRowFirstColumn="0" w:firstRowLastColumn="0" w:lastRowFirstColumn="0" w:lastRowLastColumn="0"/>
+              <w:rPr>
+                <w:sz w:val="24"/>
+                <w:szCs w:val="24"/>
+              </w:rPr>
+            </w:pPr>
+            <w:r>
+              <w:rPr>
+                <w:sz w:val="24"/>
+                <w:szCs w:val="24"/>
+              </w:rPr>
+              <w:t>0IiwiaWF0IjoxNjAwMTY0NTc3LCJleHAi</w:t>
+            </w:r>
+          </w:p>
+          <w:p>
+            <w:pPr>
+              <w:cnfStyle w:val="000000100000" w:firstRow="0" w:lastRow="0" w:firstColumn="0" w:lastColumn="0" w:oddVBand="0" w:evenVBand="0" w:oddHBand="1" w:evenHBand="0" w:firstRowFirstColumn="0" w:firstRowLastColumn="0" w:lastRowFirstColumn="0" w:lastRowLastColumn="0"/>
+              <w:rPr>
+                <w:sz w:val="24"/>
+                <w:szCs w:val="24"/>
+              </w:rPr>
+            </w:pPr>
+            <w:r>
+              <w:rPr>
+                <w:sz w:val="24"/>
+                <w:szCs w:val="24"/>
+              </w:rPr>
+              <w:t>OjE2MDAxNjgxNzd9.dbtEEc_ECZS36H</w:t>
+            </w:r>
+          </w:p>
+          <w:p>
+            <w:pPr>
+              <w:cnfStyle w:val="000000100000" w:firstRow="0" w:lastRow="0" w:firstColumn="0" w:lastColumn="0" w:oddVBand="0" w:evenVBand="0" w:oddHBand="1" w:evenHBand="0" w:firstRowFirstColumn="0" w:firstRowLastColumn="0" w:lastRowFirstColumn="0" w:lastRowLastColumn="0"/>
+              <w:rPr>
+                <w:sz w:val="24"/>
+                <w:szCs w:val="24"/>
+              </w:rPr>
+            </w:pPr>
+            <w:r>
+              <w:rPr>
+                <w:sz w:val="24"/>
+                <w:szCs w:val="24"/>
+              </w:rPr>
+              <w:t>qhrowQ8cQqx_irD0Pj7ew5BhYyQOI</w:t>
+            </w:r>
+          </w:p>
+          <w:p>
+            <w:pPr>
+              <w:cnfStyle w:val="000000100000" w:firstRow="0" w:lastRow="0" w:firstColumn="0" w:lastColumn="0" w:oddVBand="0" w:evenVBand="0" w:oddHBand="1" w:evenHBand="0" w:firstRowFirstColumn="0" w:firstRowLastColumn="0" w:lastRowFirstColumn="0" w:lastRowLastColumn="0"/>
+              <w:rPr>
+                <w:sz w:val="24"/>
+                <w:szCs w:val="24"/>
+              </w:rPr>
+            </w:pPr>
+          </w:p>
+        </w:tc>
+        <w:tc>
+          <w:tcPr>
+            <w:tcW w:w="1864" w:type="dxa"/>
+          </w:tcPr>
+          <w:p>
+            <w:pPr>
+              <w:cnfStyle w:val="000000100000" w:firstRow="0" w:lastRow="0" w:firstColumn="0" w:lastColumn="0" w:oddVBand="0" w:evenVBand="0" w:oddHBand="1" w:evenHBand="0" w:firstRowFirstColumn="0" w:firstRowLastColumn="0" w:lastRowFirstColumn="0" w:lastRowLastColumn="0"/>
+              <w:rPr>
+                <w:sz w:val="24"/>
+                <w:szCs w:val="24"/>
+              </w:rPr>
+            </w:pPr>
+            <w:r>
+              <w:rPr>
+                <w:sz w:val="24"/>
+                <w:szCs w:val="24"/>
+              </w:rPr>
+              <w:t>Artist: Frank Sinatra</w:t>
+            </w:r>
+          </w:p>
+          <w:p>
+            <w:pPr>
+              <w:cnfStyle w:val="000000100000" w:firstRow="0" w:lastRow="0" w:firstColumn="0" w:lastColumn="0" w:oddVBand="0" w:evenVBand="0" w:oddHBand="1" w:evenHBand="0" w:firstRowFirstColumn="0" w:firstRowLastColumn="0" w:lastRowFirstColumn="0" w:lastRowLastColumn="0"/>
+              <w:rPr>
+                <w:sz w:val="24"/>
+                <w:szCs w:val="24"/>
+              </w:rPr>
+            </w:pPr>
+            <w:r>
+              <w:rPr>
+                <w:sz w:val="24"/>
+                <w:szCs w:val="24"/>
+              </w:rPr>
+              <w:t>Artist image</w:t>
+            </w:r>
+          </w:p>
+          <w:p>
+            <w:pPr>
+              <w:cnfStyle w:val="000000100000" w:firstRow="0" w:lastRow="0" w:firstColumn="0" w:lastColumn="0" w:oddVBand="0" w:evenVBand="0" w:oddHBand="1" w:evenHBand="0" w:firstRowFirstColumn="0" w:firstRowLastColumn="0" w:lastRowFirstColumn="0" w:lastRowLastColumn="0"/>
+              <w:rPr>
+                <w:sz w:val="24"/>
+                <w:szCs w:val="24"/>
+              </w:rPr>
+            </w:pPr>
+            <w:r>
+              <w:rPr>
+                <w:sz w:val="24"/>
+                <w:szCs w:val="24"/>
+              </w:rPr>
+              <w:t>Songs list</w:t>
+            </w:r>
+          </w:p>
+        </w:tc>
+        <w:tc>
+          <w:tcPr>
+            <w:tcW w:w="1864" w:type="dxa"/>
+          </w:tcPr>
+          <w:p>
+            <w:pPr>
+              <w:cnfStyle w:val="000000100000" w:firstRow="0" w:lastRow="0" w:firstColumn="0" w:lastColumn="0" w:oddVBand="0" w:evenVBand="0" w:oddHBand="1" w:evenHBand="0" w:firstRowFirstColumn="0" w:firstRowLastColumn="0" w:lastRowFirstColumn="0" w:lastRowLastColumn="0"/>
+              <w:rPr>
+                <w:sz w:val="24"/>
+                <w:szCs w:val="24"/>
+              </w:rPr>
+            </w:pPr>
+            <w:r>
+              <w:rPr>
+                <w:sz w:val="24"/>
+                <w:szCs w:val="24"/>
+              </w:rPr>
+              <w:t>Artist: Frank Sinatra</w:t>
+            </w:r>
+          </w:p>
+          <w:p>
+            <w:pPr>
+              <w:cnfStyle w:val="000000100000" w:firstRow="0" w:lastRow="0" w:firstColumn="0" w:lastColumn="0" w:oddVBand="0" w:evenVBand="0" w:oddHBand="1" w:evenHBand="0" w:firstRowFirstColumn="0" w:firstRowLastColumn="0" w:lastRowFirstColumn="0" w:lastRowLastColumn="0"/>
+              <w:rPr>
+                <w:sz w:val="24"/>
+                <w:szCs w:val="24"/>
+              </w:rPr>
+            </w:pPr>
+            <w:r>
+              <w:rPr>
+                <w:sz w:val="24"/>
+                <w:szCs w:val="24"/>
+              </w:rPr>
+              <w:t>Artist image</w:t>
+            </w:r>
+          </w:p>
+          <w:p>
+            <w:pPr>
+              <w:cnfStyle w:val="000000100000" w:firstRow="0" w:lastRow="0" w:firstColumn="0" w:lastColumn="0" w:oddVBand="0" w:evenVBand="0" w:oddHBand="1" w:evenHBand="0" w:firstRowFirstColumn="0" w:firstRowLastColumn="0" w:lastRowFirstColumn="0" w:lastRowLastColumn="0"/>
+              <w:rPr>
+                <w:sz w:val="24"/>
+                <w:szCs w:val="24"/>
+              </w:rPr>
+            </w:pPr>
+            <w:r>
+              <w:rPr>
+                <w:sz w:val="24"/>
+                <w:szCs w:val="24"/>
+              </w:rPr>
+              <w:t>Songs list</w:t>
+            </w:r>
+          </w:p>
+        </w:tc>
+      </w:tr>
+      <w:tr>
+        <w:trPr>
+          <w:trHeight w:val="324"/>
+        </w:trPr>
+        <w:tc>
+          <w:tcPr>
+            <w:cnfStyle w:val="001000000000" w:firstRow="0" w:lastRow="0" w:firstColumn="1" w:lastColumn="0" w:oddVBand="0" w:evenVBand="0" w:oddHBand="0" w:evenHBand="0" w:firstRowFirstColumn="0" w:firstRowLastColumn="0" w:lastRowFirstColumn="0" w:lastRowLastColumn="0"/>
+            <w:tcW w:w="1280" w:type="dxa"/>
+          </w:tcPr>
+          <w:p>
+            <w:pPr>
+              <w:rPr>
+                <w:sz w:val="24"/>
+                <w:szCs w:val="24"/>
+              </w:rPr>
+            </w:pPr>
+            <w:r>
+              <w:rPr>
+                <w:sz w:val="24"/>
+                <w:szCs w:val="24"/>
+              </w:rPr>
+              <w:t>15/09/20</w:t>
+            </w:r>
+          </w:p>
+        </w:tc>
+        <w:tc>
+          <w:tcPr>
+            <w:tcW w:w="4091" w:type="dxa"/>
+          </w:tcPr>
+          <w:p>
+            <w:pPr>
+              <w:cnfStyle w:val="000000000000" w:firstRow="0" w:lastRow="0" w:firstColumn="0" w:lastColumn="0" w:oddVBand="0" w:evenVBand="0" w:oddHBand="0" w:evenHBand="0" w:firstRowFirstColumn="0" w:firstRowLastColumn="0" w:lastRowFirstColumn="0" w:lastRowLastColumn="0"/>
+              <w:rPr>
+                <w:sz w:val="24"/>
+                <w:szCs w:val="24"/>
+              </w:rPr>
+            </w:pPr>
+            <w:r>
+              <w:rPr>
+                <w:sz w:val="24"/>
+                <w:szCs w:val="24"/>
+              </w:rPr>
+              <w:t>Route: /hub/</w:t>
+            </w:r>
+            <w:r>
+              <w:rPr>
+                <w:sz w:val="24"/>
+                <w:szCs w:val="24"/>
+              </w:rPr>
+              <w:t>user/</w:t>
+            </w:r>
+            <w:r>
+              <w:rPr>
+                <w:sz w:val="24"/>
+                <w:szCs w:val="24"/>
+              </w:rPr>
+              <w:t>5f6070a24c5</w:t>
+            </w:r>
+          </w:p>
+          <w:p>
+            <w:pPr>
+              <w:cnfStyle w:val="000000000000" w:firstRow="0" w:lastRow="0" w:firstColumn="0" w:lastColumn="0" w:oddVBand="0" w:evenVBand="0" w:oddHBand="0" w:evenHBand="0" w:firstRowFirstColumn="0" w:firstRowLastColumn="0" w:lastRowFirstColumn="0" w:lastRowLastColumn="0"/>
+              <w:rPr>
+                <w:sz w:val="24"/>
+                <w:szCs w:val="24"/>
+              </w:rPr>
+            </w:pPr>
+            <w:r>
+              <w:rPr>
+                <w:sz w:val="24"/>
+                <w:szCs w:val="24"/>
+              </w:rPr>
+              <w:t>bc04b1461f464</w:t>
+            </w:r>
+          </w:p>
+          <w:p>
+            <w:pPr>
+              <w:cnfStyle w:val="000000000000" w:firstRow="0" w:lastRow="0" w:firstColumn="0" w:lastColumn="0" w:oddVBand="0" w:evenVBand="0" w:oddHBand="0" w:evenHBand="0" w:firstRowFirstColumn="0" w:firstRowLastColumn="0" w:lastRowFirstColumn="0" w:lastRowLastColumn="0"/>
+              <w:rPr>
+                <w:sz w:val="24"/>
+                <w:szCs w:val="24"/>
+              </w:rPr>
+            </w:pPr>
+            <w:r>
+              <w:rPr>
+                <w:sz w:val="24"/>
+                <w:szCs w:val="24"/>
+              </w:rPr>
+              <w:t>Parameters:</w:t>
+            </w:r>
+          </w:p>
+          <w:p>
+            <w:pPr>
+              <w:cnfStyle w:val="000000000000" w:firstRow="0" w:lastRow="0" w:firstColumn="0" w:lastColumn="0" w:oddVBand="0" w:evenVBand="0" w:oddHBand="0" w:evenHBand="0" w:firstRowFirstColumn="0" w:firstRowLastColumn="0" w:lastRowFirstColumn="0" w:lastRowLastColumn="0"/>
+              <w:rPr>
+                <w:sz w:val="24"/>
+                <w:szCs w:val="24"/>
+              </w:rPr>
+            </w:pPr>
+            <w:r>
+              <w:rPr>
+                <w:sz w:val="24"/>
+                <w:szCs w:val="24"/>
+              </w:rPr>
+              <w:t xml:space="preserve">Token: </w:t>
+            </w:r>
+            <w:r>
+              <w:rPr>
+                <w:sz w:val="24"/>
+                <w:szCs w:val="24"/>
+              </w:rPr>
+              <w:t>eyJhbGciOiJIUzI1NiIsInR5cCI6I</w:t>
+            </w:r>
+          </w:p>
+          <w:p>
+            <w:pPr>
+              <w:cnfStyle w:val="000000000000" w:firstRow="0" w:lastRow="0" w:firstColumn="0" w:lastColumn="0" w:oddVBand="0" w:evenVBand="0" w:oddHBand="0" w:evenHBand="0" w:firstRowFirstColumn="0" w:firstRowLastColumn="0" w:lastRowFirstColumn="0" w:lastRowLastColumn="0"/>
+              <w:rPr>
+                <w:sz w:val="24"/>
+                <w:szCs w:val="24"/>
+              </w:rPr>
+            </w:pPr>
+            <w:r>
+              <w:rPr>
+                <w:sz w:val="24"/>
+                <w:szCs w:val="24"/>
+              </w:rPr>
+              <w:t>kpXVCJ9.eyJlbWFpbCI6IlNhbXVlbFN</w:t>
+            </w:r>
+          </w:p>
+          <w:p>
+            <w:pPr>
+              <w:cnfStyle w:val="000000000000" w:firstRow="0" w:lastRow="0" w:firstColumn="0" w:lastColumn="0" w:oddVBand="0" w:evenVBand="0" w:oddHBand="0" w:evenHBand="0" w:firstRowFirstColumn="0" w:firstRowLastColumn="0" w:lastRowFirstColumn="0" w:lastRowLastColumn="0"/>
+              <w:rPr>
+                <w:sz w:val="24"/>
+                <w:szCs w:val="24"/>
+              </w:rPr>
+            </w:pPr>
+            <w:r>
+              <w:rPr>
+                <w:sz w:val="24"/>
+                <w:szCs w:val="24"/>
+              </w:rPr>
+              <w:t>taXRoQHRlc3QuY29tIiwidXNlcklkIjoiN</w:t>
+            </w:r>
+          </w:p>
+          <w:p>
+            <w:pPr>
+              <w:cnfStyle w:val="000000000000" w:firstRow="0" w:lastRow="0" w:firstColumn="0" w:lastColumn="0" w:oddVBand="0" w:evenVBand="0" w:oddHBand="0" w:evenHBand="0" w:firstRowFirstColumn="0" w:firstRowLastColumn="0" w:lastRowFirstColumn="0" w:lastRowLastColumn="0"/>
+              <w:rPr>
+                <w:sz w:val="24"/>
+                <w:szCs w:val="24"/>
+              </w:rPr>
+            </w:pPr>
+            <w:r>
+              <w:rPr>
+                <w:sz w:val="24"/>
+                <w:szCs w:val="24"/>
+              </w:rPr>
+              <w:t>WY2MDcwYTI0YzViYzA0YjE0NjFmNDY</w:t>
+            </w:r>
+          </w:p>
+          <w:p>
+            <w:pPr>
+              <w:cnfStyle w:val="000000000000" w:firstRow="0" w:lastRow="0" w:firstColumn="0" w:lastColumn="0" w:oddVBand="0" w:evenVBand="0" w:oddHBand="0" w:evenHBand="0" w:firstRowFirstColumn="0" w:firstRowLastColumn="0" w:lastRowFirstColumn="0" w:lastRowLastColumn="0"/>
+              <w:rPr>
+                <w:sz w:val="24"/>
+                <w:szCs w:val="24"/>
+              </w:rPr>
+            </w:pPr>
+            <w:r>
+              <w:rPr>
+                <w:sz w:val="24"/>
+                <w:szCs w:val="24"/>
+              </w:rPr>
+              <w:t>0IiwiaWF0IjoxNjAwMTY0NTc3LCJleHAi</w:t>
+            </w:r>
+          </w:p>
+          <w:p>
+            <w:pPr>
+              <w:cnfStyle w:val="000000000000" w:firstRow="0" w:lastRow="0" w:firstColumn="0" w:lastColumn="0" w:oddVBand="0" w:evenVBand="0" w:oddHBand="0" w:evenHBand="0" w:firstRowFirstColumn="0" w:firstRowLastColumn="0" w:lastRowFirstColumn="0" w:lastRowLastColumn="0"/>
+              <w:rPr>
+                <w:sz w:val="24"/>
+                <w:szCs w:val="24"/>
+              </w:rPr>
+            </w:pPr>
+            <w:r>
+              <w:rPr>
+                <w:sz w:val="24"/>
+                <w:szCs w:val="24"/>
+              </w:rPr>
+              <w:t>OjE2MDAxNjgxNzd9.dbtEEc_ECZS36H</w:t>
+            </w:r>
+          </w:p>
+          <w:p>
+            <w:pPr>
+              <w:cnfStyle w:val="000000000000" w:firstRow="0" w:lastRow="0" w:firstColumn="0" w:lastColumn="0" w:oddVBand="0" w:evenVBand="0" w:oddHBand="0" w:evenHBand="0" w:firstRowFirstColumn="0" w:firstRowLastColumn="0" w:lastRowFirstColumn="0" w:lastRowLastColumn="0"/>
+              <w:rPr>
+                <w:sz w:val="24"/>
+                <w:szCs w:val="24"/>
+              </w:rPr>
+            </w:pPr>
+            <w:r>
+              <w:rPr>
+                <w:sz w:val="24"/>
+                <w:szCs w:val="24"/>
+              </w:rPr>
+              <w:t>qhrowQ8cQqx_irD0Pj7ew5BhYyQOI</w:t>
+            </w:r>
+          </w:p>
+          <w:p>
+            <w:pPr>
+              <w:cnfStyle w:val="000000000000" w:firstRow="0" w:lastRow="0" w:firstColumn="0" w:lastColumn="0" w:oddVBand="0" w:evenVBand="0" w:oddHBand="0" w:evenHBand="0" w:firstRowFirstColumn="0" w:firstRowLastColumn="0" w:lastRowFirstColumn="0" w:lastRowLastColumn="0"/>
+              <w:rPr>
+                <w:sz w:val="24"/>
+                <w:szCs w:val="24"/>
+              </w:rPr>
+            </w:pPr>
+          </w:p>
+        </w:tc>
+        <w:tc>
+          <w:tcPr>
+            <w:tcW w:w="1864" w:type="dxa"/>
+          </w:tcPr>
+          <w:p>
+            <w:pPr>
+              <w:cnfStyle w:val="000000000000" w:firstRow="0" w:lastRow="0" w:firstColumn="0" w:lastColumn="0" w:oddVBand="0" w:evenVBand="0" w:oddHBand="0" w:evenHBand="0" w:firstRowFirstColumn="0" w:firstRowLastColumn="0" w:lastRowFirstColumn="0" w:lastRowLastColumn="0"/>
+              <w:rPr>
+                <w:sz w:val="24"/>
+                <w:szCs w:val="24"/>
+              </w:rPr>
+            </w:pPr>
+            <w:r>
+              <w:rPr>
+                <w:sz w:val="24"/>
+                <w:szCs w:val="24"/>
+              </w:rPr>
+              <w:t>User:</w:t>
+            </w:r>
+          </w:p>
+          <w:p>
+            <w:pPr>
+              <w:cnfStyle w:val="000000000000" w:firstRow="0" w:lastRow="0" w:firstColumn="0" w:lastColumn="0" w:oddVBand="0" w:evenVBand="0" w:oddHBand="0" w:evenHBand="0" w:firstRowFirstColumn="0" w:firstRowLastColumn="0" w:lastRowFirstColumn="0" w:lastRowLastColumn="0"/>
+              <w:rPr>
+                <w:sz w:val="24"/>
+                <w:szCs w:val="24"/>
+              </w:rPr>
+            </w:pPr>
+            <w:r>
+              <w:rPr>
+                <w:sz w:val="24"/>
+                <w:szCs w:val="24"/>
+              </w:rPr>
+              <w:t>SamuelSmith</w:t>
+            </w:r>
+            <w:r>
+              <w:rPr>
+                <w:sz w:val="24"/>
+                <w:szCs w:val="24"/>
+              </w:rPr>
+              <w:t>@test</w:t>
+            </w:r>
+          </w:p>
+          <w:p>
+            <w:pPr>
+              <w:cnfStyle w:val="000000000000" w:firstRow="0" w:lastRow="0" w:firstColumn="0" w:lastColumn="0" w:oddVBand="0" w:evenVBand="0" w:oddHBand="0" w:evenHBand="0" w:firstRowFirstColumn="0" w:firstRowLastColumn="0" w:lastRowFirstColumn="0" w:lastRowLastColumn="0"/>
+              <w:rPr>
+                <w:sz w:val="24"/>
+                <w:szCs w:val="24"/>
+              </w:rPr>
+            </w:pPr>
+            <w:r>
+              <w:rPr>
+                <w:sz w:val="24"/>
+                <w:szCs w:val="24"/>
+              </w:rPr>
+              <w:t>.com</w:t>
+            </w:r>
+          </w:p>
+        </w:tc>
+        <w:tc>
+          <w:tcPr>
+            <w:tcW w:w="1864" w:type="dxa"/>
+          </w:tcPr>
+          <w:p>
+            <w:pPr>
+              <w:cnfStyle w:val="000000000000" w:firstRow="0" w:lastRow="0" w:firstColumn="0" w:lastColumn="0" w:oddVBand="0" w:evenVBand="0" w:oddHBand="0" w:evenHBand="0" w:firstRowFirstColumn="0" w:firstRowLastColumn="0" w:lastRowFirstColumn="0" w:lastRowLastColumn="0"/>
+              <w:rPr>
+                <w:sz w:val="24"/>
+                <w:szCs w:val="24"/>
+              </w:rPr>
+            </w:pPr>
+            <w:r>
+              <w:rPr>
+                <w:sz w:val="24"/>
+                <w:szCs w:val="24"/>
+              </w:rPr>
+              <w:t>User:</w:t>
+            </w:r>
+          </w:p>
+          <w:p>
+            <w:pPr>
+              <w:cnfStyle w:val="000000000000" w:firstRow="0" w:lastRow="0" w:firstColumn="0" w:lastColumn="0" w:oddVBand="0" w:evenVBand="0" w:oddHBand="0" w:evenHBand="0" w:firstRowFirstColumn="0" w:firstRowLastColumn="0" w:lastRowFirstColumn="0" w:lastRowLastColumn="0"/>
+              <w:rPr>
+                <w:sz w:val="24"/>
+                <w:szCs w:val="24"/>
+              </w:rPr>
+            </w:pPr>
+            <w:r>
+              <w:rPr>
+                <w:sz w:val="24"/>
+                <w:szCs w:val="24"/>
+              </w:rPr>
+              <w:t>SamuelSmith@test</w:t>
+            </w:r>
+          </w:p>
+          <w:p>
+            <w:pPr>
+              <w:cnfStyle w:val="000000000000" w:firstRow="0" w:lastRow="0" w:firstColumn="0" w:lastColumn="0" w:oddVBand="0" w:evenVBand="0" w:oddHBand="0" w:evenHBand="0" w:firstRowFirstColumn="0" w:firstRowLastColumn="0" w:lastRowFirstColumn="0" w:lastRowLastColumn="0"/>
+              <w:rPr>
+                <w:sz w:val="24"/>
+                <w:szCs w:val="24"/>
+              </w:rPr>
+            </w:pPr>
+            <w:r>
+              <w:rPr>
+                <w:sz w:val="24"/>
+                <w:szCs w:val="24"/>
+              </w:rPr>
+              <w:t>.com</w:t>
+            </w:r>
+          </w:p>
+        </w:tc>
+      </w:tr>
+      <w:tr>
+        <w:trPr>
+          <w:cnfStyle w:val="000000100000" w:firstRow="0" w:lastRow="0" w:firstColumn="0" w:lastColumn="0" w:oddVBand="0" w:evenVBand="0" w:oddHBand="1" w:evenHBand="0" w:firstRowFirstColumn="0" w:firstRowLastColumn="0" w:lastRowFirstColumn="0" w:lastRowLastColumn="0"/>
+          <w:trHeight w:val="648"/>
+        </w:trPr>
+        <w:tc>
+          <w:tcPr>
+            <w:cnfStyle w:val="001000000000" w:firstRow="0" w:lastRow="0" w:firstColumn="1" w:lastColumn="0" w:oddVBand="0" w:evenVBand="0" w:oddHBand="0" w:evenHBand="0" w:firstRowFirstColumn="0" w:firstRowLastColumn="0" w:lastRowFirstColumn="0" w:lastRowLastColumn="0"/>
+            <w:tcW w:w="1280" w:type="dxa"/>
+          </w:tcPr>
+          <w:p>
+            <w:pPr>
+              <w:rPr>
+                <w:sz w:val="24"/>
+                <w:szCs w:val="24"/>
+              </w:rPr>
+            </w:pPr>
+            <w:r>
+              <w:rPr>
+                <w:sz w:val="24"/>
+                <w:szCs w:val="24"/>
+              </w:rPr>
+              <w:t>15/09/20</w:t>
+            </w:r>
+          </w:p>
+        </w:tc>
+        <w:tc>
+          <w:tcPr>
+            <w:tcW w:w="4091" w:type="dxa"/>
+          </w:tcPr>
+          <w:p>
+            <w:pPr>
+              <w:cnfStyle w:val="000000100000" w:firstRow="0" w:lastRow="0" w:firstColumn="0" w:lastColumn="0" w:oddVBand="0" w:evenVBand="0" w:oddHBand="1" w:evenHBand="0" w:firstRowFirstColumn="0" w:firstRowLastColumn="0" w:lastRowFirstColumn="0" w:lastRowLastColumn="0"/>
+              <w:rPr>
+                <w:sz w:val="24"/>
+                <w:szCs w:val="24"/>
+              </w:rPr>
+            </w:pPr>
+            <w:r>
+              <w:rPr>
+                <w:sz w:val="24"/>
+                <w:szCs w:val="24"/>
+              </w:rPr>
+              <w:t>Route: /hub/</w:t>
+            </w:r>
+            <w:r>
+              <w:rPr>
+                <w:sz w:val="24"/>
+                <w:szCs w:val="24"/>
+              </w:rPr>
+              <w:t>song/</w:t>
+            </w:r>
+            <w:r>
+              <w:rPr>
+                <w:sz w:val="24"/>
+                <w:szCs w:val="24"/>
+              </w:rPr>
+              <w:t>5f5a2a144eb</w:t>
+            </w:r>
+          </w:p>
+          <w:p>
+            <w:pPr>
+              <w:cnfStyle w:val="000000100000" w:firstRow="0" w:lastRow="0" w:firstColumn="0" w:lastColumn="0" w:oddVBand="0" w:evenVBand="0" w:oddHBand="1" w:evenHBand="0" w:firstRowFirstColumn="0" w:firstRowLastColumn="0" w:lastRowFirstColumn="0" w:lastRowLastColumn="0"/>
+              <w:rPr>
+                <w:sz w:val="24"/>
+                <w:szCs w:val="24"/>
+              </w:rPr>
+            </w:pPr>
+            <w:r>
+              <w:rPr>
+                <w:sz w:val="24"/>
+                <w:szCs w:val="24"/>
+              </w:rPr>
+              <w:t>0d58950053ef1</w:t>
+            </w:r>
+            <w:r>
+              <w:rPr>
+                <w:sz w:val="24"/>
+                <w:szCs w:val="24"/>
+              </w:rPr>
+              <w:t>/update</w:t>
+            </w:r>
+          </w:p>
+          <w:p>
+            <w:pPr>
+              <w:cnfStyle w:val="000000100000" w:firstRow="0" w:lastRow="0" w:firstColumn="0" w:lastColumn="0" w:oddVBand="0" w:evenVBand="0" w:oddHBand="1" w:evenHBand="0" w:firstRowFirstColumn="0" w:firstRowLastColumn="0" w:lastRowFirstColumn="0" w:lastRowLastColumn="0"/>
+              <w:rPr>
+                <w:sz w:val="24"/>
+                <w:szCs w:val="24"/>
+              </w:rPr>
+            </w:pPr>
+            <w:r>
+              <w:rPr>
+                <w:sz w:val="24"/>
+                <w:szCs w:val="24"/>
+              </w:rPr>
+              <w:t>Parameters:</w:t>
+            </w:r>
+          </w:p>
+          <w:p>
+            <w:pPr>
+              <w:cnfStyle w:val="000000100000" w:firstRow="0" w:lastRow="0" w:firstColumn="0" w:lastColumn="0" w:oddVBand="0" w:evenVBand="0" w:oddHBand="1" w:evenHBand="0" w:firstRowFirstColumn="0" w:firstRowLastColumn="0" w:lastRowFirstColumn="0" w:lastRowLastColumn="0"/>
+              <w:rPr>
+                <w:sz w:val="24"/>
+                <w:szCs w:val="24"/>
+              </w:rPr>
+            </w:pPr>
+            <w:r>
+              <w:rPr>
+                <w:sz w:val="24"/>
+                <w:szCs w:val="24"/>
+              </w:rPr>
+              <w:t xml:space="preserve">Token: </w:t>
+            </w:r>
+            <w:r>
+              <w:rPr>
+                <w:sz w:val="24"/>
+                <w:szCs w:val="24"/>
+              </w:rPr>
+              <w:t>eyJhbGciOiJIUzI1NiIsInR5cCI6I</w:t>
+            </w:r>
+          </w:p>
+          <w:p>
+            <w:pPr>
+              <w:cnfStyle w:val="000000100000" w:firstRow="0" w:lastRow="0" w:firstColumn="0" w:lastColumn="0" w:oddVBand="0" w:evenVBand="0" w:oddHBand="1" w:evenHBand="0" w:firstRowFirstColumn="0" w:firstRowLastColumn="0" w:lastRowFirstColumn="0" w:lastRowLastColumn="0"/>
+              <w:rPr>
+                <w:sz w:val="24"/>
+                <w:szCs w:val="24"/>
+              </w:rPr>
+            </w:pPr>
+            <w:r>
+              <w:rPr>
+                <w:sz w:val="24"/>
+                <w:szCs w:val="24"/>
+              </w:rPr>
+              <w:lastRenderedPageBreak/>
+              <w:t>kpXVCJ9.eyJlbWFpbCI6IlNhbXVlbFN</w:t>
+            </w:r>
+          </w:p>
+          <w:p>
+            <w:pPr>
+              <w:cnfStyle w:val="000000100000" w:firstRow="0" w:lastRow="0" w:firstColumn="0" w:lastColumn="0" w:oddVBand="0" w:evenVBand="0" w:oddHBand="1" w:evenHBand="0" w:firstRowFirstColumn="0" w:firstRowLastColumn="0" w:lastRowFirstColumn="0" w:lastRowLastColumn="0"/>
+              <w:rPr>
+                <w:sz w:val="24"/>
+                <w:szCs w:val="24"/>
+              </w:rPr>
+            </w:pPr>
+            <w:r>
+              <w:rPr>
+                <w:sz w:val="24"/>
+                <w:szCs w:val="24"/>
+              </w:rPr>
+              <w:t>taXRoQHRlc3QuY29tIiwidXNlcklkIjoiN</w:t>
+            </w:r>
+          </w:p>
+          <w:p>
+            <w:pPr>
+              <w:cnfStyle w:val="000000100000" w:firstRow="0" w:lastRow="0" w:firstColumn="0" w:lastColumn="0" w:oddVBand="0" w:evenVBand="0" w:oddHBand="1" w:evenHBand="0" w:firstRowFirstColumn="0" w:firstRowLastColumn="0" w:lastRowFirstColumn="0" w:lastRowLastColumn="0"/>
+              <w:rPr>
+                <w:sz w:val="24"/>
+                <w:szCs w:val="24"/>
+              </w:rPr>
+            </w:pPr>
+            <w:r>
+              <w:rPr>
+                <w:sz w:val="24"/>
+                <w:szCs w:val="24"/>
+              </w:rPr>
+              <w:t>WY2MDcwYTI0YzViYzA0YjE0NjFmNDY</w:t>
+            </w:r>
+          </w:p>
+          <w:p>
+            <w:pPr>
+              <w:cnfStyle w:val="000000100000" w:firstRow="0" w:lastRow="0" w:firstColumn="0" w:lastColumn="0" w:oddVBand="0" w:evenVBand="0" w:oddHBand="1" w:evenHBand="0" w:firstRowFirstColumn="0" w:firstRowLastColumn="0" w:lastRowFirstColumn="0" w:lastRowLastColumn="0"/>
+              <w:rPr>
+                <w:sz w:val="24"/>
+                <w:szCs w:val="24"/>
+              </w:rPr>
+            </w:pPr>
+            <w:r>
+              <w:rPr>
+                <w:sz w:val="24"/>
+                <w:szCs w:val="24"/>
+              </w:rPr>
+              <w:t>0IiwiaWF0IjoxNjAwMTY0NTc3LCJleHAi</w:t>
+            </w:r>
+          </w:p>
+          <w:p>
+            <w:pPr>
+              <w:cnfStyle w:val="000000100000" w:firstRow="0" w:lastRow="0" w:firstColumn="0" w:lastColumn="0" w:oddVBand="0" w:evenVBand="0" w:oddHBand="1" w:evenHBand="0" w:firstRowFirstColumn="0" w:firstRowLastColumn="0" w:lastRowFirstColumn="0" w:lastRowLastColumn="0"/>
+              <w:rPr>
+                <w:sz w:val="24"/>
+                <w:szCs w:val="24"/>
+              </w:rPr>
+            </w:pPr>
+            <w:r>
+              <w:rPr>
+                <w:sz w:val="24"/>
+                <w:szCs w:val="24"/>
+              </w:rPr>
+              <w:t>OjE2MDAxNjgxNzd9.dbtEEc_ECZS36H</w:t>
+            </w:r>
+          </w:p>
+          <w:p>
+            <w:pPr>
+              <w:cnfStyle w:val="000000100000" w:firstRow="0" w:lastRow="0" w:firstColumn="0" w:lastColumn="0" w:oddVBand="0" w:evenVBand="0" w:oddHBand="1" w:evenHBand="0" w:firstRowFirstColumn="0" w:firstRowLastColumn="0" w:lastRowFirstColumn="0" w:lastRowLastColumn="0"/>
+              <w:rPr>
+                <w:sz w:val="24"/>
+                <w:szCs w:val="24"/>
+              </w:rPr>
+            </w:pPr>
+            <w:r>
+              <w:rPr>
+                <w:sz w:val="24"/>
+                <w:szCs w:val="24"/>
+              </w:rPr>
+              <w:t>qhrowQ8cQqx_irD0Pj7ew5BhYyQOI</w:t>
+            </w:r>
+          </w:p>
+          <w:p>
+            <w:pPr>
+              <w:cnfStyle w:val="000000100000" w:firstRow="0" w:lastRow="0" w:firstColumn="0" w:lastColumn="0" w:oddVBand="0" w:evenVBand="0" w:oddHBand="1" w:evenHBand="0" w:firstRowFirstColumn="0" w:firstRowLastColumn="0" w:lastRowFirstColumn="0" w:lastRowLastColumn="0"/>
+              <w:rPr>
+                <w:sz w:val="24"/>
+                <w:szCs w:val="24"/>
+              </w:rPr>
+            </w:pPr>
+            <w:r>
+              <w:rPr>
+                <w:sz w:val="24"/>
+                <w:szCs w:val="24"/>
+              </w:rPr>
+              <w:t>title: I will not dance</w:t>
+            </w:r>
+          </w:p>
+          <w:p>
+            <w:pPr>
+              <w:cnfStyle w:val="000000100000" w:firstRow="0" w:lastRow="0" w:firstColumn="0" w:lastColumn="0" w:oddVBand="0" w:evenVBand="0" w:oddHBand="1" w:evenHBand="0" w:firstRowFirstColumn="0" w:firstRowLastColumn="0" w:lastRowFirstColumn="0" w:lastRowLastColumn="0"/>
+              <w:rPr>
+                <w:sz w:val="24"/>
+                <w:szCs w:val="24"/>
+              </w:rPr>
+            </w:pPr>
+            <w:r>
+              <w:rPr>
+                <w:sz w:val="24"/>
+                <w:szCs w:val="24"/>
+              </w:rPr>
+              <w:t xml:space="preserve">artist: </w:t>
+            </w:r>
+            <w:r>
+              <w:rPr>
+                <w:sz w:val="24"/>
+                <w:szCs w:val="24"/>
+              </w:rPr>
+              <w:t>5f5a9a34fa07b74ea012c4a9</w:t>
+            </w:r>
+          </w:p>
+          <w:p>
+            <w:pPr>
+              <w:cnfStyle w:val="000000100000" w:firstRow="0" w:lastRow="0" w:firstColumn="0" w:lastColumn="0" w:oddVBand="0" w:evenVBand="0" w:oddHBand="1" w:evenHBand="0" w:firstRowFirstColumn="0" w:firstRowLastColumn="0" w:lastRowFirstColumn="0" w:lastRowLastColumn="0"/>
+              <w:rPr>
+                <w:sz w:val="24"/>
+                <w:szCs w:val="24"/>
+              </w:rPr>
+            </w:pPr>
+            <w:r>
+              <w:rPr>
+                <w:sz w:val="24"/>
+                <w:szCs w:val="24"/>
+              </w:rPr>
+              <w:t>length: 01:10</w:t>
+            </w:r>
+          </w:p>
+          <w:p>
+            <w:pPr>
+              <w:cnfStyle w:val="000000100000" w:firstRow="0" w:lastRow="0" w:firstColumn="0" w:lastColumn="0" w:oddVBand="0" w:evenVBand="0" w:oddHBand="1" w:evenHBand="0" w:firstRowFirstColumn="0" w:firstRowLastColumn="0" w:lastRowFirstColumn="0" w:lastRowLastColumn="0"/>
+              <w:rPr>
+                <w:sz w:val="24"/>
+                <w:szCs w:val="24"/>
+              </w:rPr>
+            </w:pPr>
+          </w:p>
+        </w:tc>
+        <w:tc>
+          <w:tcPr>
+            <w:tcW w:w="1864" w:type="dxa"/>
+          </w:tcPr>
+          <w:p>
+            <w:pPr>
+              <w:cnfStyle w:val="000000100000" w:firstRow="0" w:lastRow="0" w:firstColumn="0" w:lastColumn="0" w:oddVBand="0" w:evenVBand="0" w:oddHBand="1" w:evenHBand="0" w:firstRowFirstColumn="0" w:firstRowLastColumn="0" w:lastRowFirstColumn="0" w:lastRowLastColumn="0"/>
+              <w:rPr>
+                <w:sz w:val="24"/>
+                <w:szCs w:val="24"/>
+              </w:rPr>
+            </w:pPr>
+            <w:r>
+              <w:rPr>
+                <w:sz w:val="24"/>
+                <w:szCs w:val="24"/>
+              </w:rPr>
+              <w:lastRenderedPageBreak/>
+              <w:t>I won’t dance by Frank Sinatra will become I will not dance by Adele</w:t>
+            </w:r>
+          </w:p>
+          <w:p>
+            <w:pPr>
+              <w:cnfStyle w:val="000000100000" w:firstRow="0" w:lastRow="0" w:firstColumn="0" w:lastColumn="0" w:oddVBand="0" w:evenVBand="0" w:oddHBand="1" w:evenHBand="0" w:firstRowFirstColumn="0" w:firstRowLastColumn="0" w:lastRowFirstColumn="0" w:lastRowLastColumn="0"/>
+              <w:rPr>
+                <w:sz w:val="24"/>
+                <w:szCs w:val="24"/>
+              </w:rPr>
+            </w:pPr>
+            <w:r>
+              <w:rPr>
+                <w:sz w:val="24"/>
+                <w:szCs w:val="24"/>
+              </w:rPr>
+              <w:lastRenderedPageBreak/>
+              <w:t xml:space="preserve"> but with same id</w:t>
+            </w:r>
+          </w:p>
+        </w:tc>
+        <w:tc>
+          <w:tcPr>
+            <w:tcW w:w="1864" w:type="dxa"/>
+          </w:tcPr>
+          <w:p>
+            <w:pPr>
+              <w:cnfStyle w:val="000000100000" w:firstRow="0" w:lastRow="0" w:firstColumn="0" w:lastColumn="0" w:oddVBand="0" w:evenVBand="0" w:oddHBand="1" w:evenHBand="0" w:firstRowFirstColumn="0" w:firstRowLastColumn="0" w:lastRowFirstColumn="0" w:lastRowLastColumn="0"/>
+              <w:rPr>
+                <w:sz w:val="24"/>
+                <w:szCs w:val="24"/>
+              </w:rPr>
+            </w:pPr>
+            <w:r>
+              <w:rPr>
+                <w:sz w:val="24"/>
+                <w:szCs w:val="24"/>
+              </w:rPr>
+              <w:lastRenderedPageBreak/>
+              <w:t>I won’t dance by Frank Sinatra will become I will not dance by Adele</w:t>
+            </w:r>
+          </w:p>
+          <w:p>
+            <w:pPr>
+              <w:cnfStyle w:val="000000100000" w:firstRow="0" w:lastRow="0" w:firstColumn="0" w:lastColumn="0" w:oddVBand="0" w:evenVBand="0" w:oddHBand="1" w:evenHBand="0" w:firstRowFirstColumn="0" w:firstRowLastColumn="0" w:lastRowFirstColumn="0" w:lastRowLastColumn="0"/>
+              <w:rPr>
+                <w:sz w:val="24"/>
+                <w:szCs w:val="24"/>
+              </w:rPr>
+            </w:pPr>
+            <w:r>
+              <w:rPr>
+                <w:sz w:val="24"/>
+                <w:szCs w:val="24"/>
+              </w:rPr>
+              <w:lastRenderedPageBreak/>
+              <w:t>but with same id</w:t>
+            </w:r>
+          </w:p>
+        </w:tc>
+      </w:tr>
+      <w:tr>
+        <w:trPr>
+          <w:trHeight w:val="648"/>
+        </w:trPr>
+        <w:tc>
+          <w:tcPr>
+            <w:cnfStyle w:val="001000000000" w:firstRow="0" w:lastRow="0" w:firstColumn="1" w:lastColumn="0" w:oddVBand="0" w:evenVBand="0" w:oddHBand="0" w:evenHBand="0" w:firstRowFirstColumn="0" w:firstRowLastColumn="0" w:lastRowFirstColumn="0" w:lastRowLastColumn="0"/>
+            <w:tcW w:w="1280" w:type="dxa"/>
+          </w:tcPr>
+          <w:p>
+            <w:pPr>
+              <w:rPr>
+                <w:sz w:val="24"/>
+                <w:szCs w:val="24"/>
+                <w:lang w:val="fr-FR"/>
+              </w:rPr>
+            </w:pPr>
+            <w:r>
+              <w:rPr>
+                <w:sz w:val="24"/>
+                <w:szCs w:val="24"/>
+              </w:rPr>
+              <w:lastRenderedPageBreak/>
+              <w:t>15/09/20</w:t>
+            </w:r>
+          </w:p>
+        </w:tc>
+        <w:tc>
+          <w:tcPr>
+            <w:tcW w:w="4091" w:type="dxa"/>
+          </w:tcPr>
+          <w:p>
+            <w:pPr>
+              <w:cnfStyle w:val="000000000000" w:firstRow="0" w:lastRow="0" w:firstColumn="0" w:lastColumn="0" w:oddVBand="0" w:evenVBand="0" w:oddHBand="0" w:evenHBand="0" w:firstRowFirstColumn="0" w:firstRowLastColumn="0" w:lastRowFirstColumn="0" w:lastRowLastColumn="0"/>
+              <w:rPr>
+                <w:sz w:val="24"/>
+                <w:szCs w:val="24"/>
+              </w:rPr>
+            </w:pPr>
+            <w:r>
+              <w:rPr>
+                <w:sz w:val="24"/>
+                <w:szCs w:val="24"/>
+              </w:rPr>
+              <w:t>Route: /hub/</w:t>
+            </w:r>
+            <w:r>
+              <w:rPr>
+                <w:sz w:val="24"/>
+                <w:szCs w:val="24"/>
+              </w:rPr>
+              <w:t>artist/</w:t>
+            </w:r>
+            <w:r>
+              <w:rPr>
+                <w:sz w:val="24"/>
+                <w:szCs w:val="24"/>
+              </w:rPr>
+              <w:t>5f5a1115fbb</w:t>
+            </w:r>
+          </w:p>
+          <w:p>
+            <w:pPr>
+              <w:cnfStyle w:val="000000000000" w:firstRow="0" w:lastRow="0" w:firstColumn="0" w:lastColumn="0" w:oddVBand="0" w:evenVBand="0" w:oddHBand="0" w:evenHBand="0" w:firstRowFirstColumn="0" w:firstRowLastColumn="0" w:lastRowFirstColumn="0" w:lastRowLastColumn="0"/>
+              <w:rPr>
+                <w:sz w:val="24"/>
+                <w:szCs w:val="24"/>
+              </w:rPr>
+            </w:pPr>
+            <w:r>
+              <w:rPr>
+                <w:sz w:val="24"/>
+                <w:szCs w:val="24"/>
+              </w:rPr>
+              <w:t>05f9348a113b3</w:t>
+            </w:r>
+            <w:r>
+              <w:rPr>
+                <w:sz w:val="24"/>
+                <w:szCs w:val="24"/>
+              </w:rPr>
+              <w:t>/update</w:t>
+            </w:r>
+          </w:p>
+          <w:p>
+            <w:pPr>
+              <w:cnfStyle w:val="000000000000" w:firstRow="0" w:lastRow="0" w:firstColumn="0" w:lastColumn="0" w:oddVBand="0" w:evenVBand="0" w:oddHBand="0" w:evenHBand="0" w:firstRowFirstColumn="0" w:firstRowLastColumn="0" w:lastRowFirstColumn="0" w:lastRowLastColumn="0"/>
+              <w:rPr>
+                <w:sz w:val="24"/>
+                <w:szCs w:val="24"/>
+              </w:rPr>
+            </w:pPr>
+            <w:r>
+              <w:rPr>
+                <w:sz w:val="24"/>
+                <w:szCs w:val="24"/>
+              </w:rPr>
+              <w:t>Parameters:</w:t>
+            </w:r>
+          </w:p>
+          <w:p>
+            <w:pPr>
+              <w:cnfStyle w:val="000000000000" w:firstRow="0" w:lastRow="0" w:firstColumn="0" w:lastColumn="0" w:oddVBand="0" w:evenVBand="0" w:oddHBand="0" w:evenHBand="0" w:firstRowFirstColumn="0" w:firstRowLastColumn="0" w:lastRowFirstColumn="0" w:lastRowLastColumn="0"/>
+              <w:rPr>
+                <w:sz w:val="24"/>
+                <w:szCs w:val="24"/>
+              </w:rPr>
+            </w:pPr>
+            <w:r>
+              <w:rPr>
+                <w:sz w:val="24"/>
+                <w:szCs w:val="24"/>
+              </w:rPr>
+              <w:t xml:space="preserve">Token: </w:t>
+            </w:r>
+            <w:r>
+              <w:rPr>
+                <w:sz w:val="24"/>
+                <w:szCs w:val="24"/>
+              </w:rPr>
+              <w:t>eyJhbGciOiJIUzI1NiIsInR5cCI6I</w:t>
+            </w:r>
+          </w:p>
+          <w:p>
+            <w:pPr>
+              <w:cnfStyle w:val="000000000000" w:firstRow="0" w:lastRow="0" w:firstColumn="0" w:lastColumn="0" w:oddVBand="0" w:evenVBand="0" w:oddHBand="0" w:evenHBand="0" w:firstRowFirstColumn="0" w:firstRowLastColumn="0" w:lastRowFirstColumn="0" w:lastRowLastColumn="0"/>
+              <w:rPr>
+                <w:sz w:val="24"/>
+                <w:szCs w:val="24"/>
+              </w:rPr>
+            </w:pPr>
+            <w:r>
+              <w:rPr>
+                <w:sz w:val="24"/>
+                <w:szCs w:val="24"/>
+              </w:rPr>
+              <w:t>kpXVCJ9.eyJlbWFpbCI6IlNhbXVlbFN</w:t>
+            </w:r>
+          </w:p>
+          <w:p>
+            <w:pPr>
+              <w:cnfStyle w:val="000000000000" w:firstRow="0" w:lastRow="0" w:firstColumn="0" w:lastColumn="0" w:oddVBand="0" w:evenVBand="0" w:oddHBand="0" w:evenHBand="0" w:firstRowFirstColumn="0" w:firstRowLastColumn="0" w:lastRowFirstColumn="0" w:lastRowLastColumn="0"/>
+              <w:rPr>
+                <w:sz w:val="24"/>
+                <w:szCs w:val="24"/>
+              </w:rPr>
+            </w:pPr>
+            <w:r>
+              <w:rPr>
+                <w:sz w:val="24"/>
+                <w:szCs w:val="24"/>
+              </w:rPr>
+              <w:t>taXRoQHRlc3QuY29tIiwidXNlcklkIjoiN</w:t>
+            </w:r>
+          </w:p>
+          <w:p>
+            <w:pPr>
+              <w:cnfStyle w:val="000000000000" w:firstRow="0" w:lastRow="0" w:firstColumn="0" w:lastColumn="0" w:oddVBand="0" w:evenVBand="0" w:oddHBand="0" w:evenHBand="0" w:firstRowFirstColumn="0" w:firstRowLastColumn="0" w:lastRowFirstColumn="0" w:lastRowLastColumn="0"/>
+              <w:rPr>
+                <w:sz w:val="24"/>
+                <w:szCs w:val="24"/>
+              </w:rPr>
+            </w:pPr>
+            <w:r>
+              <w:rPr>
+                <w:sz w:val="24"/>
+                <w:szCs w:val="24"/>
+              </w:rPr>
+              <w:t>WY2MDcwYTI0YzViYzA0YjE0NjFmNDY</w:t>
+            </w:r>
+          </w:p>
+          <w:p>
+            <w:pPr>
+              <w:cnfStyle w:val="000000000000" w:firstRow="0" w:lastRow="0" w:firstColumn="0" w:lastColumn="0" w:oddVBand="0" w:evenVBand="0" w:oddHBand="0" w:evenHBand="0" w:firstRowFirstColumn="0" w:firstRowLastColumn="0" w:lastRowFirstColumn="0" w:lastRowLastColumn="0"/>
+              <w:rPr>
+                <w:sz w:val="24"/>
+                <w:szCs w:val="24"/>
+              </w:rPr>
+            </w:pPr>
+            <w:r>
+              <w:rPr>
+                <w:sz w:val="24"/>
+                <w:szCs w:val="24"/>
+              </w:rPr>
+              <w:t>0IiwiaWF0IjoxNjAwMTY0NTc3LCJleHAi</w:t>
+            </w:r>
+          </w:p>
+          <w:p>
+            <w:pPr>
+              <w:cnfStyle w:val="000000000000" w:firstRow="0" w:lastRow="0" w:firstColumn="0" w:lastColumn="0" w:oddVBand="0" w:evenVBand="0" w:oddHBand="0" w:evenHBand="0" w:firstRowFirstColumn="0" w:firstRowLastColumn="0" w:lastRowFirstColumn="0" w:lastRowLastColumn="0"/>
+              <w:rPr>
+                <w:sz w:val="24"/>
+                <w:szCs w:val="24"/>
+              </w:rPr>
+            </w:pPr>
+            <w:r>
+              <w:rPr>
+                <w:sz w:val="24"/>
+                <w:szCs w:val="24"/>
+              </w:rPr>
+              <w:t>OjE2MDAxNjgxNzd9.dbtEEc_ECZS36H</w:t>
+            </w:r>
+          </w:p>
+          <w:p>
+            <w:pPr>
+              <w:cnfStyle w:val="000000000000" w:firstRow="0" w:lastRow="0" w:firstColumn="0" w:lastColumn="0" w:oddVBand="0" w:evenVBand="0" w:oddHBand="0" w:evenHBand="0" w:firstRowFirstColumn="0" w:firstRowLastColumn="0" w:lastRowFirstColumn="0" w:lastRowLastColumn="0"/>
+              <w:rPr>
+                <w:sz w:val="24"/>
+                <w:szCs w:val="24"/>
+              </w:rPr>
+            </w:pPr>
+            <w:r>
+              <w:rPr>
+                <w:sz w:val="24"/>
+                <w:szCs w:val="24"/>
+              </w:rPr>
+              <w:t>qhrowQ8cQqx_irD0Pj7ew5BhYyQOI</w:t>
+            </w:r>
+          </w:p>
+          <w:p>
+            <w:pPr>
+              <w:cnfStyle w:val="000000000000" w:firstRow="0" w:lastRow="0" w:firstColumn="0" w:lastColumn="0" w:oddVBand="0" w:evenVBand="0" w:oddHBand="0" w:evenHBand="0" w:firstRowFirstColumn="0" w:firstRowLastColumn="0" w:lastRowFirstColumn="0" w:lastRowLastColumn="0"/>
+              <w:rPr>
+                <w:sz w:val="24"/>
+                <w:szCs w:val="24"/>
+              </w:rPr>
+            </w:pPr>
+            <w:r>
+              <w:rPr>
+                <w:sz w:val="24"/>
+                <w:szCs w:val="24"/>
+              </w:rPr>
+              <w:t>name: Franky</w:t>
+            </w:r>
+          </w:p>
+          <w:p>
+            <w:pPr>
+              <w:cnfStyle w:val="000000000000" w:firstRow="0" w:lastRow="0" w:firstColumn="0" w:lastColumn="0" w:oddVBand="0" w:evenVBand="0" w:oddHBand="0" w:evenHBand="0" w:firstRowFirstColumn="0" w:firstRowLastColumn="0" w:lastRowFirstColumn="0" w:lastRowLastColumn="0"/>
+              <w:rPr>
+                <w:sz w:val="24"/>
+                <w:szCs w:val="24"/>
+              </w:rPr>
+            </w:pPr>
+            <w:r>
+              <w:rPr>
+                <w:sz w:val="24"/>
+                <w:szCs w:val="24"/>
+              </w:rPr>
+              <w:t>description: someone</w:t>
+            </w:r>
+          </w:p>
+          <w:p>
+            <w:pPr>
+              <w:cnfStyle w:val="000000000000" w:firstRow="0" w:lastRow="0" w:firstColumn="0" w:lastColumn="0" w:oddVBand="0" w:evenVBand="0" w:oddHBand="0" w:evenHBand="0" w:firstRowFirstColumn="0" w:firstRowLastColumn="0" w:lastRowFirstColumn="0" w:lastRowLastColumn="0"/>
+              <w:rPr>
+                <w:sz w:val="24"/>
+                <w:szCs w:val="24"/>
+              </w:rPr>
+            </w:pPr>
+            <w:r>
+              <w:rPr>
+                <w:sz w:val="24"/>
+                <w:szCs w:val="24"/>
+              </w:rPr>
+              <w:t>imageUrl: no needed</w:t>
+            </w:r>
+          </w:p>
+          <w:p>
+            <w:pPr>
+              <w:cnfStyle w:val="000000000000" w:firstRow="0" w:lastRow="0" w:firstColumn="0" w:lastColumn="0" w:oddVBand="0" w:evenVBand="0" w:oddHBand="0" w:evenHBand="0" w:firstRowFirstColumn="0" w:firstRowLastColumn="0" w:lastRowFirstColumn="0" w:lastRowLastColumn="0"/>
+              <w:rPr>
+                <w:sz w:val="24"/>
+                <w:szCs w:val="24"/>
+              </w:rPr>
+            </w:pPr>
+          </w:p>
+        </w:tc>
+        <w:tc>
+          <w:tcPr>
+            <w:tcW w:w="1864" w:type="dxa"/>
+          </w:tcPr>
+          <w:p>
+            <w:pPr>
+              <w:cnfStyle w:val="000000000000" w:firstRow="0" w:lastRow="0" w:firstColumn="0" w:lastColumn="0" w:oddVBand="0" w:evenVBand="0" w:oddHBand="0" w:evenHBand="0" w:firstRowFirstColumn="0" w:firstRowLastColumn="0" w:lastRowFirstColumn="0" w:lastRowLastColumn="0"/>
+              <w:rPr>
+                <w:sz w:val="24"/>
+                <w:szCs w:val="24"/>
+              </w:rPr>
+            </w:pPr>
+            <w:r>
+              <w:rPr>
+                <w:sz w:val="24"/>
+                <w:szCs w:val="24"/>
+              </w:rPr>
+              <w:t>Frank Sinatra changed to Franky</w:t>
+            </w:r>
+          </w:p>
+          <w:p>
+            <w:pPr>
+              <w:cnfStyle w:val="000000000000" w:firstRow="0" w:lastRow="0" w:firstColumn="0" w:lastColumn="0" w:oddVBand="0" w:evenVBand="0" w:oddHBand="0" w:evenHBand="0" w:firstRowFirstColumn="0" w:firstRowLastColumn="0" w:lastRowFirstColumn="0" w:lastRowLastColumn="0"/>
+              <w:rPr>
+                <w:sz w:val="24"/>
+                <w:szCs w:val="24"/>
+              </w:rPr>
+            </w:pPr>
+            <w:r>
+              <w:rPr>
+                <w:sz w:val="24"/>
+                <w:szCs w:val="24"/>
+              </w:rPr>
+              <w:t>and with no image</w:t>
+            </w:r>
+          </w:p>
+        </w:tc>
+        <w:tc>
+          <w:tcPr>
+            <w:tcW w:w="1864" w:type="dxa"/>
+          </w:tcPr>
+          <w:p>
+            <w:pPr>
+              <w:cnfStyle w:val="000000000000" w:firstRow="0" w:lastRow="0" w:firstColumn="0" w:lastColumn="0" w:oddVBand="0" w:evenVBand="0" w:oddHBand="0" w:evenHBand="0" w:firstRowFirstColumn="0" w:firstRowLastColumn="0" w:lastRowFirstColumn="0" w:lastRowLastColumn="0"/>
+              <w:rPr>
+                <w:sz w:val="24"/>
+                <w:szCs w:val="24"/>
+              </w:rPr>
+            </w:pPr>
+            <w:r>
+              <w:rPr>
+                <w:sz w:val="24"/>
+                <w:szCs w:val="24"/>
+              </w:rPr>
+              <w:t>Frank Sinatra changed to Franky</w:t>
+            </w:r>
+          </w:p>
+          <w:p>
+            <w:pPr>
+              <w:cnfStyle w:val="000000000000" w:firstRow="0" w:lastRow="0" w:firstColumn="0" w:lastColumn="0" w:oddVBand="0" w:evenVBand="0" w:oddHBand="0" w:evenHBand="0" w:firstRowFirstColumn="0" w:firstRowLastColumn="0" w:lastRowFirstColumn="0" w:lastRowLastColumn="0"/>
+              <w:rPr>
+                <w:sz w:val="24"/>
+                <w:szCs w:val="24"/>
+              </w:rPr>
+            </w:pPr>
+            <w:r>
+              <w:rPr>
+                <w:sz w:val="24"/>
+                <w:szCs w:val="24"/>
+              </w:rPr>
+              <w:t>and with no image</w:t>
+            </w:r>
+          </w:p>
+        </w:tc>
+      </w:tr>
+      <w:tr>
+        <w:trPr>
+          <w:cnfStyle w:val="000000100000" w:firstRow="0" w:lastRow="0" w:firstColumn="0" w:lastColumn="0" w:oddVBand="0" w:evenVBand="0" w:oddHBand="1" w:evenHBand="0" w:firstRowFirstColumn="0" w:firstRowLastColumn="0" w:lastRowFirstColumn="0" w:lastRowLastColumn="0"/>
+          <w:trHeight w:val="648"/>
+        </w:trPr>
+        <w:tc>
+          <w:tcPr>
+            <w:cnfStyle w:val="001000000000" w:firstRow="0" w:lastRow="0" w:firstColumn="1" w:lastColumn="0" w:oddVBand="0" w:evenVBand="0" w:oddHBand="0" w:evenHBand="0" w:firstRowFirstColumn="0" w:firstRowLastColumn="0" w:lastRowFirstColumn="0" w:lastRowLastColumn="0"/>
+            <w:tcW w:w="1280" w:type="dxa"/>
+          </w:tcPr>
+          <w:p>
+            <w:pPr>
+              <w:rPr>
+                <w:sz w:val="24"/>
+                <w:szCs w:val="24"/>
+              </w:rPr>
+            </w:pPr>
+            <w:r>
+              <w:rPr>
+                <w:sz w:val="24"/>
+                <w:szCs w:val="24"/>
+              </w:rPr>
+              <w:t>15/09/20</w:t>
+            </w:r>
+          </w:p>
+        </w:tc>
+        <w:tc>
+          <w:tcPr>
+            <w:tcW w:w="4091" w:type="dxa"/>
+          </w:tcPr>
+          <w:p>
+            <w:pPr>
+              <w:cnfStyle w:val="000000100000" w:firstRow="0" w:lastRow="0" w:firstColumn="0" w:lastColumn="0" w:oddVBand="0" w:evenVBand="0" w:oddHBand="1" w:evenHBand="0" w:firstRowFirstColumn="0" w:firstRowLastColumn="0" w:lastRowFirstColumn="0" w:lastRowLastColumn="0"/>
+              <w:rPr>
+                <w:sz w:val="24"/>
+                <w:szCs w:val="24"/>
+              </w:rPr>
+            </w:pPr>
+            <w:r>
+              <w:rPr>
+                <w:sz w:val="24"/>
+                <w:szCs w:val="24"/>
+              </w:rPr>
+              <w:t>Route: /hub/</w:t>
+            </w:r>
+            <w:r>
+              <w:rPr>
+                <w:sz w:val="24"/>
+                <w:szCs w:val="24"/>
+              </w:rPr>
+              <w:t>song/</w:t>
+            </w:r>
+            <w:r>
+              <w:rPr>
+                <w:sz w:val="24"/>
+                <w:szCs w:val="24"/>
+              </w:rPr>
+              <w:t>5f5a2a144eb</w:t>
+            </w:r>
+          </w:p>
+          <w:p>
+            <w:pPr>
+              <w:cnfStyle w:val="000000100000" w:firstRow="0" w:lastRow="0" w:firstColumn="0" w:lastColumn="0" w:oddVBand="0" w:evenVBand="0" w:oddHBand="1" w:evenHBand="0" w:firstRowFirstColumn="0" w:firstRowLastColumn="0" w:lastRowFirstColumn="0" w:lastRowLastColumn="0"/>
+              <w:rPr>
+                <w:sz w:val="24"/>
+                <w:szCs w:val="24"/>
+              </w:rPr>
+            </w:pPr>
+            <w:r>
+              <w:rPr>
+                <w:sz w:val="24"/>
+                <w:szCs w:val="24"/>
+              </w:rPr>
+              <w:t>0d58950053ef1</w:t>
+            </w:r>
+            <w:r>
+              <w:rPr>
+                <w:sz w:val="24"/>
+                <w:szCs w:val="24"/>
+              </w:rPr>
+              <w:t>/del</w:t>
+            </w:r>
+            <w:r>
+              <w:rPr>
+                <w:sz w:val="24"/>
+                <w:szCs w:val="24"/>
+              </w:rPr>
+              <w:t>ete</w:t>
+            </w:r>
+          </w:p>
+          <w:p>
+            <w:pPr>
+              <w:cnfStyle w:val="000000100000" w:firstRow="0" w:lastRow="0" w:firstColumn="0" w:lastColumn="0" w:oddVBand="0" w:evenVBand="0" w:oddHBand="1" w:evenHBand="0" w:firstRowFirstColumn="0" w:firstRowLastColumn="0" w:lastRowFirstColumn="0" w:lastRowLastColumn="0"/>
+              <w:rPr>
+                <w:sz w:val="24"/>
+                <w:szCs w:val="24"/>
+              </w:rPr>
+            </w:pPr>
+            <w:r>
+              <w:rPr>
+                <w:sz w:val="24"/>
+                <w:szCs w:val="24"/>
+              </w:rPr>
+              <w:t>Parameters:</w:t>
+            </w:r>
+          </w:p>
+          <w:p>
+            <w:pPr>
+              <w:cnfStyle w:val="000000100000" w:firstRow="0" w:lastRow="0" w:firstColumn="0" w:lastColumn="0" w:oddVBand="0" w:evenVBand="0" w:oddHBand="1" w:evenHBand="0" w:firstRowFirstColumn="0" w:firstRowLastColumn="0" w:lastRowFirstColumn="0" w:lastRowLastColumn="0"/>
+              <w:rPr>
+                <w:sz w:val="24"/>
+                <w:szCs w:val="24"/>
+              </w:rPr>
+            </w:pPr>
+            <w:r>
+              <w:rPr>
+                <w:sz w:val="24"/>
+                <w:szCs w:val="24"/>
+              </w:rPr>
+              <w:t xml:space="preserve">Token: </w:t>
+            </w:r>
+            <w:r>
+              <w:rPr>
+                <w:sz w:val="24"/>
+                <w:szCs w:val="24"/>
+              </w:rPr>
+              <w:t>eyJhbGciOiJIUzI1NiIsInR5cCI6I</w:t>
+            </w:r>
+          </w:p>
+          <w:p>
+            <w:pPr>
+              <w:cnfStyle w:val="000000100000" w:firstRow="0" w:lastRow="0" w:firstColumn="0" w:lastColumn="0" w:oddVBand="0" w:evenVBand="0" w:oddHBand="1" w:evenHBand="0" w:firstRowFirstColumn="0" w:firstRowLastColumn="0" w:lastRowFirstColumn="0" w:lastRowLastColumn="0"/>
+              <w:rPr>
+                <w:sz w:val="24"/>
+                <w:szCs w:val="24"/>
+              </w:rPr>
+            </w:pPr>
+            <w:r>
+              <w:rPr>
+                <w:sz w:val="24"/>
+                <w:szCs w:val="24"/>
+              </w:rPr>
+              <w:t>kpXVCJ9.eyJlbWFpbCI6IlNhbXVlbFN</w:t>
+            </w:r>
+          </w:p>
+          <w:p>
+            <w:pPr>
+              <w:cnfStyle w:val="000000100000" w:firstRow="0" w:lastRow="0" w:firstColumn="0" w:lastColumn="0" w:oddVBand="0" w:evenVBand="0" w:oddHBand="1" w:evenHBand="0" w:firstRowFirstColumn="0" w:firstRowLastColumn="0" w:lastRowFirstColumn="0" w:lastRowLastColumn="0"/>
+              <w:rPr>
+                <w:sz w:val="24"/>
+                <w:szCs w:val="24"/>
+              </w:rPr>
+            </w:pPr>
+            <w:r>
+              <w:rPr>
+                <w:sz w:val="24"/>
+                <w:szCs w:val="24"/>
+              </w:rPr>
+              <w:t>taXRoQHRlc3QuY29tIiwidXNlcklkIjoiN</w:t>
+            </w:r>
+          </w:p>
+          <w:p>
+            <w:pPr>
+              <w:cnfStyle w:val="000000100000" w:firstRow="0" w:lastRow="0" w:firstColumn="0" w:lastColumn="0" w:oddVBand="0" w:evenVBand="0" w:oddHBand="1" w:evenHBand="0" w:firstRowFirstColumn="0" w:firstRowLastColumn="0" w:lastRowFirstColumn="0" w:lastRowLastColumn="0"/>
+              <w:rPr>
+                <w:sz w:val="24"/>
+                <w:szCs w:val="24"/>
+              </w:rPr>
+            </w:pPr>
+            <w:r>
+              <w:rPr>
+                <w:sz w:val="24"/>
+                <w:szCs w:val="24"/>
+              </w:rPr>
+              <w:t>WY2MDcwYTI0YzViYzA0YjE0NjFmNDY</w:t>
+            </w:r>
+          </w:p>
+          <w:p>
+            <w:pPr>
+              <w:cnfStyle w:val="000000100000" w:firstRow="0" w:lastRow="0" w:firstColumn="0" w:lastColumn="0" w:oddVBand="0" w:evenVBand="0" w:oddHBand="1" w:evenHBand="0" w:firstRowFirstColumn="0" w:firstRowLastColumn="0" w:lastRowFirstColumn="0" w:lastRowLastColumn="0"/>
+              <w:rPr>
+                <w:sz w:val="24"/>
+                <w:szCs w:val="24"/>
+              </w:rPr>
+            </w:pPr>
+            <w:r>
+              <w:rPr>
+                <w:sz w:val="24"/>
+                <w:szCs w:val="24"/>
+              </w:rPr>
+              <w:t>0IiwiaWF0IjoxNjAwMTY0NTc3LCJleHAi</w:t>
+            </w:r>
+          </w:p>
+          <w:p>
+            <w:pPr>
+              <w:cnfStyle w:val="000000100000" w:firstRow="0" w:lastRow="0" w:firstColumn="0" w:lastColumn="0" w:oddVBand="0" w:evenVBand="0" w:oddHBand="1" w:evenHBand="0" w:firstRowFirstColumn="0" w:firstRowLastColumn="0" w:lastRowFirstColumn="0" w:lastRowLastColumn="0"/>
+              <w:rPr>
+                <w:sz w:val="24"/>
+                <w:szCs w:val="24"/>
+              </w:rPr>
+            </w:pPr>
+            <w:r>
+              <w:rPr>
+                <w:sz w:val="24"/>
+                <w:szCs w:val="24"/>
+              </w:rPr>
+              <w:t>OjE2MDAxNjgxNzd9.dbtEEc_ECZS36H</w:t>
+            </w:r>
+          </w:p>
+          <w:p>
+            <w:pPr>
+              <w:cnfStyle w:val="000000100000" w:firstRow="0" w:lastRow="0" w:firstColumn="0" w:lastColumn="0" w:oddVBand="0" w:evenVBand="0" w:oddHBand="1" w:evenHBand="0" w:firstRowFirstColumn="0" w:firstRowLastColumn="0" w:lastRowFirstColumn="0" w:lastRowLastColumn="0"/>
+              <w:rPr>
+                <w:sz w:val="24"/>
+                <w:szCs w:val="24"/>
+              </w:rPr>
+            </w:pPr>
+            <w:r>
+              <w:rPr>
+                <w:sz w:val="24"/>
+                <w:szCs w:val="24"/>
+              </w:rPr>
+              <w:t>qhrowQ8cQqx_irD0Pj7ew5BhYyQOI</w:t>
+            </w:r>
+          </w:p>
+          <w:p>
+            <w:pPr>
+              <w:cnfStyle w:val="000000100000" w:firstRow="0" w:lastRow="0" w:firstColumn="0" w:lastColumn="0" w:oddVBand="0" w:evenVBand="0" w:oddHBand="1" w:evenHBand="0" w:firstRowFirstColumn="0" w:firstRowLastColumn="0" w:lastRowFirstColumn="0" w:lastRowLastColumn="0"/>
+              <w:rPr>
+                <w:sz w:val="24"/>
+                <w:szCs w:val="24"/>
+              </w:rPr>
+            </w:pPr>
+            <w:r>
+              <w:rPr>
+                <w:sz w:val="24"/>
+                <w:szCs w:val="24"/>
+              </w:rPr>
+              <w:t>id:</w:t>
+            </w:r>
+            <w:r>
+              <w:rPr>
+                <w:sz w:val="24"/>
+                <w:szCs w:val="24"/>
+              </w:rPr>
+              <w:t xml:space="preserve"> </w:t>
+            </w:r>
+            <w:r>
+              <w:rPr>
+                <w:sz w:val="24"/>
+                <w:szCs w:val="24"/>
+              </w:rPr>
+              <w:t>5f5a2a144eb0d58950053ef1</w:t>
+            </w:r>
+          </w:p>
+          <w:p>
+            <w:pPr>
+              <w:cnfStyle w:val="000000100000" w:firstRow="0" w:lastRow="0" w:firstColumn="0" w:lastColumn="0" w:oddVBand="0" w:evenVBand="0" w:oddHBand="1" w:evenHBand="0" w:firstRowFirstColumn="0" w:firstRowLastColumn="0" w:lastRowFirstColumn="0" w:lastRowLastColumn="0"/>
+              <w:rPr>
+                <w:sz w:val="24"/>
+                <w:szCs w:val="24"/>
+              </w:rPr>
+            </w:pPr>
+          </w:p>
+        </w:tc>
+        <w:tc>
+          <w:tcPr>
+            <w:tcW w:w="1864" w:type="dxa"/>
+          </w:tcPr>
+          <w:p>
+            <w:pPr>
+              <w:cnfStyle w:val="000000100000" w:firstRow="0" w:lastRow="0" w:firstColumn="0" w:lastColumn="0" w:oddVBand="0" w:evenVBand="0" w:oddHBand="1" w:evenHBand="0" w:firstRowFirstColumn="0" w:firstRowLastColumn="0" w:lastRowFirstColumn="0" w:lastRowLastColumn="0"/>
+              <w:rPr>
+                <w:sz w:val="24"/>
+                <w:szCs w:val="24"/>
+              </w:rPr>
+            </w:pPr>
+            <w:r>
+              <w:rPr>
+                <w:sz w:val="24"/>
+                <w:szCs w:val="24"/>
+              </w:rPr>
+              <w:t>The song I will not dance is deleted</w:t>
+            </w:r>
+          </w:p>
+        </w:tc>
+        <w:tc>
+          <w:tcPr>
+            <w:tcW w:w="1864" w:type="dxa"/>
+          </w:tcPr>
+          <w:p>
+            <w:pPr>
+              <w:cnfStyle w:val="000000100000" w:firstRow="0" w:lastRow="0" w:firstColumn="0" w:lastColumn="0" w:oddVBand="0" w:evenVBand="0" w:oddHBand="1" w:evenHBand="0" w:firstRowFirstColumn="0" w:firstRowLastColumn="0" w:lastRowFirstColumn="0" w:lastRowLastColumn="0"/>
+              <w:rPr>
+                <w:sz w:val="24"/>
+                <w:szCs w:val="24"/>
+              </w:rPr>
+            </w:pPr>
+            <w:r>
+              <w:rPr>
+                <w:sz w:val="24"/>
+                <w:szCs w:val="24"/>
+              </w:rPr>
+              <w:t xml:space="preserve">The song I will not dance </w:t>
+            </w:r>
+            <w:r>
+              <w:rPr>
+                <w:sz w:val="24"/>
+                <w:szCs w:val="24"/>
+              </w:rPr>
+              <w:t xml:space="preserve">is </w:t>
+            </w:r>
+            <w:r>
+              <w:rPr>
+                <w:sz w:val="24"/>
+                <w:szCs w:val="24"/>
+              </w:rPr>
+              <w:t>deleted</w:t>
+            </w:r>
+          </w:p>
+        </w:tc>
+      </w:tr>
+      <w:tr>
+        <w:trPr>
+          <w:trHeight w:val="648"/>
+        </w:trPr>
+        <w:tc>
+          <w:tcPr>
+            <w:tcW w:w="1280" w:type="dxa"/>
+          </w:tcPr>
+          <w:p>
+            <w:pPr>
+              <w:cnfStyle w:val="001000000000" w:firstRow="0" w:lastRow="0" w:firstColumn="1" w:lastColumn="0" w:oddVBand="0" w:evenVBand="0" w:oddHBand="0" w:evenHBand="0" w:firstRowFirstColumn="0" w:firstRowLastColumn="0" w:lastRowFirstColumn="0" w:lastRowLastColumn="0"/>
+              <w:rPr>
+                <w:sz w:val="24"/>
+                <w:szCs w:val="24"/>
+              </w:rPr>
+            </w:pPr>
+            <w:r>
+              <w:rPr>
+                <w:sz w:val="24"/>
+                <w:szCs w:val="24"/>
+              </w:rPr>
+              <w:t>15/09/20</w:t>
+            </w:r>
+          </w:p>
+        </w:tc>
+        <w:tc>
+          <w:tcPr>
+            <w:tcW w:w="4091" w:type="dxa"/>
+          </w:tcPr>
+          <w:p>
+            <w:pPr>
+              <w:rPr>
+                <w:sz w:val="24"/>
+                <w:szCs w:val="24"/>
+              </w:rPr>
+            </w:pPr>
+            <w:r>
+              <w:rPr>
+                <w:sz w:val="24"/>
+                <w:szCs w:val="24"/>
+              </w:rPr>
+              <w:t>Route: /hub/</w:t>
+            </w:r>
+            <w:r>
+              <w:rPr>
+                <w:sz w:val="24"/>
+                <w:szCs w:val="24"/>
+              </w:rPr>
+              <w:t>artist</w:t>
+            </w:r>
+            <w:r>
+              <w:rPr>
+                <w:sz w:val="24"/>
+                <w:szCs w:val="24"/>
+              </w:rPr>
+              <w:t>/</w:t>
+            </w:r>
+            <w:r>
+              <w:rPr>
+                <w:rFonts w:ascii="Helvetica" w:hAnsi="Helvetica" w:cs="Helvetica"/>
+                <w:color w:val="F0F0F0"/>
+                <w:sz w:val="18"/>
+                <w:szCs w:val="18"/>
+                <w:shd w:val="clear" w:color="auto" w:fill="282828"/>
+              </w:rPr>
+              <w:t xml:space="preserve"> </w:t>
+            </w:r>
+            <w:r>
+              <w:rPr>
+                <w:sz w:val="24"/>
+                <w:szCs w:val="24"/>
+              </w:rPr>
+              <w:t>5f5dec7538912862e0fd3049</w:t>
+            </w:r>
+            <w:r>
+              <w:rPr>
+                <w:sz w:val="24"/>
+                <w:szCs w:val="24"/>
+              </w:rPr>
+              <w:t>/del</w:t>
+            </w:r>
+            <w:r>
+              <w:rPr>
+                <w:sz w:val="24"/>
+                <w:szCs w:val="24"/>
+              </w:rPr>
+              <w:t>ete</w:t>
+            </w:r>
+          </w:p>
+          <w:p>
+            <w:pPr>
+              <w:rPr>
+                <w:sz w:val="24"/>
+                <w:szCs w:val="24"/>
+              </w:rPr>
+            </w:pPr>
+            <w:r>
+              <w:rPr>
+                <w:sz w:val="24"/>
+                <w:szCs w:val="24"/>
+              </w:rPr>
+              <w:t>Parameters:</w:t>
+            </w:r>
+          </w:p>
+          <w:p>
+            <w:pPr>
+              <w:rPr>
+                <w:sz w:val="24"/>
+                <w:szCs w:val="24"/>
+              </w:rPr>
+            </w:pPr>
+            <w:r>
+              <w:rPr>
+                <w:sz w:val="24"/>
+                <w:szCs w:val="24"/>
+              </w:rPr>
+              <w:t xml:space="preserve">Token: </w:t>
+            </w:r>
+            <w:r>
+              <w:rPr>
+                <w:sz w:val="24"/>
+                <w:szCs w:val="24"/>
+              </w:rPr>
+              <w:t>eyJhbGciOiJIUzI1NiIsInR5cCI6I</w:t>
+            </w:r>
+          </w:p>
+          <w:p>
+            <w:pPr>
+              <w:rPr>
+                <w:sz w:val="24"/>
+                <w:szCs w:val="24"/>
+              </w:rPr>
+            </w:pPr>
+            <w:r>
+              <w:rPr>
+                <w:sz w:val="24"/>
+                <w:szCs w:val="24"/>
+              </w:rPr>
+              <w:t>kpXVCJ9.eyJlbWFpbCI6IlNhbXVlbFN</w:t>
+            </w:r>
+          </w:p>
+          <w:p>
+            <w:pPr>
+              <w:rPr>
+                <w:sz w:val="24"/>
+                <w:szCs w:val="24"/>
+              </w:rPr>
+            </w:pPr>
+            <w:r>
+              <w:rPr>
+                <w:sz w:val="24"/>
+                <w:szCs w:val="24"/>
+              </w:rPr>
+              <w:t>taXRoQHRlc3QuY29tIiwidXNlcklkIjoiN</w:t>
+            </w:r>
+          </w:p>
+          <w:p>
+            <w:pPr>
+              <w:rPr>
+                <w:sz w:val="24"/>
+                <w:szCs w:val="24"/>
+              </w:rPr>
+            </w:pPr>
+            <w:r>
+              <w:rPr>
+                <w:sz w:val="24"/>
+                <w:szCs w:val="24"/>
+              </w:rPr>
+              <w:t>WY2MDcwYTI0YzViYzA0YjE0NjFmNDY</w:t>
+            </w:r>
+          </w:p>
+          <w:p>
+            <w:pPr>
+              <w:rPr>
+                <w:sz w:val="24"/>
+                <w:szCs w:val="24"/>
+              </w:rPr>
+            </w:pPr>
+            <w:r>
+              <w:rPr>
+                <w:sz w:val="24"/>
+                <w:szCs w:val="24"/>
+              </w:rPr>
+              <w:t>0IiwiaWF0IjoxNjAwMTY0NTc3LCJleHAi</w:t>
+            </w:r>
+          </w:p>
+          <w:p>
+            <w:pPr>
+              <w:rPr>
+                <w:sz w:val="24"/>
+                <w:szCs w:val="24"/>
+              </w:rPr>
+            </w:pPr>
+            <w:r>
+              <w:rPr>
+                <w:sz w:val="24"/>
+                <w:szCs w:val="24"/>
+              </w:rPr>
+              <w:t>OjE2MDAxNjgxNzd9.dbtEEc_ECZS36H</w:t>
+            </w:r>
+          </w:p>
+          <w:p>
+            <w:pPr>
+              <w:rPr>
+                <w:sz w:val="24"/>
+                <w:szCs w:val="24"/>
+              </w:rPr>
+            </w:pPr>
+            <w:r>
+              <w:rPr>
+                <w:sz w:val="24"/>
+                <w:szCs w:val="24"/>
+              </w:rPr>
+              <w:t>qhrowQ8cQqx_irD0Pj7ew5BhYyQOI</w:t>
+            </w:r>
+          </w:p>
+          <w:p>
+            <w:pPr>
+              <w:rPr>
+                <w:sz w:val="24"/>
+                <w:szCs w:val="24"/>
+              </w:rPr>
+            </w:pPr>
+            <w:r>
+              <w:rPr>
+                <w:sz w:val="24"/>
+                <w:szCs w:val="24"/>
+              </w:rPr>
+              <w:t xml:space="preserve">artistid: </w:t>
+            </w:r>
+            <w:r>
+              <w:rPr>
+                <w:sz w:val="24"/>
+                <w:szCs w:val="24"/>
+              </w:rPr>
+              <w:t>5f5dec7538912862e0fd3049</w:t>
+            </w:r>
+          </w:p>
+          <w:p>
+            <w:pPr>
+              <w:rPr>
+                <w:sz w:val="24"/>
+                <w:szCs w:val="24"/>
+              </w:rPr>
+            </w:pPr>
+          </w:p>
+        </w:tc>
+        <w:tc>
+          <w:tcPr>
+            <w:tcW w:w="1864" w:type="dxa"/>
+          </w:tcPr>
+          <w:p>
+            <w:pPr>
+              <w:rPr>
+                <w:sz w:val="24"/>
+                <w:szCs w:val="24"/>
+              </w:rPr>
+            </w:pPr>
+            <w:r>
+              <w:rPr>
+                <w:sz w:val="24"/>
+                <w:szCs w:val="24"/>
+              </w:rPr>
+              <w:t xml:space="preserve">Artist Dumitru Dan Hayworth is deleted </w:t>
+            </w:r>
+          </w:p>
+        </w:tc>
+        <w:tc>
+          <w:tcPr>
+            <w:tcW w:w="1864" w:type="dxa"/>
+          </w:tcPr>
+          <w:p>
+            <w:pPr>
+              <w:rPr>
+                <w:sz w:val="24"/>
+                <w:szCs w:val="24"/>
+              </w:rPr>
+            </w:pPr>
+            <w:r>
+              <w:rPr>
+                <w:sz w:val="24"/>
+                <w:szCs w:val="24"/>
+              </w:rPr>
+              <w:t>Artist Dumitru Dan Hayworth is deleted</w:t>
+            </w:r>
+            <w:bookmarkStart w:id="13" w:name="_GoBack"/>
+            <w:bookmarkEnd w:id="13"/>
+          </w:p>
+        </w:tc>
+      </w:tr>
+    </w:tbl>
+    <w:p>
+      <w:pPr>
+        <w:spacing w:line="240" w:lineRule="auto"/>
+      </w:pPr>
+      <w:r>
+        <w:rPr>
+          <w:noProof/>
+        </w:rPr>
+        <w:lastRenderedPageBreak/>
+        <w:drawing>
+          <wp:inline distT="0" distB="0" distL="0" distR="0" wp14:anchorId="2D4FF7FF" wp14:editId="2071B4A6">
+            <wp:extent cx="5731510" cy="2066925"/>
+            <wp:effectExtent l="0" t="0" r="2540" b="9525"/>
+            <wp:docPr id="30" name="Picture 30"/>
+            <wp:cNvGraphicFramePr>
+              <a:graphicFrameLocks xmlns:a="http://schemas.openxmlformats.org/drawingml/2006/main" noChangeAspect="1"/>
+            </wp:cNvGraphicFramePr>
+            <a:graphic xmlns:a="http://schemas.openxmlformats.org/drawingml/2006/main">
+              <a:graphicData uri="http://schemas.openxmlformats.org/drawingml/2006/picture">
+                <pic:pic xmlns:pic="http://schemas.openxmlformats.org/drawingml/2006/picture">
+                  <pic:nvPicPr>
+                    <pic:cNvPr id="1" name=""/>
+                    <pic:cNvPicPr/>
+                  </pic:nvPicPr>
+                  <pic:blipFill>
+                    <a:blip r:embed="rId43"/>
+                    <a:stretch>
+                      <a:fillRect/>
+                    </a:stretch>
+                  </pic:blipFill>
+                  <pic:spPr>
+                    <a:xfrm>
+                      <a:off x="0" y="0"/>
+                      <a:ext cx="5731510" cy="2066925"/>
+                    </a:xfrm>
+                    <a:prstGeom prst="rect">
+                      <a:avLst/>
+                    </a:prstGeom>
+                  </pic:spPr>
+                </pic:pic>
+              </a:graphicData>
+            </a:graphic>
+          </wp:inline>
+        </w:drawing>
+      </w:r>
+    </w:p>
+    <w:p>
+      <w:pPr>
+        <w:spacing w:line="240" w:lineRule="auto"/>
+      </w:pPr>
+      <w:r>
+        <w:rPr>
+          <w:noProof/>
+        </w:rPr>
+        <w:drawing>
+          <wp:inline distT="0" distB="0" distL="0" distR="0" wp14:anchorId="7BA9BD5C" wp14:editId="455D2D77">
+            <wp:extent cx="5731510" cy="3073400"/>
+            <wp:effectExtent l="0" t="0" r="2540" b="0"/>
+            <wp:docPr id="31" name="Picture 31"/>
+            <wp:cNvGraphicFramePr>
+              <a:graphicFrameLocks xmlns:a="http://schemas.openxmlformats.org/drawingml/2006/main" noChangeAspect="1"/>
+            </wp:cNvGraphicFramePr>
+            <a:graphic xmlns:a="http://schemas.openxmlformats.org/drawingml/2006/main">
+              <a:graphicData uri="http://schemas.openxmlformats.org/drawingml/2006/picture">
+                <pic:pic xmlns:pic="http://schemas.openxmlformats.org/drawingml/2006/picture">
+                  <pic:nvPicPr>
+                    <pic:cNvPr id="1" name=""/>
+                    <pic:cNvPicPr/>
+                  </pic:nvPicPr>
+                  <pic:blipFill>
+                    <a:blip r:embed="rId44"/>
+                    <a:stretch>
+                      <a:fillRect/>
+                    </a:stretch>
+                  </pic:blipFill>
+                  <pic:spPr>
+                    <a:xfrm>
+                      <a:off x="0" y="0"/>
+                      <a:ext cx="5731510" cy="3073400"/>
+                    </a:xfrm>
+                    <a:prstGeom prst="rect">
+                      <a:avLst/>
+                    </a:prstGeom>
+                  </pic:spPr>
+                </pic:pic>
+              </a:graphicData>
+            </a:graphic>
+          </wp:inline>
+        </w:drawing>
+      </w:r>
+    </w:p>
+    <w:p>
+      <w:pPr>
+        <w:spacing w:line="240" w:lineRule="auto"/>
+      </w:pPr>
+      <w:r>
+        <w:rPr>
+          <w:noProof/>
+        </w:rPr>
+        <w:drawing>
+          <wp:inline distT="0" distB="0" distL="0" distR="0" wp14:anchorId="6A82E11A" wp14:editId="6048694E">
+            <wp:extent cx="5731510" cy="2905125"/>
+            <wp:effectExtent l="0" t="0" r="2540" b="9525"/>
+            <wp:docPr id="32" name="Picture 32"/>
+            <wp:cNvGraphicFramePr>
+              <a:graphicFrameLocks xmlns:a="http://schemas.openxmlformats.org/drawingml/2006/main" noChangeAspect="1"/>
+            </wp:cNvGraphicFramePr>
+            <a:graphic xmlns:a="http://schemas.openxmlformats.org/drawingml/2006/main">
+              <a:graphicData uri="http://schemas.openxmlformats.org/drawingml/2006/picture">
+                <pic:pic xmlns:pic="http://schemas.openxmlformats.org/drawingml/2006/picture">
+                  <pic:nvPicPr>
+                    <pic:cNvPr id="1" name=""/>
+                    <pic:cNvPicPr/>
+                  </pic:nvPicPr>
+                  <pic:blipFill>
+                    <a:blip r:embed="rId45"/>
+                    <a:stretch>
+                      <a:fillRect/>
+                    </a:stretch>
+                  </pic:blipFill>
+                  <pic:spPr>
+                    <a:xfrm>
+                      <a:off x="0" y="0"/>
+                      <a:ext cx="5731510" cy="2905125"/>
+                    </a:xfrm>
+                    <a:prstGeom prst="rect">
+                      <a:avLst/>
+                    </a:prstGeom>
+                  </pic:spPr>
+                </pic:pic>
+              </a:graphicData>
+            </a:graphic>
+          </wp:inline>
+        </w:drawing>
+      </w:r>
+    </w:p>
+    <w:p>
+      <w:pPr>
+        <w:spacing w:line="240" w:lineRule="auto"/>
+      </w:pPr>
+      <w:r>
+        <w:rPr>
+          <w:noProof/>
+        </w:rPr>
+        <w:lastRenderedPageBreak/>
+        <w:drawing>
+          <wp:inline distT="0" distB="0" distL="0" distR="0" wp14:anchorId="575554FE" wp14:editId="421DE894">
+            <wp:extent cx="5731510" cy="2639695"/>
+            <wp:effectExtent l="0" t="0" r="2540" b="8255"/>
+            <wp:docPr id="36" name="Picture 36"/>
+            <wp:cNvGraphicFramePr>
+              <a:graphicFrameLocks xmlns:a="http://schemas.openxmlformats.org/drawingml/2006/main" noChangeAspect="1"/>
+            </wp:cNvGraphicFramePr>
+            <a:graphic xmlns:a="http://schemas.openxmlformats.org/drawingml/2006/main">
+              <a:graphicData uri="http://schemas.openxmlformats.org/drawingml/2006/picture">
+                <pic:pic xmlns:pic="http://schemas.openxmlformats.org/drawingml/2006/picture">
+                  <pic:nvPicPr>
+                    <pic:cNvPr id="1" name=""/>
+                    <pic:cNvPicPr/>
+                  </pic:nvPicPr>
+                  <pic:blipFill>
+                    <a:blip r:embed="rId46"/>
+                    <a:stretch>
+                      <a:fillRect/>
+                    </a:stretch>
+                  </pic:blipFill>
+                  <pic:spPr>
+                    <a:xfrm>
+                      <a:off x="0" y="0"/>
+                      <a:ext cx="5731510" cy="2639695"/>
+                    </a:xfrm>
+                    <a:prstGeom prst="rect">
+                      <a:avLst/>
+                    </a:prstGeom>
+                  </pic:spPr>
+                </pic:pic>
+              </a:graphicData>
+            </a:graphic>
+          </wp:inline>
+        </w:drawing>
+      </w:r>
+    </w:p>
+    <w:p>
+      <w:pPr>
+        <w:spacing w:line="240" w:lineRule="auto"/>
+      </w:pPr>
+      <w:r>
+        <w:rPr>
+          <w:noProof/>
+        </w:rPr>
+        <w:drawing>
+          <wp:inline distT="0" distB="0" distL="0" distR="0" wp14:anchorId="3C96E36B" wp14:editId="104398D8">
+            <wp:extent cx="5731510" cy="2926080"/>
+            <wp:effectExtent l="0" t="0" r="2540" b="7620"/>
+            <wp:docPr id="37" name="Picture 37"/>
+            <wp:cNvGraphicFramePr>
+              <a:graphicFrameLocks xmlns:a="http://schemas.openxmlformats.org/drawingml/2006/main" noChangeAspect="1"/>
+            </wp:cNvGraphicFramePr>
+            <a:graphic xmlns:a="http://schemas.openxmlformats.org/drawingml/2006/main">
+              <a:graphicData uri="http://schemas.openxmlformats.org/drawingml/2006/picture">
+                <pic:pic xmlns:pic="http://schemas.openxmlformats.org/drawingml/2006/picture">
+                  <pic:nvPicPr>
+                    <pic:cNvPr id="1" name=""/>
+                    <pic:cNvPicPr/>
+                  </pic:nvPicPr>
+                  <pic:blipFill>
+                    <a:blip r:embed="rId47"/>
+                    <a:stretch>
+                      <a:fillRect/>
+                    </a:stretch>
+                  </pic:blipFill>
+                  <pic:spPr>
+                    <a:xfrm>
+                      <a:off x="0" y="0"/>
+                      <a:ext cx="5731510" cy="2926080"/>
+                    </a:xfrm>
+                    <a:prstGeom prst="rect">
+                      <a:avLst/>
+                    </a:prstGeom>
+                  </pic:spPr>
+                </pic:pic>
+              </a:graphicData>
+            </a:graphic>
+          </wp:inline>
+        </w:drawing>
+      </w:r>
+    </w:p>
+    <w:p>
+      <w:pPr>
+        <w:spacing w:line="240" w:lineRule="auto"/>
+      </w:pPr>
+      <w:r>
+        <w:rPr>
+          <w:noProof/>
+        </w:rPr>
+        <w:drawing>
+          <wp:inline distT="0" distB="0" distL="0" distR="0" wp14:anchorId="33ABFF8D" wp14:editId="3B33DC04">
+            <wp:extent cx="5731510" cy="2944495"/>
+            <wp:effectExtent l="0" t="0" r="2540" b="8255"/>
+            <wp:docPr id="38" name="Picture 38"/>
+            <wp:cNvGraphicFramePr>
+              <a:graphicFrameLocks xmlns:a="http://schemas.openxmlformats.org/drawingml/2006/main" noChangeAspect="1"/>
+            </wp:cNvGraphicFramePr>
+            <a:graphic xmlns:a="http://schemas.openxmlformats.org/drawingml/2006/main">
+              <a:graphicData uri="http://schemas.openxmlformats.org/drawingml/2006/picture">
+                <pic:pic xmlns:pic="http://schemas.openxmlformats.org/drawingml/2006/picture">
+                  <pic:nvPicPr>
+                    <pic:cNvPr id="1" name=""/>
+                    <pic:cNvPicPr/>
+                  </pic:nvPicPr>
+                  <pic:blipFill>
+                    <a:blip r:embed="rId48"/>
+                    <a:stretch>
+                      <a:fillRect/>
+                    </a:stretch>
+                  </pic:blipFill>
+                  <pic:spPr>
+                    <a:xfrm>
+                      <a:off x="0" y="0"/>
+                      <a:ext cx="5731510" cy="2944495"/>
+                    </a:xfrm>
+                    <a:prstGeom prst="rect">
+                      <a:avLst/>
+                    </a:prstGeom>
+                  </pic:spPr>
+                </pic:pic>
+              </a:graphicData>
+            </a:graphic>
+          </wp:inline>
+        </w:drawing>
+      </w:r>
+    </w:p>
+    <w:p>
+      <w:pPr>
+        <w:spacing w:line="240" w:lineRule="auto"/>
+      </w:pPr>
+      <w:r>
+        <w:rPr>
+          <w:noProof/>
+        </w:rPr>
+        <w:lastRenderedPageBreak/>
+        <w:drawing>
+          <wp:inline distT="0" distB="0" distL="0" distR="0" wp14:anchorId="036A5D8A" wp14:editId="5404EAFA">
+            <wp:extent cx="5731510" cy="2619375"/>
+            <wp:effectExtent l="0" t="0" r="2540" b="9525"/>
+            <wp:docPr id="39" name="Picture 39"/>
+            <wp:cNvGraphicFramePr>
+              <a:graphicFrameLocks xmlns:a="http://schemas.openxmlformats.org/drawingml/2006/main" noChangeAspect="1"/>
+            </wp:cNvGraphicFramePr>
+            <a:graphic xmlns:a="http://schemas.openxmlformats.org/drawingml/2006/main">
+              <a:graphicData uri="http://schemas.openxmlformats.org/drawingml/2006/picture">
+                <pic:pic xmlns:pic="http://schemas.openxmlformats.org/drawingml/2006/picture">
+                  <pic:nvPicPr>
+                    <pic:cNvPr id="1" name=""/>
+                    <pic:cNvPicPr/>
+                  </pic:nvPicPr>
+                  <pic:blipFill>
+                    <a:blip r:embed="rId49"/>
+                    <a:stretch>
+                      <a:fillRect/>
+                    </a:stretch>
+                  </pic:blipFill>
+                  <pic:spPr>
+                    <a:xfrm>
+                      <a:off x="0" y="0"/>
+                      <a:ext cx="5731510" cy="2619375"/>
+                    </a:xfrm>
+                    <a:prstGeom prst="rect">
+                      <a:avLst/>
+                    </a:prstGeom>
+                  </pic:spPr>
+                </pic:pic>
+              </a:graphicData>
+            </a:graphic>
+          </wp:inline>
+        </w:drawing>
+      </w:r>
+    </w:p>
+    <w:p>
+      <w:pPr>
+        <w:spacing w:line="240" w:lineRule="auto"/>
+      </w:pPr>
+      <w:r>
+        <w:rPr>
+          <w:noProof/>
+        </w:rPr>
+        <w:drawing>
+          <wp:inline distT="0" distB="0" distL="0" distR="0" wp14:anchorId="5A66D2A6" wp14:editId="2BE84813">
+            <wp:extent cx="5731510" cy="2406015"/>
+            <wp:effectExtent l="0" t="0" r="2540" b="0"/>
+            <wp:docPr id="41" name="Picture 41"/>
+            <wp:cNvGraphicFramePr>
+              <a:graphicFrameLocks xmlns:a="http://schemas.openxmlformats.org/drawingml/2006/main" noChangeAspect="1"/>
+            </wp:cNvGraphicFramePr>
+            <a:graphic xmlns:a="http://schemas.openxmlformats.org/drawingml/2006/main">
+              <a:graphicData uri="http://schemas.openxmlformats.org/drawingml/2006/picture">
+                <pic:pic xmlns:pic="http://schemas.openxmlformats.org/drawingml/2006/picture">
+                  <pic:nvPicPr>
+                    <pic:cNvPr id="1" name=""/>
+                    <pic:cNvPicPr/>
+                  </pic:nvPicPr>
+                  <pic:blipFill>
+                    <a:blip r:embed="rId50"/>
+                    <a:stretch>
+                      <a:fillRect/>
+                    </a:stretch>
+                  </pic:blipFill>
+                  <pic:spPr>
+                    <a:xfrm>
+                      <a:off x="0" y="0"/>
+                      <a:ext cx="5731510" cy="2406015"/>
+                    </a:xfrm>
+                    <a:prstGeom prst="rect">
+                      <a:avLst/>
+                    </a:prstGeom>
+                  </pic:spPr>
+                </pic:pic>
+              </a:graphicData>
+            </a:graphic>
+          </wp:inline>
+        </w:drawing>
+      </w:r>
+    </w:p>
+    <w:p>
+      <w:pPr>
+        <w:spacing w:line="240" w:lineRule="auto"/>
+      </w:pPr>
+      <w:r>
+        <w:rPr>
+          <w:noProof/>
+        </w:rPr>
+        <w:drawing>
+          <wp:inline distT="0" distB="0" distL="0" distR="0" wp14:anchorId="06E70352" wp14:editId="51592E01">
+            <wp:extent cx="5731510" cy="1505585"/>
+            <wp:effectExtent l="0" t="0" r="2540" b="0"/>
+            <wp:docPr id="40" name="Picture 40"/>
+            <wp:cNvGraphicFramePr>
+              <a:graphicFrameLocks xmlns:a="http://schemas.openxmlformats.org/drawingml/2006/main" noChangeAspect="1"/>
+            </wp:cNvGraphicFramePr>
+            <a:graphic xmlns:a="http://schemas.openxmlformats.org/drawingml/2006/main">
+              <a:graphicData uri="http://schemas.openxmlformats.org/drawingml/2006/picture">
+                <pic:pic xmlns:pic="http://schemas.openxmlformats.org/drawingml/2006/picture">
+                  <pic:nvPicPr>
+                    <pic:cNvPr id="1" name=""/>
+                    <pic:cNvPicPr/>
+                  </pic:nvPicPr>
+                  <pic:blipFill>
+                    <a:blip r:embed="rId51"/>
+                    <a:stretch>
+                      <a:fillRect/>
+                    </a:stretch>
+                  </pic:blipFill>
+                  <pic:spPr>
+                    <a:xfrm>
+                      <a:off x="0" y="0"/>
+                      <a:ext cx="5731510" cy="1505585"/>
+                    </a:xfrm>
+                    <a:prstGeom prst="rect">
+                      <a:avLst/>
+                    </a:prstGeom>
+                  </pic:spPr>
+                </pic:pic>
+              </a:graphicData>
+            </a:graphic>
+          </wp:inline>
+        </w:drawing>
+      </w:r>
+    </w:p>
+    <w:p>
+      <w:pPr>
+        <w:spacing w:line="240" w:lineRule="auto"/>
+      </w:pPr>
+      <w:r>
+        <w:rPr>
+          <w:noProof/>
+        </w:rPr>
+        <w:lastRenderedPageBreak/>
+        <w:drawing>
+          <wp:inline distT="0" distB="0" distL="0" distR="0" wp14:anchorId="0BB1783D" wp14:editId="49D9B6CB">
+            <wp:extent cx="5731510" cy="3028950"/>
+            <wp:effectExtent l="0" t="0" r="2540" b="0"/>
+            <wp:docPr id="42" name="Picture 42"/>
+            <wp:cNvGraphicFramePr>
+              <a:graphicFrameLocks xmlns:a="http://schemas.openxmlformats.org/drawingml/2006/main" noChangeAspect="1"/>
+            </wp:cNvGraphicFramePr>
+            <a:graphic xmlns:a="http://schemas.openxmlformats.org/drawingml/2006/main">
+              <a:graphicData uri="http://schemas.openxmlformats.org/drawingml/2006/picture">
+                <pic:pic xmlns:pic="http://schemas.openxmlformats.org/drawingml/2006/picture">
+                  <pic:nvPicPr>
+                    <pic:cNvPr id="1" name=""/>
+                    <pic:cNvPicPr/>
+                  </pic:nvPicPr>
+                  <pic:blipFill>
+                    <a:blip r:embed="rId52"/>
+                    <a:stretch>
+                      <a:fillRect/>
+                    </a:stretch>
+                  </pic:blipFill>
+                  <pic:spPr>
+                    <a:xfrm>
+                      <a:off x="0" y="0"/>
+                      <a:ext cx="5731510" cy="3028950"/>
+                    </a:xfrm>
+                    <a:prstGeom prst="rect">
+                      <a:avLst/>
+                    </a:prstGeom>
+                  </pic:spPr>
+                </pic:pic>
+              </a:graphicData>
+            </a:graphic>
+          </wp:inline>
+        </w:drawing>
+      </w:r>
+    </w:p>
+    <w:p>
+      <w:pPr>
+        <w:spacing w:line="240" w:lineRule="auto"/>
+      </w:pPr>
+      <w:r>
+        <w:rPr>
+          <w:noProof/>
+        </w:rPr>
+        <w:drawing>
+          <wp:inline distT="0" distB="0" distL="0" distR="0" wp14:anchorId="7CE18B6F" wp14:editId="18F0827C">
+            <wp:extent cx="5731510" cy="2813685"/>
+            <wp:effectExtent l="0" t="0" r="2540" b="5715"/>
+            <wp:docPr id="43" name="Picture 43"/>
+            <wp:cNvGraphicFramePr>
+              <a:graphicFrameLocks xmlns:a="http://schemas.openxmlformats.org/drawingml/2006/main" noChangeAspect="1"/>
+            </wp:cNvGraphicFramePr>
+            <a:graphic xmlns:a="http://schemas.openxmlformats.org/drawingml/2006/main">
+              <a:graphicData uri="http://schemas.openxmlformats.org/drawingml/2006/picture">
+                <pic:pic xmlns:pic="http://schemas.openxmlformats.org/drawingml/2006/picture">
+                  <pic:nvPicPr>
+                    <pic:cNvPr id="1" name=""/>
+                    <pic:cNvPicPr/>
+                  </pic:nvPicPr>
+                  <pic:blipFill>
+                    <a:blip r:embed="rId53"/>
+                    <a:stretch>
+                      <a:fillRect/>
+                    </a:stretch>
+                  </pic:blipFill>
+                  <pic:spPr>
+                    <a:xfrm>
+                      <a:off x="0" y="0"/>
+                      <a:ext cx="5731510" cy="2813685"/>
+                    </a:xfrm>
+                    <a:prstGeom prst="rect">
+                      <a:avLst/>
+                    </a:prstGeom>
+                  </pic:spPr>
+                </pic:pic>
+              </a:graphicData>
+            </a:graphic>
+          </wp:inline>
+        </w:drawing>
+      </w:r>
+    </w:p>
+    <w:p>
+      <w:pPr>
+        <w:spacing w:line="240" w:lineRule="auto"/>
+      </w:pPr>
+      <w:r>
+        <w:rPr>
+          <w:noProof/>
+        </w:rPr>
+        <w:drawing>
+          <wp:inline distT="0" distB="0" distL="0" distR="0" wp14:anchorId="3794752B" wp14:editId="02A9A0CE">
+            <wp:extent cx="5731510" cy="2707640"/>
+            <wp:effectExtent l="0" t="0" r="2540" b="0"/>
+            <wp:docPr id="44" name="Picture 44"/>
+            <wp:cNvGraphicFramePr>
+              <a:graphicFrameLocks xmlns:a="http://schemas.openxmlformats.org/drawingml/2006/main" noChangeAspect="1"/>
+            </wp:cNvGraphicFramePr>
+            <a:graphic xmlns:a="http://schemas.openxmlformats.org/drawingml/2006/main">
+              <a:graphicData uri="http://schemas.openxmlformats.org/drawingml/2006/picture">
+                <pic:pic xmlns:pic="http://schemas.openxmlformats.org/drawingml/2006/picture">
+                  <pic:nvPicPr>
+                    <pic:cNvPr id="1" name=""/>
+                    <pic:cNvPicPr/>
+                  </pic:nvPicPr>
+                  <pic:blipFill>
+                    <a:blip r:embed="rId54"/>
+                    <a:stretch>
+                      <a:fillRect/>
+                    </a:stretch>
+                  </pic:blipFill>
+                  <pic:spPr>
+                    <a:xfrm>
+                      <a:off x="0" y="0"/>
+                      <a:ext cx="5731510" cy="2707640"/>
+                    </a:xfrm>
+                    <a:prstGeom prst="rect">
+                      <a:avLst/>
+                    </a:prstGeom>
+                  </pic:spPr>
+                </pic:pic>
+              </a:graphicData>
+            </a:graphic>
+          </wp:inline>
+        </w:drawing>
+      </w:r>
     </w:p>
     <w:sectPr>
       <w:pgSz w:w="11906" w:h="16838"/>
@@ -5892,7 +11291,6 @@
   <w:style w:type="character" w:default="1" w:styleId="DefaultParagraphFont">
     <w:name w:val="Default Paragraph Font"/>
     <w:uiPriority w:val="1"/>
-    <w:semiHidden/>
     <w:unhideWhenUsed/>
   </w:style>
   <w:style w:type="table" w:default="1" w:styleId="TableNormal">
@@ -6599,6 +11997,80 @@
       <w:u w:val="single"/>
     </w:rPr>
   </w:style>
+  <w:style w:type="table" w:styleId="ListTable4-Accent2">
+    <w:name w:val="List Table 4 Accent 2"/>
+    <w:basedOn w:val="TableNormal"/>
+    <w:uiPriority w:val="49"/>
+    <w:rsid w:val="00652F4F"/>
+    <w:pPr>
+      <w:spacing w:after="0" w:line="240" w:lineRule="auto"/>
+    </w:pPr>
+    <w:tblPr>
+      <w:tblStyleRowBandSize w:val="1"/>
+      <w:tblStyleColBandSize w:val="1"/>
+      <w:tblBorders>
+        <w:top w:val="single" w:sz="4" w:space="0" w:color="D3E070" w:themeColor="accent2" w:themeTint="99"/>
+        <w:left w:val="single" w:sz="4" w:space="0" w:color="D3E070" w:themeColor="accent2" w:themeTint="99"/>
+        <w:bottom w:val="single" w:sz="4" w:space="0" w:color="D3E070" w:themeColor="accent2" w:themeTint="99"/>
+        <w:right w:val="single" w:sz="4" w:space="0" w:color="D3E070" w:themeColor="accent2" w:themeTint="99"/>
+        <w:insideH w:val="single" w:sz="4" w:space="0" w:color="D3E070" w:themeColor="accent2" w:themeTint="99"/>
+      </w:tblBorders>
+    </w:tblPr>
+    <w:tblStylePr w:type="firstRow">
+      <w:rPr>
+        <w:b/>
+        <w:bCs/>
+        <w:color w:val="FFFFFF" w:themeColor="background1"/>
+      </w:rPr>
+      <w:tblPr/>
+      <w:tcPr>
+        <w:tcBorders>
+          <w:top w:val="single" w:sz="4" w:space="0" w:color="A6B727" w:themeColor="accent2"/>
+          <w:left w:val="single" w:sz="4" w:space="0" w:color="A6B727" w:themeColor="accent2"/>
+          <w:bottom w:val="single" w:sz="4" w:space="0" w:color="A6B727" w:themeColor="accent2"/>
+          <w:right w:val="single" w:sz="4" w:space="0" w:color="A6B727" w:themeColor="accent2"/>
+          <w:insideH w:val="nil"/>
+        </w:tcBorders>
+        <w:shd w:val="clear" w:color="auto" w:fill="A6B727" w:themeFill="accent2"/>
+      </w:tcPr>
+    </w:tblStylePr>
+    <w:tblStylePr w:type="lastRow">
+      <w:rPr>
+        <w:b/>
+        <w:bCs/>
+      </w:rPr>
+      <w:tblPr/>
+      <w:tcPr>
+        <w:tcBorders>
+          <w:top w:val="double" w:sz="4" w:space="0" w:color="D3E070" w:themeColor="accent2" w:themeTint="99"/>
+        </w:tcBorders>
+      </w:tcPr>
+    </w:tblStylePr>
+    <w:tblStylePr w:type="firstCol">
+      <w:rPr>
+        <w:b/>
+        <w:bCs/>
+      </w:rPr>
+    </w:tblStylePr>
+    <w:tblStylePr w:type="lastCol">
+      <w:rPr>
+        <w:b/>
+        <w:bCs/>
+      </w:rPr>
+    </w:tblStylePr>
+    <w:tblStylePr w:type="band1Vert">
+      <w:tblPr/>
+      <w:tcPr>
+        <w:shd w:val="clear" w:color="auto" w:fill="F0F5CF" w:themeFill="accent2" w:themeFillTint="33"/>
+      </w:tcPr>
+    </w:tblStylePr>
+    <w:tblStylePr w:type="band1Horz">
+      <w:tblPr/>
+      <w:tcPr>
+        <w:shd w:val="clear" w:color="auto" w:fill="F0F5CF" w:themeFill="accent2" w:themeFillTint="33"/>
+      </w:tcPr>
+    </w:tblStylePr>
+  </w:style>
 </w:styles>
 </file>
 
@@ -7145,7 +12617,7 @@
 </file>
 
 <file path=customXml/itemProps4.xml><?xml version="1.0" encoding="utf-8"?>
-<ds:datastoreItem xmlns:ds="http://schemas.openxmlformats.org/officeDocument/2006/customXml" ds:itemID="{5762FE5A-6DAE-429A-930F-FE8D3A362EA8}">
+<ds:datastoreItem xmlns:ds="http://schemas.openxmlformats.org/officeDocument/2006/customXml" ds:itemID="{C1CF2E6A-3503-4A05-A9DC-1361B2508672}">
   <ds:schemaRefs>
     <ds:schemaRef ds:uri="http://schemas.openxmlformats.org/officeDocument/2006/bibliography"/>
   </ds:schemaRefs>
